--- a/Pruebas del Sistema/Pruebas II.docx
+++ b/Pruebas del Sistema/Pruebas II.docx
@@ -13145,16 +13145,7 @@
                 <w:sz w:val="24"/>
                 <w:szCs w:val="24"/>
               </w:rPr>
-              <w:t>Este es el nombre de una tarea de un caso de prueba por eso es bastante extenso el nombre ingresado</w:t>
-            </w:r>
-            <w:r>
-              <w:rPr>
-                <w:rFonts w:ascii="Bodoni MT" w:hAnsi="Bodoni MT"/>
-                <w:b/>
-                <w:sz w:val="24"/>
-                <w:szCs w:val="24"/>
-              </w:rPr>
-              <w:t>”</w:t>
+              <w:t>Este es el nombre de una tarea de un caso de prueba por eso es bastante extenso el nombre ingresado”</w:t>
             </w:r>
             <w:r>
               <w:rPr>
@@ -13422,6 +13413,2299 @@
       </w:tr>
     </w:tbl>
     <w:p/>
+    <w:p/>
+    <w:p/>
+    <w:p/>
+    <w:p/>
+    <w:p>
+      <w:pPr>
+        <w:jc w:val="center"/>
+        <w:rPr>
+          <w:rFonts w:ascii="Eras Bold ITC" w:hAnsi="Eras Bold ITC"/>
+          <w:b/>
+          <w:sz w:val="24"/>
+          <w:szCs w:val="24"/>
+        </w:rPr>
+      </w:pPr>
+      <w:r>
+        <w:rPr>
+          <w:rFonts w:ascii="Eras Bold ITC" w:hAnsi="Eras Bold ITC"/>
+          <w:b/>
+          <w:sz w:val="24"/>
+          <w:szCs w:val="24"/>
+        </w:rPr>
+        <w:lastRenderedPageBreak/>
+        <w:t>REVISIONES</w:t>
+      </w:r>
+    </w:p>
+    <w:p>
+      <w:pPr>
+        <w:jc w:val="center"/>
+        <w:rPr>
+          <w:rFonts w:ascii="Eras Bold ITC" w:hAnsi="Eras Bold ITC"/>
+          <w:b/>
+          <w:sz w:val="24"/>
+          <w:szCs w:val="24"/>
+        </w:rPr>
+      </w:pPr>
+    </w:p>
+    <w:tbl>
+      <w:tblPr>
+        <w:tblStyle w:val="Tablaconcuadrcula"/>
+        <w:tblW w:w="0" w:type="auto"/>
+        <w:tblLook w:val="04A0"/>
+      </w:tblPr>
+      <w:tblGrid>
+        <w:gridCol w:w="9243"/>
+      </w:tblGrid>
+      <w:tr>
+        <w:tc>
+          <w:tcPr>
+            <w:tcW w:w="9243" w:type="dxa"/>
+            <w:shd w:val="clear" w:color="auto" w:fill="B8CCE4" w:themeFill="accent1" w:themeFillTint="66"/>
+          </w:tcPr>
+          <w:p>
+            <w:pPr>
+              <w:jc w:val="both"/>
+              <w:rPr>
+                <w:rFonts w:ascii="Bodoni MT" w:hAnsi="Bodoni MT"/>
+                <w:sz w:val="24"/>
+                <w:szCs w:val="24"/>
+                <w:lang w:val="es-PY"/>
+              </w:rPr>
+            </w:pPr>
+            <w:r>
+              <w:rPr>
+                <w:rFonts w:ascii="Bodoni MT" w:hAnsi="Bodoni MT"/>
+                <w:b/>
+                <w:sz w:val="24"/>
+                <w:szCs w:val="24"/>
+                <w:lang w:val="es-PY"/>
+              </w:rPr>
+              <w:t xml:space="preserve">Tipo de Revisión: </w:t>
+            </w:r>
+            <w:r>
+              <w:rPr>
+                <w:rFonts w:ascii="Bodoni MT" w:hAnsi="Bodoni MT"/>
+                <w:sz w:val="24"/>
+                <w:szCs w:val="24"/>
+                <w:lang w:val="es-PY"/>
+              </w:rPr>
+              <w:t>De Documentación</w:t>
+            </w:r>
+          </w:p>
+        </w:tc>
+      </w:tr>
+      <w:tr>
+        <w:tc>
+          <w:tcPr>
+            <w:tcW w:w="9243" w:type="dxa"/>
+          </w:tcPr>
+          <w:p>
+            <w:pPr>
+              <w:jc w:val="both"/>
+              <w:rPr>
+                <w:rFonts w:ascii="Bodoni MT" w:hAnsi="Bodoni MT"/>
+                <w:sz w:val="24"/>
+                <w:szCs w:val="24"/>
+                <w:lang w:val="es-PY"/>
+              </w:rPr>
+            </w:pPr>
+            <w:r>
+              <w:rPr>
+                <w:rFonts w:ascii="Bodoni MT" w:hAnsi="Bodoni MT"/>
+                <w:b/>
+                <w:sz w:val="24"/>
+                <w:szCs w:val="24"/>
+                <w:lang w:val="es-PY"/>
+              </w:rPr>
+              <w:t xml:space="preserve">Fecha de Revisión:  </w:t>
+            </w:r>
+            <w:r>
+              <w:rPr>
+                <w:rFonts w:ascii="Bodoni MT" w:hAnsi="Bodoni MT"/>
+                <w:sz w:val="24"/>
+                <w:szCs w:val="24"/>
+                <w:lang w:val="es-PY"/>
+              </w:rPr>
+              <w:t>17/06/13</w:t>
+            </w:r>
+            <w:r>
+              <w:rPr>
+                <w:rFonts w:ascii="Bodoni MT" w:hAnsi="Bodoni MT"/>
+                <w:b/>
+                <w:sz w:val="24"/>
+                <w:szCs w:val="24"/>
+                <w:lang w:val="es-PY"/>
+              </w:rPr>
+              <w:t xml:space="preserve">                                               </w:t>
+            </w:r>
+          </w:p>
+        </w:tc>
+      </w:tr>
+      <w:tr>
+        <w:tc>
+          <w:tcPr>
+            <w:tcW w:w="9243" w:type="dxa"/>
+          </w:tcPr>
+          <w:p>
+            <w:pPr>
+              <w:jc w:val="both"/>
+              <w:rPr>
+                <w:rFonts w:ascii="Bodoni MT" w:hAnsi="Bodoni MT"/>
+                <w:sz w:val="24"/>
+                <w:szCs w:val="24"/>
+                <w:lang w:val="es-PY"/>
+              </w:rPr>
+            </w:pPr>
+            <w:r>
+              <w:rPr>
+                <w:rFonts w:ascii="Bodoni MT" w:hAnsi="Bodoni MT"/>
+                <w:b/>
+                <w:sz w:val="24"/>
+                <w:szCs w:val="24"/>
+                <w:lang w:val="es-PY"/>
+              </w:rPr>
+              <w:t xml:space="preserve">Encargado de Revisión: </w:t>
+            </w:r>
+            <w:r>
+              <w:rPr>
+                <w:rFonts w:ascii="Bodoni MT" w:hAnsi="Bodoni MT"/>
+                <w:sz w:val="24"/>
+                <w:szCs w:val="24"/>
+                <w:lang w:val="es-PY"/>
+              </w:rPr>
+              <w:t>Mirian Saucedo</w:t>
+            </w:r>
+          </w:p>
+        </w:tc>
+      </w:tr>
+      <w:tr>
+        <w:tc>
+          <w:tcPr>
+            <w:tcW w:w="9243" w:type="dxa"/>
+          </w:tcPr>
+          <w:p>
+            <w:pPr>
+              <w:jc w:val="both"/>
+              <w:rPr>
+                <w:rFonts w:ascii="Bodoni MT" w:hAnsi="Bodoni MT"/>
+                <w:i/>
+                <w:sz w:val="24"/>
+                <w:szCs w:val="24"/>
+                <w:lang w:val="es-PY"/>
+              </w:rPr>
+            </w:pPr>
+            <w:r>
+              <w:rPr>
+                <w:rFonts w:ascii="Bodoni MT" w:hAnsi="Bodoni MT"/>
+                <w:b/>
+                <w:sz w:val="24"/>
+                <w:szCs w:val="24"/>
+                <w:lang w:val="es-PY"/>
+              </w:rPr>
+              <w:t xml:space="preserve">Elemento de Configuración: </w:t>
+            </w:r>
+            <w:r>
+              <w:rPr>
+                <w:rFonts w:ascii="Bodoni MT" w:hAnsi="Bodoni MT"/>
+                <w:i/>
+                <w:sz w:val="24"/>
+                <w:szCs w:val="24"/>
+                <w:lang w:val="es-PY"/>
+              </w:rPr>
+              <w:t>Documentación Completa</w:t>
+            </w:r>
+          </w:p>
+        </w:tc>
+      </w:tr>
+      <w:tr>
+        <w:tc>
+          <w:tcPr>
+            <w:tcW w:w="9243" w:type="dxa"/>
+          </w:tcPr>
+          <w:p>
+            <w:pPr>
+              <w:jc w:val="both"/>
+              <w:rPr>
+                <w:rFonts w:ascii="Bodoni MT" w:hAnsi="Bodoni MT"/>
+                <w:b/>
+                <w:sz w:val="24"/>
+                <w:szCs w:val="24"/>
+                <w:lang w:val="es-PY"/>
+              </w:rPr>
+            </w:pPr>
+            <w:r>
+              <w:rPr>
+                <w:rFonts w:ascii="Bodoni MT" w:hAnsi="Bodoni MT"/>
+                <w:b/>
+                <w:sz w:val="24"/>
+                <w:szCs w:val="24"/>
+                <w:lang w:val="es-PY"/>
+              </w:rPr>
+              <w:t>Preguntas de Comprobación:</w:t>
+            </w:r>
+          </w:p>
+          <w:p>
+            <w:pPr>
+              <w:pStyle w:val="Prrafodelista"/>
+              <w:numPr>
+                <w:ilvl w:val="0"/>
+                <w:numId w:val="2"/>
+              </w:numPr>
+              <w:jc w:val="both"/>
+              <w:rPr>
+                <w:rFonts w:ascii="Bodoni MT" w:hAnsi="Bodoni MT"/>
+                <w:sz w:val="24"/>
+                <w:szCs w:val="24"/>
+                <w:lang w:val="es-PY"/>
+              </w:rPr>
+            </w:pPr>
+            <w:r>
+              <w:rPr>
+                <w:rFonts w:ascii="Bodoni MT" w:hAnsi="Bodoni MT"/>
+                <w:sz w:val="24"/>
+                <w:szCs w:val="24"/>
+                <w:lang w:val="es-PY"/>
+              </w:rPr>
+              <w:t>¿La documentación se encuentra actualizada?</w:t>
+            </w:r>
+          </w:p>
+          <w:p>
+            <w:pPr>
+              <w:ind w:left="360"/>
+              <w:jc w:val="both"/>
+              <w:rPr>
+                <w:rFonts w:ascii="Bodoni MT" w:hAnsi="Bodoni MT"/>
+                <w:i/>
+                <w:sz w:val="24"/>
+                <w:szCs w:val="24"/>
+                <w:lang w:val="es-PY"/>
+              </w:rPr>
+            </w:pPr>
+            <w:r>
+              <w:rPr>
+                <w:rFonts w:ascii="Bodoni MT" w:hAnsi="Bodoni MT"/>
+                <w:i/>
+                <w:sz w:val="24"/>
+                <w:szCs w:val="24"/>
+                <w:lang w:val="es-PY"/>
+              </w:rPr>
+              <w:t>La documentación no se encuentra actualizada, necesita algunos ajustes en el análisis de riesgos. Y falta la declaración del estándar del modelo de datos.</w:t>
+            </w:r>
+          </w:p>
+          <w:p>
+            <w:pPr>
+              <w:pStyle w:val="Prrafodelista"/>
+              <w:numPr>
+                <w:ilvl w:val="0"/>
+                <w:numId w:val="2"/>
+              </w:numPr>
+              <w:jc w:val="both"/>
+              <w:rPr>
+                <w:rFonts w:ascii="Bodoni MT" w:hAnsi="Bodoni MT"/>
+                <w:sz w:val="24"/>
+                <w:szCs w:val="24"/>
+                <w:lang w:val="es-PY"/>
+              </w:rPr>
+            </w:pPr>
+            <w:r>
+              <w:rPr>
+                <w:rFonts w:ascii="Bodoni MT" w:hAnsi="Bodoni MT"/>
+                <w:sz w:val="24"/>
+                <w:szCs w:val="24"/>
+                <w:lang w:val="es-PY"/>
+              </w:rPr>
+              <w:t>¿Mantiene el mismo formato que se ha establecido en los estándares de la documentación?</w:t>
+            </w:r>
+          </w:p>
+          <w:p>
+            <w:pPr>
+              <w:ind w:left="360"/>
+              <w:jc w:val="both"/>
+              <w:rPr>
+                <w:rFonts w:ascii="Bodoni MT" w:hAnsi="Bodoni MT"/>
+                <w:i/>
+                <w:sz w:val="24"/>
+                <w:szCs w:val="24"/>
+                <w:lang w:val="es-PY"/>
+              </w:rPr>
+            </w:pPr>
+            <w:r>
+              <w:rPr>
+                <w:rFonts w:ascii="Bodoni MT" w:hAnsi="Bodoni MT"/>
+                <w:i/>
+                <w:sz w:val="24"/>
+                <w:szCs w:val="24"/>
+                <w:lang w:val="es-PY"/>
+              </w:rPr>
+              <w:t>Si mantiene el mismo formato establecido en los estándares.</w:t>
+            </w:r>
+          </w:p>
+          <w:p>
+            <w:pPr>
+              <w:pStyle w:val="Prrafodelista"/>
+              <w:numPr>
+                <w:ilvl w:val="0"/>
+                <w:numId w:val="2"/>
+              </w:numPr>
+              <w:jc w:val="both"/>
+              <w:rPr>
+                <w:rFonts w:ascii="Bodoni MT" w:hAnsi="Bodoni MT"/>
+                <w:sz w:val="24"/>
+                <w:szCs w:val="24"/>
+                <w:lang w:val="es-PY"/>
+              </w:rPr>
+            </w:pPr>
+            <w:r>
+              <w:rPr>
+                <w:rFonts w:ascii="Bodoni MT" w:hAnsi="Bodoni MT"/>
+                <w:sz w:val="24"/>
+                <w:szCs w:val="24"/>
+                <w:lang w:val="es-PY"/>
+              </w:rPr>
+              <w:t>¿La redacción de la documentación es clara, correcta y precisa?</w:t>
+            </w:r>
+          </w:p>
+          <w:p>
+            <w:pPr>
+              <w:ind w:left="360"/>
+              <w:jc w:val="both"/>
+              <w:rPr>
+                <w:rFonts w:ascii="Bodoni MT" w:hAnsi="Bodoni MT"/>
+                <w:i/>
+                <w:sz w:val="24"/>
+                <w:szCs w:val="24"/>
+                <w:lang w:val="es-PY"/>
+              </w:rPr>
+            </w:pPr>
+            <w:r>
+              <w:rPr>
+                <w:rFonts w:ascii="Bodoni MT" w:hAnsi="Bodoni MT"/>
+                <w:i/>
+                <w:sz w:val="24"/>
+                <w:szCs w:val="24"/>
+                <w:lang w:val="es-PY"/>
+              </w:rPr>
+              <w:t>Si la redacción es clara, correcta y precisa.</w:t>
+            </w:r>
+          </w:p>
+          <w:p>
+            <w:pPr>
+              <w:pStyle w:val="Prrafodelista"/>
+              <w:numPr>
+                <w:ilvl w:val="0"/>
+                <w:numId w:val="2"/>
+              </w:numPr>
+              <w:jc w:val="both"/>
+              <w:rPr>
+                <w:rFonts w:ascii="Bodoni MT" w:hAnsi="Bodoni MT"/>
+                <w:sz w:val="24"/>
+                <w:szCs w:val="24"/>
+                <w:lang w:val="es-PY"/>
+              </w:rPr>
+            </w:pPr>
+            <w:r>
+              <w:rPr>
+                <w:rFonts w:ascii="Bodoni MT" w:hAnsi="Bodoni MT"/>
+                <w:sz w:val="24"/>
+                <w:szCs w:val="24"/>
+                <w:lang w:val="es-PY"/>
+              </w:rPr>
+              <w:t>¿La documentación general del proyecto, cuenta con todas las documentaciones generadas por el equipo hasta el momento?</w:t>
+            </w:r>
+          </w:p>
+          <w:p>
+            <w:pPr>
+              <w:ind w:left="360"/>
+              <w:jc w:val="both"/>
+              <w:rPr>
+                <w:rFonts w:ascii="Bodoni MT" w:hAnsi="Bodoni MT"/>
+                <w:i/>
+                <w:sz w:val="24"/>
+                <w:szCs w:val="24"/>
+                <w:lang w:val="es-PY"/>
+              </w:rPr>
+            </w:pPr>
+            <w:r>
+              <w:rPr>
+                <w:rFonts w:ascii="Bodoni MT" w:hAnsi="Bodoni MT"/>
+                <w:i/>
+                <w:sz w:val="24"/>
+                <w:szCs w:val="24"/>
+                <w:lang w:val="es-PY"/>
+              </w:rPr>
+              <w:t>Si cuenta con todas las documentaciones, solo falta algunos ajustes.</w:t>
+            </w:r>
+          </w:p>
+        </w:tc>
+      </w:tr>
+      <w:tr>
+        <w:tc>
+          <w:tcPr>
+            <w:tcW w:w="9243" w:type="dxa"/>
+          </w:tcPr>
+          <w:p>
+            <w:pPr>
+              <w:jc w:val="both"/>
+              <w:rPr>
+                <w:rFonts w:ascii="Bodoni MT" w:hAnsi="Bodoni MT"/>
+                <w:i/>
+                <w:sz w:val="24"/>
+                <w:szCs w:val="24"/>
+                <w:lang w:val="es-PY"/>
+              </w:rPr>
+            </w:pPr>
+            <w:r>
+              <w:rPr>
+                <w:rFonts w:ascii="Bodoni MT" w:hAnsi="Bodoni MT"/>
+                <w:b/>
+                <w:sz w:val="24"/>
+                <w:szCs w:val="24"/>
+                <w:lang w:val="es-PY"/>
+              </w:rPr>
+              <w:t xml:space="preserve">Resultado Obtenido: </w:t>
+            </w:r>
+            <w:r>
+              <w:rPr>
+                <w:rFonts w:ascii="Bodoni MT" w:hAnsi="Bodoni MT"/>
+                <w:i/>
+                <w:sz w:val="24"/>
+                <w:szCs w:val="24"/>
+                <w:lang w:val="es-PY"/>
+              </w:rPr>
+              <w:t>Con la revisión de la documentación, nos percatamos de que faltan algunas actualizaciones, como ser en el análisis de riesgo.</w:t>
+            </w:r>
+          </w:p>
+          <w:p>
+            <w:pPr>
+              <w:jc w:val="both"/>
+              <w:rPr>
+                <w:rFonts w:ascii="Bodoni MT" w:hAnsi="Bodoni MT"/>
+                <w:b/>
+                <w:sz w:val="24"/>
+                <w:szCs w:val="24"/>
+                <w:lang w:val="es-PY"/>
+              </w:rPr>
+            </w:pPr>
+          </w:p>
+        </w:tc>
+      </w:tr>
+      <w:tr>
+        <w:tc>
+          <w:tcPr>
+            <w:tcW w:w="9243" w:type="dxa"/>
+          </w:tcPr>
+          <w:p>
+            <w:pPr>
+              <w:jc w:val="both"/>
+              <w:rPr>
+                <w:rFonts w:ascii="Bodoni MT" w:hAnsi="Bodoni MT"/>
+                <w:b/>
+                <w:sz w:val="24"/>
+                <w:szCs w:val="24"/>
+                <w:lang w:val="es-PY"/>
+              </w:rPr>
+            </w:pPr>
+            <w:r>
+              <w:rPr>
+                <w:rFonts w:ascii="Bodoni MT" w:hAnsi="Bodoni MT"/>
+                <w:b/>
+                <w:sz w:val="24"/>
+                <w:szCs w:val="24"/>
+                <w:lang w:val="es-PY"/>
+              </w:rPr>
+              <w:t>Observaciones:</w:t>
+            </w:r>
+          </w:p>
+          <w:p>
+            <w:pPr>
+              <w:jc w:val="both"/>
+              <w:rPr>
+                <w:rFonts w:ascii="Bodoni MT" w:hAnsi="Bodoni MT"/>
+                <w:i/>
+                <w:sz w:val="24"/>
+                <w:szCs w:val="24"/>
+                <w:lang w:val="es-PY"/>
+              </w:rPr>
+            </w:pPr>
+            <w:r>
+              <w:rPr>
+                <w:rFonts w:ascii="Bodoni MT" w:hAnsi="Bodoni MT"/>
+                <w:i/>
+                <w:sz w:val="24"/>
+                <w:szCs w:val="24"/>
+                <w:lang w:val="es-PY"/>
+              </w:rPr>
+              <w:t>Actualizar los puntos faltantes. Y falta realizar el estándar del modelo de base de datos, el cual debe ir junto con el modelo de diseño.</w:t>
+            </w:r>
+          </w:p>
+        </w:tc>
+      </w:tr>
+    </w:tbl>
+    <w:p>
+      <w:pPr>
+        <w:jc w:val="center"/>
+        <w:rPr>
+          <w:b/>
+        </w:rPr>
+      </w:pPr>
+    </w:p>
+    <w:tbl>
+      <w:tblPr>
+        <w:tblStyle w:val="Tablaconcuadrcula"/>
+        <w:tblW w:w="0" w:type="auto"/>
+        <w:tblLook w:val="04A0"/>
+      </w:tblPr>
+      <w:tblGrid>
+        <w:gridCol w:w="9243"/>
+      </w:tblGrid>
+      <w:tr>
+        <w:tc>
+          <w:tcPr>
+            <w:tcW w:w="9243" w:type="dxa"/>
+            <w:shd w:val="clear" w:color="auto" w:fill="B8CCE4" w:themeFill="accent1" w:themeFillTint="66"/>
+          </w:tcPr>
+          <w:p>
+            <w:pPr>
+              <w:jc w:val="both"/>
+              <w:rPr>
+                <w:rFonts w:ascii="Bodoni MT" w:hAnsi="Bodoni MT"/>
+                <w:sz w:val="24"/>
+                <w:szCs w:val="24"/>
+                <w:lang w:val="es-PY"/>
+              </w:rPr>
+            </w:pPr>
+            <w:r>
+              <w:rPr>
+                <w:rFonts w:ascii="Bodoni MT" w:hAnsi="Bodoni MT"/>
+                <w:b/>
+                <w:sz w:val="24"/>
+                <w:szCs w:val="24"/>
+                <w:lang w:val="es-PY"/>
+              </w:rPr>
+              <w:t xml:space="preserve">Tipo de Revisión: </w:t>
+            </w:r>
+            <w:r>
+              <w:rPr>
+                <w:rFonts w:ascii="Bodoni MT" w:hAnsi="Bodoni MT"/>
+                <w:sz w:val="24"/>
+                <w:szCs w:val="24"/>
+                <w:lang w:val="es-PY"/>
+              </w:rPr>
+              <w:t>Diseño de las Interfaces</w:t>
+            </w:r>
+          </w:p>
+        </w:tc>
+      </w:tr>
+      <w:tr>
+        <w:tc>
+          <w:tcPr>
+            <w:tcW w:w="9243" w:type="dxa"/>
+          </w:tcPr>
+          <w:p>
+            <w:pPr>
+              <w:jc w:val="both"/>
+              <w:rPr>
+                <w:rFonts w:ascii="Bodoni MT" w:hAnsi="Bodoni MT"/>
+                <w:sz w:val="24"/>
+                <w:szCs w:val="24"/>
+                <w:lang w:val="es-PY"/>
+              </w:rPr>
+            </w:pPr>
+            <w:r>
+              <w:rPr>
+                <w:rFonts w:ascii="Bodoni MT" w:hAnsi="Bodoni MT"/>
+                <w:b/>
+                <w:sz w:val="24"/>
+                <w:szCs w:val="24"/>
+                <w:lang w:val="es-PY"/>
+              </w:rPr>
+              <w:t xml:space="preserve">Fecha de Revisión: </w:t>
+            </w:r>
+            <w:r>
+              <w:rPr>
+                <w:rFonts w:ascii="Bodoni MT" w:hAnsi="Bodoni MT"/>
+                <w:sz w:val="24"/>
+                <w:szCs w:val="24"/>
+                <w:lang w:val="es-PY"/>
+              </w:rPr>
+              <w:t>17/06</w:t>
+            </w:r>
+            <w:r>
+              <w:rPr>
+                <w:rFonts w:ascii="Bodoni MT" w:hAnsi="Bodoni MT"/>
+                <w:sz w:val="24"/>
+                <w:szCs w:val="24"/>
+                <w:lang w:val="es-PY"/>
+              </w:rPr>
+              <w:t>/2013</w:t>
+            </w:r>
+            <w:r>
+              <w:rPr>
+                <w:rFonts w:ascii="Bodoni MT" w:hAnsi="Bodoni MT"/>
+                <w:b/>
+                <w:sz w:val="24"/>
+                <w:szCs w:val="24"/>
+                <w:lang w:val="es-PY"/>
+              </w:rPr>
+              <w:t xml:space="preserve">                                                </w:t>
+            </w:r>
+          </w:p>
+        </w:tc>
+      </w:tr>
+      <w:tr>
+        <w:tc>
+          <w:tcPr>
+            <w:tcW w:w="9243" w:type="dxa"/>
+          </w:tcPr>
+          <w:p>
+            <w:pPr>
+              <w:jc w:val="both"/>
+              <w:rPr>
+                <w:rFonts w:ascii="Bodoni MT" w:hAnsi="Bodoni MT"/>
+                <w:sz w:val="24"/>
+                <w:szCs w:val="24"/>
+                <w:lang w:val="es-PY"/>
+              </w:rPr>
+            </w:pPr>
+            <w:r>
+              <w:rPr>
+                <w:rFonts w:ascii="Bodoni MT" w:hAnsi="Bodoni MT"/>
+                <w:b/>
+                <w:sz w:val="24"/>
+                <w:szCs w:val="24"/>
+                <w:lang w:val="es-PY"/>
+              </w:rPr>
+              <w:t xml:space="preserve">Encargado de Revisión: </w:t>
+            </w:r>
+            <w:r>
+              <w:rPr>
+                <w:rFonts w:ascii="Bodoni MT" w:hAnsi="Bodoni MT"/>
+                <w:sz w:val="24"/>
+                <w:szCs w:val="24"/>
+                <w:lang w:val="es-PY"/>
+              </w:rPr>
+              <w:t>Mirian Saucedo</w:t>
+            </w:r>
+          </w:p>
+        </w:tc>
+      </w:tr>
+      <w:tr>
+        <w:tc>
+          <w:tcPr>
+            <w:tcW w:w="9243" w:type="dxa"/>
+          </w:tcPr>
+          <w:p>
+            <w:pPr>
+              <w:jc w:val="both"/>
+              <w:rPr>
+                <w:rFonts w:ascii="Bodoni MT" w:hAnsi="Bodoni MT"/>
+                <w:sz w:val="24"/>
+                <w:szCs w:val="24"/>
+                <w:lang w:val="es-PY"/>
+              </w:rPr>
+            </w:pPr>
+            <w:r>
+              <w:rPr>
+                <w:rFonts w:ascii="Bodoni MT" w:hAnsi="Bodoni MT"/>
+                <w:b/>
+                <w:sz w:val="24"/>
+                <w:szCs w:val="24"/>
+                <w:lang w:val="es-PY"/>
+              </w:rPr>
+              <w:t xml:space="preserve">Elemento de Configuración: </w:t>
+            </w:r>
+            <w:r>
+              <w:rPr>
+                <w:rFonts w:ascii="Bodoni MT" w:hAnsi="Bodoni MT"/>
+                <w:sz w:val="24"/>
+                <w:szCs w:val="24"/>
+                <w:lang w:val="es-PY"/>
+              </w:rPr>
+              <w:t xml:space="preserve">Interfaz </w:t>
+            </w:r>
+            <w:r>
+              <w:rPr>
+                <w:rFonts w:ascii="Bodoni MT" w:hAnsi="Bodoni MT"/>
+                <w:sz w:val="24"/>
+                <w:szCs w:val="24"/>
+                <w:lang w:val="es-PY"/>
+              </w:rPr>
+              <w:t>del Sistema</w:t>
+            </w:r>
+          </w:p>
+        </w:tc>
+      </w:tr>
+      <w:tr>
+        <w:tc>
+          <w:tcPr>
+            <w:tcW w:w="9243" w:type="dxa"/>
+          </w:tcPr>
+          <w:p>
+            <w:pPr>
+              <w:jc w:val="both"/>
+              <w:rPr>
+                <w:rFonts w:ascii="Bodoni MT" w:hAnsi="Bodoni MT"/>
+                <w:b/>
+                <w:sz w:val="24"/>
+                <w:szCs w:val="24"/>
+                <w:lang w:val="es-PY"/>
+              </w:rPr>
+            </w:pPr>
+            <w:r>
+              <w:rPr>
+                <w:rFonts w:ascii="Bodoni MT" w:hAnsi="Bodoni MT"/>
+                <w:b/>
+                <w:sz w:val="24"/>
+                <w:szCs w:val="24"/>
+                <w:lang w:val="es-PY"/>
+              </w:rPr>
+              <w:t>Preguntas de Comprobación:</w:t>
+            </w:r>
+          </w:p>
+          <w:p>
+            <w:pPr>
+              <w:pStyle w:val="Prrafodelista"/>
+              <w:numPr>
+                <w:ilvl w:val="0"/>
+                <w:numId w:val="3"/>
+              </w:numPr>
+              <w:jc w:val="both"/>
+              <w:rPr>
+                <w:rFonts w:ascii="Bodoni MT" w:hAnsi="Bodoni MT"/>
+                <w:sz w:val="24"/>
+                <w:szCs w:val="24"/>
+                <w:lang w:val="es-PY"/>
+              </w:rPr>
+            </w:pPr>
+            <w:r>
+              <w:rPr>
+                <w:rFonts w:ascii="Bodoni MT" w:hAnsi="Bodoni MT"/>
+                <w:sz w:val="24"/>
+                <w:szCs w:val="24"/>
+                <w:lang w:val="es-PY"/>
+              </w:rPr>
+              <w:t>¿Hay uniformidad en el diseño?</w:t>
+            </w:r>
+          </w:p>
+          <w:p>
+            <w:pPr>
+              <w:ind w:left="360"/>
+              <w:jc w:val="both"/>
+              <w:rPr>
+                <w:rFonts w:ascii="Bodoni MT" w:hAnsi="Bodoni MT"/>
+                <w:i/>
+                <w:sz w:val="24"/>
+                <w:szCs w:val="24"/>
+                <w:lang w:val="es-PY"/>
+              </w:rPr>
+            </w:pPr>
+            <w:r>
+              <w:rPr>
+                <w:rFonts w:ascii="Bodoni MT" w:hAnsi="Bodoni MT"/>
+                <w:i/>
+                <w:sz w:val="24"/>
+                <w:szCs w:val="24"/>
+                <w:lang w:val="es-PY"/>
+              </w:rPr>
+              <w:t>Ya existe una uniformidad de diseño entre las interfaces principales del sistema.</w:t>
+            </w:r>
+          </w:p>
+          <w:p>
+            <w:pPr>
+              <w:pStyle w:val="Prrafodelista"/>
+              <w:numPr>
+                <w:ilvl w:val="0"/>
+                <w:numId w:val="3"/>
+              </w:numPr>
+              <w:jc w:val="both"/>
+              <w:rPr>
+                <w:rFonts w:ascii="Bodoni MT" w:hAnsi="Bodoni MT"/>
+                <w:sz w:val="24"/>
+                <w:szCs w:val="24"/>
+                <w:lang w:val="es-PY"/>
+              </w:rPr>
+            </w:pPr>
+            <w:r>
+              <w:rPr>
+                <w:rFonts w:ascii="Bodoni MT" w:hAnsi="Bodoni MT"/>
+                <w:sz w:val="24"/>
+                <w:szCs w:val="24"/>
+                <w:lang w:val="es-PY"/>
+              </w:rPr>
+              <w:t>¿Cubre el diseño todos los requisitos específicos definidos?</w:t>
+            </w:r>
+          </w:p>
+          <w:p>
+            <w:pPr>
+              <w:ind w:left="360"/>
+              <w:jc w:val="both"/>
+              <w:rPr>
+                <w:rFonts w:ascii="Bodoni MT" w:hAnsi="Bodoni MT"/>
+                <w:i/>
+                <w:sz w:val="24"/>
+                <w:szCs w:val="24"/>
+                <w:lang w:val="es-PY"/>
+              </w:rPr>
+            </w:pPr>
+            <w:r>
+              <w:rPr>
+                <w:rFonts w:ascii="Bodoni MT" w:hAnsi="Bodoni MT"/>
+                <w:i/>
+                <w:sz w:val="24"/>
+                <w:szCs w:val="24"/>
+                <w:lang w:val="es-PY"/>
+              </w:rPr>
+              <w:t>Cubren la mayoría de los requisitos, pero a medida que se fue avanzando con el desarrollo de la aplicación, surge la necesidad de una nueva interfaz, cosa que al principio no fue definido.</w:t>
+            </w:r>
+          </w:p>
+          <w:p>
+            <w:pPr>
+              <w:pStyle w:val="Prrafodelista"/>
+              <w:numPr>
+                <w:ilvl w:val="0"/>
+                <w:numId w:val="3"/>
+              </w:numPr>
+              <w:jc w:val="both"/>
+              <w:rPr>
+                <w:rFonts w:ascii="Bodoni MT" w:hAnsi="Bodoni MT"/>
+                <w:sz w:val="24"/>
+                <w:szCs w:val="24"/>
+                <w:lang w:val="es-PY"/>
+              </w:rPr>
+            </w:pPr>
+            <w:r>
+              <w:rPr>
+                <w:rFonts w:ascii="Bodoni MT" w:hAnsi="Bodoni MT"/>
+                <w:sz w:val="24"/>
+                <w:szCs w:val="24"/>
+                <w:lang w:val="es-PY"/>
+              </w:rPr>
+              <w:t>¿Cumple el diseño con los estándares establecidos en el documento de Reglas y Formatos de diseño?</w:t>
+            </w:r>
+          </w:p>
+          <w:p>
+            <w:pPr>
+              <w:ind w:left="360"/>
+              <w:jc w:val="both"/>
+              <w:rPr>
+                <w:rFonts w:ascii="Bodoni MT" w:hAnsi="Bodoni MT"/>
+                <w:i/>
+                <w:sz w:val="24"/>
+                <w:szCs w:val="24"/>
+                <w:lang w:val="es-PY"/>
+              </w:rPr>
+            </w:pPr>
+            <w:r>
+              <w:rPr>
+                <w:rFonts w:ascii="Bodoni MT" w:hAnsi="Bodoni MT"/>
+                <w:i/>
+                <w:sz w:val="24"/>
+                <w:szCs w:val="24"/>
+                <w:lang w:val="es-PY"/>
+              </w:rPr>
+              <w:t>Si cumple con los estándares de diseño.</w:t>
+            </w:r>
+          </w:p>
+          <w:p>
+            <w:pPr>
+              <w:pStyle w:val="Prrafodelista"/>
+              <w:numPr>
+                <w:ilvl w:val="0"/>
+                <w:numId w:val="3"/>
+              </w:numPr>
+              <w:jc w:val="both"/>
+              <w:rPr>
+                <w:rFonts w:ascii="Bodoni MT" w:hAnsi="Bodoni MT"/>
+                <w:sz w:val="24"/>
+                <w:szCs w:val="24"/>
+                <w:lang w:val="es-PY"/>
+              </w:rPr>
+            </w:pPr>
+            <w:r>
+              <w:rPr>
+                <w:rFonts w:ascii="Bodoni MT" w:hAnsi="Bodoni MT"/>
+                <w:sz w:val="24"/>
+                <w:szCs w:val="24"/>
+                <w:lang w:val="es-PY"/>
+              </w:rPr>
+              <w:t>¿Resulta fácil interactuar con la interfaz?</w:t>
+            </w:r>
+          </w:p>
+          <w:p>
+            <w:pPr>
+              <w:ind w:left="360"/>
+              <w:jc w:val="both"/>
+              <w:rPr>
+                <w:rFonts w:ascii="Bodoni MT" w:hAnsi="Bodoni MT"/>
+                <w:i/>
+                <w:sz w:val="24"/>
+                <w:szCs w:val="24"/>
+                <w:lang w:val="es-PY"/>
+              </w:rPr>
+            </w:pPr>
+            <w:r>
+              <w:rPr>
+                <w:rFonts w:ascii="Bodoni MT" w:hAnsi="Bodoni MT"/>
+                <w:i/>
+                <w:sz w:val="24"/>
+                <w:szCs w:val="24"/>
+                <w:lang w:val="es-PY"/>
+              </w:rPr>
+              <w:t>Si resulta fácil interactuar con la interfaz, ya que es simple y sencillo.</w:t>
+            </w:r>
+          </w:p>
+          <w:p>
+            <w:pPr>
+              <w:pStyle w:val="Prrafodelista"/>
+              <w:numPr>
+                <w:ilvl w:val="0"/>
+                <w:numId w:val="3"/>
+              </w:numPr>
+              <w:jc w:val="both"/>
+              <w:rPr>
+                <w:rFonts w:ascii="Bodoni MT" w:hAnsi="Bodoni MT"/>
+                <w:sz w:val="24"/>
+                <w:szCs w:val="24"/>
+                <w:lang w:val="es-PY"/>
+              </w:rPr>
+            </w:pPr>
+            <w:r>
+              <w:rPr>
+                <w:rFonts w:ascii="Bodoni MT" w:hAnsi="Bodoni MT"/>
+                <w:sz w:val="24"/>
+                <w:szCs w:val="24"/>
+                <w:lang w:val="es-PY"/>
+              </w:rPr>
+              <w:t xml:space="preserve">¿El diseño es lo suficientemente detallado para que se pueda pasar a la fase de </w:t>
+            </w:r>
+            <w:r>
+              <w:rPr>
+                <w:rFonts w:ascii="Bodoni MT" w:hAnsi="Bodoni MT"/>
+                <w:sz w:val="24"/>
+                <w:szCs w:val="24"/>
+                <w:lang w:val="es-PY"/>
+              </w:rPr>
+              <w:lastRenderedPageBreak/>
+              <w:t>programación?</w:t>
+            </w:r>
+          </w:p>
+          <w:p>
+            <w:pPr>
+              <w:ind w:left="360"/>
+              <w:jc w:val="both"/>
+              <w:rPr>
+                <w:rFonts w:ascii="Bodoni MT" w:hAnsi="Bodoni MT"/>
+                <w:i/>
+                <w:sz w:val="24"/>
+                <w:szCs w:val="24"/>
+                <w:lang w:val="es-PY"/>
+              </w:rPr>
+            </w:pPr>
+            <w:r>
+              <w:rPr>
+                <w:rFonts w:ascii="Bodoni MT" w:hAnsi="Bodoni MT"/>
+                <w:i/>
+                <w:sz w:val="24"/>
+                <w:szCs w:val="24"/>
+                <w:lang w:val="es-PY"/>
+              </w:rPr>
+              <w:t>Si es detallado.</w:t>
+            </w:r>
+          </w:p>
+          <w:p>
+            <w:pPr>
+              <w:pStyle w:val="Prrafodelista"/>
+              <w:numPr>
+                <w:ilvl w:val="0"/>
+                <w:numId w:val="3"/>
+              </w:numPr>
+              <w:jc w:val="both"/>
+              <w:rPr>
+                <w:rFonts w:ascii="Bodoni MT" w:hAnsi="Bodoni MT"/>
+                <w:sz w:val="24"/>
+                <w:szCs w:val="24"/>
+                <w:lang w:val="es-PY"/>
+              </w:rPr>
+            </w:pPr>
+            <w:r>
+              <w:rPr>
+                <w:rFonts w:ascii="Bodoni MT" w:hAnsi="Bodoni MT"/>
+                <w:sz w:val="24"/>
+                <w:szCs w:val="24"/>
+                <w:lang w:val="es-PY"/>
+              </w:rPr>
+              <w:t>¿El elemento se encuentra en revisiones actualizadas?</w:t>
+            </w:r>
+          </w:p>
+          <w:p>
+            <w:pPr>
+              <w:ind w:left="360"/>
+              <w:jc w:val="both"/>
+              <w:rPr>
+                <w:rFonts w:ascii="Bodoni MT" w:hAnsi="Bodoni MT"/>
+                <w:i/>
+                <w:sz w:val="24"/>
+                <w:szCs w:val="24"/>
+                <w:lang w:val="es-PY"/>
+              </w:rPr>
+            </w:pPr>
+            <w:r>
+              <w:rPr>
+                <w:rFonts w:ascii="Bodoni MT" w:hAnsi="Bodoni MT"/>
+                <w:i/>
+                <w:sz w:val="24"/>
+                <w:szCs w:val="24"/>
+                <w:lang w:val="es-PY"/>
+              </w:rPr>
+              <w:t>Si se encuentra en revisiones actualizadas.</w:t>
+            </w:r>
+          </w:p>
+          <w:p>
+            <w:pPr>
+              <w:pStyle w:val="Prrafodelista"/>
+              <w:jc w:val="both"/>
+              <w:rPr>
+                <w:rFonts w:ascii="Bodoni MT" w:hAnsi="Bodoni MT"/>
+                <w:sz w:val="24"/>
+                <w:szCs w:val="24"/>
+                <w:lang w:val="es-PY"/>
+              </w:rPr>
+            </w:pPr>
+          </w:p>
+        </w:tc>
+      </w:tr>
+      <w:tr>
+        <w:tc>
+          <w:tcPr>
+            <w:tcW w:w="9243" w:type="dxa"/>
+          </w:tcPr>
+          <w:p>
+            <w:pPr>
+              <w:jc w:val="both"/>
+              <w:rPr>
+                <w:rFonts w:ascii="Bodoni MT" w:hAnsi="Bodoni MT"/>
+                <w:b/>
+                <w:sz w:val="24"/>
+                <w:szCs w:val="24"/>
+                <w:lang w:val="es-PY"/>
+              </w:rPr>
+            </w:pPr>
+            <w:r>
+              <w:rPr>
+                <w:rFonts w:ascii="Bodoni MT" w:hAnsi="Bodoni MT"/>
+                <w:b/>
+                <w:sz w:val="24"/>
+                <w:szCs w:val="24"/>
+                <w:lang w:val="es-PY"/>
+              </w:rPr>
+              <w:lastRenderedPageBreak/>
+              <w:t>Resultado Obtenido:</w:t>
+            </w:r>
+          </w:p>
+          <w:p>
+            <w:pPr>
+              <w:jc w:val="both"/>
+              <w:rPr>
+                <w:rFonts w:ascii="Bodoni MT" w:hAnsi="Bodoni MT"/>
+                <w:i/>
+                <w:sz w:val="24"/>
+                <w:szCs w:val="24"/>
+                <w:lang w:val="es-PY"/>
+              </w:rPr>
+            </w:pPr>
+            <w:r>
+              <w:rPr>
+                <w:rFonts w:ascii="Bodoni MT" w:hAnsi="Bodoni MT"/>
+                <w:i/>
+                <w:sz w:val="24"/>
+                <w:szCs w:val="24"/>
+                <w:lang w:val="es-PY"/>
+              </w:rPr>
+              <w:t>A medida que hubo avances en el desarrollo de la aplicación surge la necesidad de implementar nuevas interfaces de usuarios, esto es nuevas vistas; que al principio no fueron definidos en el diseño, pero para no perder el estándar del mismo, se siguió en reglas guiándose de otras interfaces y así poder mantener una uniformidad entre los mismos.</w:t>
+            </w:r>
+          </w:p>
+        </w:tc>
+      </w:tr>
+      <w:tr>
+        <w:tc>
+          <w:tcPr>
+            <w:tcW w:w="9243" w:type="dxa"/>
+          </w:tcPr>
+          <w:p>
+            <w:pPr>
+              <w:jc w:val="both"/>
+              <w:rPr>
+                <w:rFonts w:ascii="Bodoni MT" w:hAnsi="Bodoni MT"/>
+                <w:b/>
+                <w:sz w:val="24"/>
+                <w:szCs w:val="24"/>
+                <w:lang w:val="es-PY"/>
+              </w:rPr>
+            </w:pPr>
+            <w:r>
+              <w:rPr>
+                <w:rFonts w:ascii="Bodoni MT" w:hAnsi="Bodoni MT"/>
+                <w:b/>
+                <w:sz w:val="24"/>
+                <w:szCs w:val="24"/>
+                <w:lang w:val="es-PY"/>
+              </w:rPr>
+              <w:t>Observaciones:</w:t>
+            </w:r>
+          </w:p>
+          <w:p>
+            <w:pPr>
+              <w:jc w:val="both"/>
+              <w:rPr>
+                <w:rFonts w:ascii="Bodoni MT" w:hAnsi="Bodoni MT"/>
+                <w:b/>
+                <w:sz w:val="24"/>
+                <w:szCs w:val="24"/>
+                <w:lang w:val="es-PY"/>
+              </w:rPr>
+            </w:pPr>
+          </w:p>
+        </w:tc>
+      </w:tr>
+    </w:tbl>
+    <w:p>
+      <w:pPr>
+        <w:jc w:val="center"/>
+        <w:rPr>
+          <w:b/>
+        </w:rPr>
+      </w:pPr>
+    </w:p>
+    <w:tbl>
+      <w:tblPr>
+        <w:tblStyle w:val="Tablaconcuadrcula"/>
+        <w:tblW w:w="0" w:type="auto"/>
+        <w:tblLook w:val="04A0"/>
+      </w:tblPr>
+      <w:tblGrid>
+        <w:gridCol w:w="9243"/>
+      </w:tblGrid>
+      <w:tr>
+        <w:tc>
+          <w:tcPr>
+            <w:tcW w:w="9243" w:type="dxa"/>
+            <w:shd w:val="clear" w:color="auto" w:fill="B8CCE4" w:themeFill="accent1" w:themeFillTint="66"/>
+          </w:tcPr>
+          <w:p>
+            <w:pPr>
+              <w:jc w:val="both"/>
+              <w:rPr>
+                <w:rFonts w:ascii="Bodoni MT" w:hAnsi="Bodoni MT"/>
+                <w:sz w:val="24"/>
+                <w:szCs w:val="24"/>
+                <w:lang w:val="es-PY"/>
+              </w:rPr>
+            </w:pPr>
+            <w:r>
+              <w:rPr>
+                <w:rFonts w:ascii="Bodoni MT" w:hAnsi="Bodoni MT"/>
+                <w:b/>
+                <w:sz w:val="24"/>
+                <w:szCs w:val="24"/>
+                <w:lang w:val="es-PY"/>
+              </w:rPr>
+              <w:t xml:space="preserve">Tipo de Revisión: </w:t>
+            </w:r>
+            <w:r>
+              <w:rPr>
+                <w:rFonts w:ascii="Bodoni MT" w:hAnsi="Bodoni MT"/>
+                <w:sz w:val="24"/>
+                <w:szCs w:val="24"/>
+                <w:lang w:val="es-PY"/>
+              </w:rPr>
+              <w:t>Diseño del Modelado de Datos</w:t>
+            </w:r>
+          </w:p>
+        </w:tc>
+      </w:tr>
+      <w:tr>
+        <w:tc>
+          <w:tcPr>
+            <w:tcW w:w="9243" w:type="dxa"/>
+          </w:tcPr>
+          <w:p>
+            <w:pPr>
+              <w:jc w:val="both"/>
+              <w:rPr>
+                <w:rFonts w:ascii="Bodoni MT" w:hAnsi="Bodoni MT"/>
+                <w:sz w:val="24"/>
+                <w:szCs w:val="24"/>
+                <w:lang w:val="es-PY"/>
+              </w:rPr>
+            </w:pPr>
+            <w:r>
+              <w:rPr>
+                <w:rFonts w:ascii="Bodoni MT" w:hAnsi="Bodoni MT"/>
+                <w:b/>
+                <w:sz w:val="24"/>
+                <w:szCs w:val="24"/>
+                <w:lang w:val="es-PY"/>
+              </w:rPr>
+              <w:t xml:space="preserve">Fecha de Revisión:   </w:t>
+            </w:r>
+            <w:r>
+              <w:rPr>
+                <w:rFonts w:ascii="Bodoni MT" w:hAnsi="Bodoni MT"/>
+                <w:sz w:val="24"/>
+                <w:szCs w:val="24"/>
+                <w:lang w:val="es-PY"/>
+              </w:rPr>
+              <w:t>17/06</w:t>
+            </w:r>
+            <w:r>
+              <w:rPr>
+                <w:rFonts w:ascii="Bodoni MT" w:hAnsi="Bodoni MT"/>
+                <w:sz w:val="24"/>
+                <w:szCs w:val="24"/>
+                <w:lang w:val="es-PY"/>
+              </w:rPr>
+              <w:t>/13</w:t>
+            </w:r>
+            <w:r>
+              <w:rPr>
+                <w:rFonts w:ascii="Bodoni MT" w:hAnsi="Bodoni MT"/>
+                <w:b/>
+                <w:sz w:val="24"/>
+                <w:szCs w:val="24"/>
+                <w:lang w:val="es-PY"/>
+              </w:rPr>
+              <w:t xml:space="preserve">                                             </w:t>
+            </w:r>
+          </w:p>
+        </w:tc>
+      </w:tr>
+      <w:tr>
+        <w:tc>
+          <w:tcPr>
+            <w:tcW w:w="9243" w:type="dxa"/>
+          </w:tcPr>
+          <w:p>
+            <w:pPr>
+              <w:jc w:val="both"/>
+              <w:rPr>
+                <w:rFonts w:ascii="Bodoni MT" w:hAnsi="Bodoni MT"/>
+                <w:sz w:val="24"/>
+                <w:szCs w:val="24"/>
+                <w:lang w:val="es-PY"/>
+              </w:rPr>
+            </w:pPr>
+            <w:r>
+              <w:rPr>
+                <w:rFonts w:ascii="Bodoni MT" w:hAnsi="Bodoni MT"/>
+                <w:b/>
+                <w:sz w:val="24"/>
+                <w:szCs w:val="24"/>
+                <w:lang w:val="es-PY"/>
+              </w:rPr>
+              <w:t xml:space="preserve">Encargado de Revisión: </w:t>
+            </w:r>
+            <w:r>
+              <w:rPr>
+                <w:rFonts w:ascii="Bodoni MT" w:hAnsi="Bodoni MT"/>
+                <w:sz w:val="24"/>
+                <w:szCs w:val="24"/>
+                <w:lang w:val="es-PY"/>
+              </w:rPr>
+              <w:t>Mirian Saucedo</w:t>
+            </w:r>
+          </w:p>
+        </w:tc>
+      </w:tr>
+      <w:tr>
+        <w:tc>
+          <w:tcPr>
+            <w:tcW w:w="9243" w:type="dxa"/>
+          </w:tcPr>
+          <w:p>
+            <w:pPr>
+              <w:jc w:val="both"/>
+              <w:rPr>
+                <w:rFonts w:ascii="Bodoni MT" w:hAnsi="Bodoni MT"/>
+                <w:sz w:val="24"/>
+                <w:szCs w:val="24"/>
+                <w:lang w:val="es-PY"/>
+              </w:rPr>
+            </w:pPr>
+            <w:r>
+              <w:rPr>
+                <w:rFonts w:ascii="Bodoni MT" w:hAnsi="Bodoni MT"/>
+                <w:b/>
+                <w:sz w:val="24"/>
+                <w:szCs w:val="24"/>
+                <w:lang w:val="es-PY"/>
+              </w:rPr>
+              <w:t xml:space="preserve">Elemento de Configuración: </w:t>
+            </w:r>
+            <w:r>
+              <w:rPr>
+                <w:rFonts w:ascii="Bodoni MT" w:hAnsi="Bodoni MT"/>
+                <w:sz w:val="24"/>
+                <w:szCs w:val="24"/>
+                <w:lang w:val="es-PY"/>
+              </w:rPr>
+              <w:t>Modelado de Datos.</w:t>
+            </w:r>
+          </w:p>
+        </w:tc>
+      </w:tr>
+      <w:tr>
+        <w:tc>
+          <w:tcPr>
+            <w:tcW w:w="9243" w:type="dxa"/>
+          </w:tcPr>
+          <w:p>
+            <w:pPr>
+              <w:jc w:val="both"/>
+              <w:rPr>
+                <w:rFonts w:ascii="Bodoni MT" w:hAnsi="Bodoni MT"/>
+                <w:b/>
+                <w:sz w:val="24"/>
+                <w:szCs w:val="24"/>
+                <w:lang w:val="es-PY"/>
+              </w:rPr>
+            </w:pPr>
+            <w:r>
+              <w:rPr>
+                <w:rFonts w:ascii="Bodoni MT" w:hAnsi="Bodoni MT"/>
+                <w:b/>
+                <w:sz w:val="24"/>
+                <w:szCs w:val="24"/>
+                <w:lang w:val="es-PY"/>
+              </w:rPr>
+              <w:t>Preguntas de Comprobación:</w:t>
+            </w:r>
+          </w:p>
+          <w:p>
+            <w:pPr>
+              <w:pStyle w:val="Prrafodelista"/>
+              <w:numPr>
+                <w:ilvl w:val="0"/>
+                <w:numId w:val="4"/>
+              </w:numPr>
+              <w:jc w:val="both"/>
+              <w:rPr>
+                <w:rFonts w:ascii="Bodoni MT" w:hAnsi="Bodoni MT"/>
+                <w:sz w:val="24"/>
+                <w:szCs w:val="24"/>
+                <w:lang w:val="es-PY"/>
+              </w:rPr>
+            </w:pPr>
+            <w:r>
+              <w:rPr>
+                <w:rFonts w:ascii="Bodoni MT" w:hAnsi="Bodoni MT"/>
+                <w:sz w:val="24"/>
+                <w:szCs w:val="24"/>
+                <w:lang w:val="es-PY"/>
+              </w:rPr>
+              <w:t>¿Las tablas definidas cumplen con la definición de requisitos?</w:t>
+            </w:r>
+          </w:p>
+          <w:p>
+            <w:pPr>
+              <w:ind w:left="360"/>
+              <w:jc w:val="both"/>
+              <w:rPr>
+                <w:rFonts w:ascii="Bodoni MT" w:hAnsi="Bodoni MT"/>
+                <w:i/>
+                <w:sz w:val="24"/>
+                <w:szCs w:val="24"/>
+                <w:lang w:val="es-PY"/>
+              </w:rPr>
+            </w:pPr>
+            <w:r>
+              <w:rPr>
+                <w:rFonts w:ascii="Bodoni MT" w:hAnsi="Bodoni MT"/>
+                <w:i/>
+                <w:sz w:val="24"/>
+                <w:szCs w:val="24"/>
+                <w:lang w:val="es-PY"/>
+              </w:rPr>
+              <w:t>Cumplen con la defin</w:t>
+            </w:r>
+            <w:r>
+              <w:rPr>
+                <w:rFonts w:ascii="Bodoni MT" w:hAnsi="Bodoni MT"/>
+                <w:i/>
+                <w:sz w:val="24"/>
+                <w:szCs w:val="24"/>
+                <w:lang w:val="es-PY"/>
+              </w:rPr>
+              <w:t>ición de requisitos pero falta definir algunas tablas que surgieron imprescindibles su creación a medida del desarrollo de la aplicación.</w:t>
+            </w:r>
+          </w:p>
+          <w:p>
+            <w:pPr>
+              <w:pStyle w:val="Prrafodelista"/>
+              <w:numPr>
+                <w:ilvl w:val="0"/>
+                <w:numId w:val="4"/>
+              </w:numPr>
+              <w:jc w:val="both"/>
+              <w:rPr>
+                <w:rFonts w:ascii="Bodoni MT" w:hAnsi="Bodoni MT"/>
+                <w:sz w:val="24"/>
+                <w:szCs w:val="24"/>
+                <w:lang w:val="es-PY"/>
+              </w:rPr>
+            </w:pPr>
+            <w:r>
+              <w:rPr>
+                <w:rFonts w:ascii="Bodoni MT" w:hAnsi="Bodoni MT"/>
+                <w:sz w:val="24"/>
+                <w:szCs w:val="24"/>
+                <w:lang w:val="es-PY"/>
+              </w:rPr>
+              <w:t>¿Para el diseño se utilizan las herramientas establecidas al principio?</w:t>
+            </w:r>
+          </w:p>
+          <w:p>
+            <w:pPr>
+              <w:ind w:left="360"/>
+              <w:jc w:val="both"/>
+              <w:rPr>
+                <w:rFonts w:ascii="Bodoni MT" w:hAnsi="Bodoni MT"/>
+                <w:i/>
+                <w:sz w:val="24"/>
+                <w:szCs w:val="24"/>
+                <w:lang w:val="es-PY"/>
+              </w:rPr>
+            </w:pPr>
+            <w:r>
+              <w:rPr>
+                <w:rFonts w:ascii="Bodoni MT" w:hAnsi="Bodoni MT"/>
+                <w:i/>
+                <w:sz w:val="24"/>
+                <w:szCs w:val="24"/>
+                <w:lang w:val="es-PY"/>
+              </w:rPr>
+              <w:t>Si son utilizadas las herramientas establecidas al principio.</w:t>
+            </w:r>
+          </w:p>
+          <w:p>
+            <w:pPr>
+              <w:pStyle w:val="Prrafodelista"/>
+              <w:numPr>
+                <w:ilvl w:val="0"/>
+                <w:numId w:val="4"/>
+              </w:numPr>
+              <w:jc w:val="both"/>
+              <w:rPr>
+                <w:rFonts w:ascii="Bodoni MT" w:hAnsi="Bodoni MT"/>
+                <w:sz w:val="24"/>
+                <w:szCs w:val="24"/>
+                <w:lang w:val="es-PY"/>
+              </w:rPr>
+            </w:pPr>
+            <w:r>
+              <w:rPr>
+                <w:rFonts w:ascii="Bodoni MT" w:hAnsi="Bodoni MT"/>
+                <w:sz w:val="24"/>
+                <w:szCs w:val="24"/>
+                <w:lang w:val="es-PY"/>
+              </w:rPr>
+              <w:t>¿Cumple el diseño de las tablas con los estándares establecidos?</w:t>
+            </w:r>
+          </w:p>
+          <w:p>
+            <w:pPr>
+              <w:ind w:left="360"/>
+              <w:jc w:val="both"/>
+              <w:rPr>
+                <w:rFonts w:ascii="Bodoni MT" w:hAnsi="Bodoni MT"/>
+                <w:i/>
+                <w:sz w:val="24"/>
+                <w:szCs w:val="24"/>
+                <w:lang w:val="es-PY"/>
+              </w:rPr>
+            </w:pPr>
+            <w:r>
+              <w:rPr>
+                <w:rFonts w:ascii="Bodoni MT" w:hAnsi="Bodoni MT"/>
+                <w:i/>
+                <w:sz w:val="24"/>
+                <w:szCs w:val="24"/>
+                <w:lang w:val="es-PY"/>
+              </w:rPr>
+              <w:t>Si, cumplen con los estándares establecidos.</w:t>
+            </w:r>
+          </w:p>
+          <w:p>
+            <w:pPr>
+              <w:pStyle w:val="Prrafodelista"/>
+              <w:numPr>
+                <w:ilvl w:val="0"/>
+                <w:numId w:val="4"/>
+              </w:numPr>
+              <w:jc w:val="both"/>
+              <w:rPr>
+                <w:rFonts w:ascii="Bodoni MT" w:hAnsi="Bodoni MT"/>
+                <w:sz w:val="24"/>
+                <w:szCs w:val="24"/>
+                <w:lang w:val="es-PY"/>
+              </w:rPr>
+            </w:pPr>
+            <w:r>
+              <w:rPr>
+                <w:rFonts w:ascii="Bodoni MT" w:hAnsi="Bodoni MT"/>
+                <w:sz w:val="24"/>
+                <w:szCs w:val="24"/>
+                <w:lang w:val="es-PY"/>
+              </w:rPr>
+              <w:t>¿El elemento se encuentra en revisiones actualizadas?</w:t>
+            </w:r>
+          </w:p>
+          <w:p>
+            <w:pPr>
+              <w:ind w:left="360"/>
+              <w:jc w:val="both"/>
+              <w:rPr>
+                <w:rFonts w:ascii="Bodoni MT" w:hAnsi="Bodoni MT"/>
+                <w:i/>
+                <w:sz w:val="24"/>
+                <w:szCs w:val="24"/>
+                <w:lang w:val="es-PY"/>
+              </w:rPr>
+            </w:pPr>
+            <w:r>
+              <w:rPr>
+                <w:rFonts w:ascii="Bodoni MT" w:hAnsi="Bodoni MT"/>
+                <w:i/>
+                <w:sz w:val="24"/>
+                <w:szCs w:val="24"/>
+                <w:lang w:val="es-PY"/>
+              </w:rPr>
+              <w:t>Si se encuentra en revisiones actualizadas.</w:t>
+            </w:r>
+          </w:p>
+          <w:p>
+            <w:pPr>
+              <w:pStyle w:val="Prrafodelista"/>
+              <w:jc w:val="both"/>
+              <w:rPr>
+                <w:rFonts w:ascii="Bodoni MT" w:hAnsi="Bodoni MT"/>
+                <w:sz w:val="24"/>
+                <w:szCs w:val="24"/>
+                <w:lang w:val="es-PY"/>
+              </w:rPr>
+            </w:pPr>
+          </w:p>
+        </w:tc>
+      </w:tr>
+      <w:tr>
+        <w:tc>
+          <w:tcPr>
+            <w:tcW w:w="9243" w:type="dxa"/>
+          </w:tcPr>
+          <w:p>
+            <w:pPr>
+              <w:jc w:val="both"/>
+              <w:rPr>
+                <w:rFonts w:ascii="Bodoni MT" w:hAnsi="Bodoni MT"/>
+                <w:b/>
+                <w:sz w:val="24"/>
+                <w:szCs w:val="24"/>
+                <w:lang w:val="es-PY"/>
+              </w:rPr>
+            </w:pPr>
+            <w:r>
+              <w:rPr>
+                <w:rFonts w:ascii="Bodoni MT" w:hAnsi="Bodoni MT"/>
+                <w:b/>
+                <w:sz w:val="24"/>
+                <w:szCs w:val="24"/>
+                <w:lang w:val="es-PY"/>
+              </w:rPr>
+              <w:t>Resultado Obtenido:</w:t>
+            </w:r>
+          </w:p>
+          <w:p>
+            <w:pPr>
+              <w:rPr>
+                <w:rFonts w:ascii="Bodoni MT" w:hAnsi="Bodoni MT"/>
+                <w:b/>
+                <w:sz w:val="24"/>
+                <w:szCs w:val="24"/>
+                <w:lang w:val="es-PY"/>
+              </w:rPr>
+            </w:pPr>
+            <w:r>
+              <w:rPr>
+                <w:rFonts w:ascii="Bodoni MT" w:hAnsi="Bodoni MT"/>
+                <w:i/>
+                <w:sz w:val="24"/>
+                <w:szCs w:val="24"/>
+                <w:lang w:val="es-PY"/>
+              </w:rPr>
+              <w:t>Controlar el modelado de datos para que este sea consistente junto con la base de datos.</w:t>
+            </w:r>
+          </w:p>
+        </w:tc>
+      </w:tr>
+      <w:tr>
+        <w:tc>
+          <w:tcPr>
+            <w:tcW w:w="9243" w:type="dxa"/>
+          </w:tcPr>
+          <w:p>
+            <w:pPr>
+              <w:jc w:val="both"/>
+              <w:rPr>
+                <w:rFonts w:ascii="Bodoni MT" w:hAnsi="Bodoni MT"/>
+                <w:b/>
+                <w:sz w:val="24"/>
+                <w:szCs w:val="24"/>
+                <w:lang w:val="es-PY"/>
+              </w:rPr>
+            </w:pPr>
+            <w:r>
+              <w:rPr>
+                <w:rFonts w:ascii="Bodoni MT" w:hAnsi="Bodoni MT"/>
+                <w:b/>
+                <w:sz w:val="24"/>
+                <w:szCs w:val="24"/>
+                <w:lang w:val="es-PY"/>
+              </w:rPr>
+              <w:t>Observaciones:</w:t>
+            </w:r>
+          </w:p>
+          <w:p>
+            <w:pPr>
+              <w:jc w:val="both"/>
+              <w:rPr>
+                <w:rFonts w:ascii="Bodoni MT" w:hAnsi="Bodoni MT"/>
+                <w:b/>
+                <w:sz w:val="24"/>
+                <w:szCs w:val="24"/>
+                <w:lang w:val="es-PY"/>
+              </w:rPr>
+            </w:pPr>
+          </w:p>
+        </w:tc>
+      </w:tr>
+    </w:tbl>
+    <w:p>
+      <w:pPr>
+        <w:jc w:val="center"/>
+        <w:rPr>
+          <w:b/>
+        </w:rPr>
+      </w:pPr>
+    </w:p>
+    <w:p>
+      <w:pPr>
+        <w:jc w:val="center"/>
+        <w:rPr>
+          <w:b/>
+        </w:rPr>
+      </w:pPr>
+    </w:p>
+    <w:p>
+      <w:pPr>
+        <w:jc w:val="center"/>
+        <w:rPr>
+          <w:b/>
+        </w:rPr>
+      </w:pPr>
+    </w:p>
+    <w:p>
+      <w:pPr>
+        <w:jc w:val="center"/>
+        <w:rPr>
+          <w:b/>
+        </w:rPr>
+      </w:pPr>
+    </w:p>
+    <w:p>
+      <w:pPr>
+        <w:jc w:val="center"/>
+        <w:rPr>
+          <w:b/>
+        </w:rPr>
+      </w:pPr>
+    </w:p>
+    <w:p>
+      <w:pPr>
+        <w:jc w:val="center"/>
+        <w:rPr>
+          <w:b/>
+        </w:rPr>
+      </w:pPr>
+    </w:p>
+    <w:p>
+      <w:pPr>
+        <w:jc w:val="center"/>
+        <w:rPr>
+          <w:b/>
+        </w:rPr>
+      </w:pPr>
+    </w:p>
+    <w:tbl>
+      <w:tblPr>
+        <w:tblStyle w:val="Tablaconcuadrcula"/>
+        <w:tblW w:w="0" w:type="auto"/>
+        <w:tblLook w:val="04A0"/>
+      </w:tblPr>
+      <w:tblGrid>
+        <w:gridCol w:w="9243"/>
+      </w:tblGrid>
+      <w:tr>
+        <w:tc>
+          <w:tcPr>
+            <w:tcW w:w="9243" w:type="dxa"/>
+            <w:shd w:val="clear" w:color="auto" w:fill="B8CCE4" w:themeFill="accent1" w:themeFillTint="66"/>
+          </w:tcPr>
+          <w:p>
+            <w:pPr>
+              <w:jc w:val="both"/>
+              <w:rPr>
+                <w:rFonts w:ascii="Bodoni MT" w:hAnsi="Bodoni MT"/>
+                <w:sz w:val="24"/>
+                <w:szCs w:val="24"/>
+                <w:lang w:val="es-PY"/>
+              </w:rPr>
+            </w:pPr>
+            <w:r>
+              <w:rPr>
+                <w:rFonts w:ascii="Bodoni MT" w:hAnsi="Bodoni MT"/>
+                <w:b/>
+                <w:sz w:val="24"/>
+                <w:szCs w:val="24"/>
+                <w:lang w:val="es-PY"/>
+              </w:rPr>
+              <w:lastRenderedPageBreak/>
+              <w:t xml:space="preserve">Tipo de Revisión: </w:t>
+            </w:r>
+            <w:r>
+              <w:rPr>
+                <w:rFonts w:ascii="Bodoni MT" w:hAnsi="Bodoni MT"/>
+                <w:sz w:val="24"/>
+                <w:szCs w:val="24"/>
+                <w:lang w:val="es-PY"/>
+              </w:rPr>
+              <w:t>Código Fuente y ABM</w:t>
+            </w:r>
+          </w:p>
+        </w:tc>
+      </w:tr>
+      <w:tr>
+        <w:tc>
+          <w:tcPr>
+            <w:tcW w:w="9243" w:type="dxa"/>
+          </w:tcPr>
+          <w:p>
+            <w:pPr>
+              <w:jc w:val="both"/>
+              <w:rPr>
+                <w:rFonts w:ascii="Bodoni MT" w:hAnsi="Bodoni MT"/>
+                <w:sz w:val="24"/>
+                <w:szCs w:val="24"/>
+                <w:lang w:val="es-PY"/>
+              </w:rPr>
+            </w:pPr>
+            <w:r>
+              <w:rPr>
+                <w:rFonts w:ascii="Bodoni MT" w:hAnsi="Bodoni MT"/>
+                <w:b/>
+                <w:sz w:val="24"/>
+                <w:szCs w:val="24"/>
+                <w:lang w:val="es-PY"/>
+              </w:rPr>
+              <w:t xml:space="preserve">Fecha de Revisión: </w:t>
+            </w:r>
+            <w:r>
+              <w:rPr>
+                <w:rFonts w:ascii="Bodoni MT" w:hAnsi="Bodoni MT"/>
+                <w:sz w:val="24"/>
+                <w:szCs w:val="24"/>
+                <w:lang w:val="es-PY"/>
+              </w:rPr>
+              <w:t>17/06</w:t>
+            </w:r>
+            <w:r>
+              <w:rPr>
+                <w:rFonts w:ascii="Bodoni MT" w:hAnsi="Bodoni MT"/>
+                <w:sz w:val="24"/>
+                <w:szCs w:val="24"/>
+                <w:lang w:val="es-PY"/>
+              </w:rPr>
+              <w:t>/13</w:t>
+            </w:r>
+            <w:r>
+              <w:rPr>
+                <w:rFonts w:ascii="Bodoni MT" w:hAnsi="Bodoni MT"/>
+                <w:b/>
+                <w:sz w:val="24"/>
+                <w:szCs w:val="24"/>
+                <w:lang w:val="es-PY"/>
+              </w:rPr>
+              <w:t xml:space="preserve">                                          </w:t>
+            </w:r>
+          </w:p>
+        </w:tc>
+      </w:tr>
+      <w:tr>
+        <w:tc>
+          <w:tcPr>
+            <w:tcW w:w="9243" w:type="dxa"/>
+          </w:tcPr>
+          <w:p>
+            <w:pPr>
+              <w:jc w:val="both"/>
+              <w:rPr>
+                <w:rFonts w:ascii="Bodoni MT" w:hAnsi="Bodoni MT"/>
+                <w:sz w:val="24"/>
+                <w:szCs w:val="24"/>
+                <w:lang w:val="es-PY"/>
+              </w:rPr>
+            </w:pPr>
+            <w:r>
+              <w:rPr>
+                <w:rFonts w:ascii="Bodoni MT" w:hAnsi="Bodoni MT"/>
+                <w:b/>
+                <w:sz w:val="24"/>
+                <w:szCs w:val="24"/>
+                <w:lang w:val="es-PY"/>
+              </w:rPr>
+              <w:t xml:space="preserve">Encargado de Revisión: </w:t>
+            </w:r>
+            <w:r>
+              <w:rPr>
+                <w:rFonts w:ascii="Bodoni MT" w:hAnsi="Bodoni MT"/>
+                <w:sz w:val="24"/>
+                <w:szCs w:val="24"/>
+                <w:lang w:val="es-PY"/>
+              </w:rPr>
+              <w:t>Mirian Saucedo</w:t>
+            </w:r>
+          </w:p>
+        </w:tc>
+      </w:tr>
+      <w:tr>
+        <w:tc>
+          <w:tcPr>
+            <w:tcW w:w="9243" w:type="dxa"/>
+          </w:tcPr>
+          <w:p>
+            <w:pPr>
+              <w:jc w:val="both"/>
+              <w:rPr>
+                <w:rFonts w:ascii="Bodoni MT" w:hAnsi="Bodoni MT"/>
+                <w:sz w:val="24"/>
+                <w:szCs w:val="24"/>
+                <w:lang w:val="es-PY"/>
+              </w:rPr>
+            </w:pPr>
+            <w:r>
+              <w:rPr>
+                <w:rFonts w:ascii="Bodoni MT" w:hAnsi="Bodoni MT"/>
+                <w:b/>
+                <w:sz w:val="24"/>
+                <w:szCs w:val="24"/>
+                <w:lang w:val="es-PY"/>
+              </w:rPr>
+              <w:t xml:space="preserve">Elemento de Configuración: </w:t>
+            </w:r>
+            <w:r>
+              <w:rPr>
+                <w:rFonts w:ascii="Bodoni MT" w:hAnsi="Bodoni MT"/>
+                <w:sz w:val="24"/>
+                <w:szCs w:val="24"/>
+                <w:lang w:val="es-PY"/>
+              </w:rPr>
+              <w:t>Código Fuente hecho hasta el momento</w:t>
+            </w:r>
+          </w:p>
+        </w:tc>
+      </w:tr>
+      <w:tr>
+        <w:tc>
+          <w:tcPr>
+            <w:tcW w:w="9243" w:type="dxa"/>
+          </w:tcPr>
+          <w:p>
+            <w:pPr>
+              <w:jc w:val="both"/>
+              <w:rPr>
+                <w:rFonts w:ascii="Bodoni MT" w:hAnsi="Bodoni MT"/>
+                <w:b/>
+                <w:sz w:val="24"/>
+                <w:szCs w:val="24"/>
+                <w:lang w:val="es-PY"/>
+              </w:rPr>
+            </w:pPr>
+            <w:r>
+              <w:rPr>
+                <w:rFonts w:ascii="Bodoni MT" w:hAnsi="Bodoni MT"/>
+                <w:b/>
+                <w:sz w:val="24"/>
+                <w:szCs w:val="24"/>
+                <w:lang w:val="es-PY"/>
+              </w:rPr>
+              <w:t>Preguntas de Comprobación:</w:t>
+            </w:r>
+          </w:p>
+          <w:p>
+            <w:pPr>
+              <w:pStyle w:val="Prrafodelista"/>
+              <w:numPr>
+                <w:ilvl w:val="0"/>
+                <w:numId w:val="5"/>
+              </w:numPr>
+              <w:jc w:val="both"/>
+              <w:rPr>
+                <w:rFonts w:ascii="Bodoni MT" w:hAnsi="Bodoni MT"/>
+                <w:sz w:val="24"/>
+                <w:szCs w:val="24"/>
+                <w:lang w:val="es-PY"/>
+              </w:rPr>
+            </w:pPr>
+            <w:r>
+              <w:rPr>
+                <w:rFonts w:ascii="Bodoni MT" w:hAnsi="Bodoni MT"/>
+                <w:sz w:val="24"/>
+                <w:szCs w:val="24"/>
+                <w:lang w:val="es-PY"/>
+              </w:rPr>
+              <w:t>¿Se cumplen con los estándares de programación establecidos?</w:t>
+            </w:r>
+          </w:p>
+          <w:p>
+            <w:pPr>
+              <w:ind w:left="360"/>
+              <w:jc w:val="both"/>
+              <w:rPr>
+                <w:rFonts w:ascii="Bodoni MT" w:hAnsi="Bodoni MT"/>
+                <w:sz w:val="24"/>
+                <w:szCs w:val="24"/>
+                <w:lang w:val="es-PY"/>
+              </w:rPr>
+            </w:pPr>
+            <w:r>
+              <w:rPr>
+                <w:rFonts w:ascii="Bodoni MT" w:hAnsi="Bodoni MT"/>
+                <w:sz w:val="24"/>
+                <w:szCs w:val="24"/>
+                <w:lang w:val="es-PY"/>
+              </w:rPr>
+              <w:t>Sí, se cumplen con los estándares de programación definidos al principio.</w:t>
+            </w:r>
+          </w:p>
+          <w:p>
+            <w:pPr>
+              <w:pStyle w:val="Prrafodelista"/>
+              <w:numPr>
+                <w:ilvl w:val="0"/>
+                <w:numId w:val="5"/>
+              </w:numPr>
+              <w:jc w:val="both"/>
+              <w:rPr>
+                <w:rFonts w:ascii="Bodoni MT" w:hAnsi="Bodoni MT"/>
+                <w:sz w:val="24"/>
+                <w:szCs w:val="24"/>
+                <w:lang w:val="es-PY"/>
+              </w:rPr>
+            </w:pPr>
+            <w:r>
+              <w:rPr>
+                <w:rFonts w:ascii="Bodoni MT" w:hAnsi="Bodoni MT"/>
+                <w:sz w:val="24"/>
+                <w:szCs w:val="24"/>
+                <w:lang w:val="es-PY"/>
+              </w:rPr>
+              <w:t>¿Los ABM en revisión se comportan de acuerdo con cada uno de los casos de uso de requisitos que han sido especificado en la documentación?</w:t>
+            </w:r>
+          </w:p>
+          <w:p>
+            <w:pPr>
+              <w:ind w:left="360"/>
+              <w:jc w:val="both"/>
+              <w:rPr>
+                <w:rFonts w:ascii="Bodoni MT" w:hAnsi="Bodoni MT"/>
+                <w:sz w:val="24"/>
+                <w:szCs w:val="24"/>
+                <w:lang w:val="es-PY"/>
+              </w:rPr>
+            </w:pPr>
+            <w:r>
+              <w:rPr>
+                <w:rFonts w:ascii="Bodoni MT" w:hAnsi="Bodoni MT"/>
+                <w:sz w:val="24"/>
+                <w:szCs w:val="24"/>
+                <w:lang w:val="es-PY"/>
+              </w:rPr>
+              <w:t>Sí, se comportan de acuerdo con los casos de uso.</w:t>
+            </w:r>
+          </w:p>
+          <w:p>
+            <w:pPr>
+              <w:pStyle w:val="Prrafodelista"/>
+              <w:numPr>
+                <w:ilvl w:val="0"/>
+                <w:numId w:val="5"/>
+              </w:numPr>
+              <w:jc w:val="both"/>
+              <w:rPr>
+                <w:rFonts w:ascii="Bodoni MT" w:hAnsi="Bodoni MT"/>
+                <w:sz w:val="24"/>
+                <w:szCs w:val="24"/>
+                <w:lang w:val="es-PY"/>
+              </w:rPr>
+            </w:pPr>
+            <w:r>
+              <w:rPr>
+                <w:rFonts w:ascii="Bodoni MT" w:hAnsi="Bodoni MT"/>
+                <w:sz w:val="24"/>
+                <w:szCs w:val="24"/>
+                <w:lang w:val="es-PY"/>
+              </w:rPr>
+              <w:t>¿Existe alguna necesidad de modificar la funcionalidad del ABM?</w:t>
+            </w:r>
+          </w:p>
+          <w:p>
+            <w:pPr>
+              <w:ind w:left="360"/>
+              <w:jc w:val="both"/>
+              <w:rPr>
+                <w:rFonts w:ascii="Bodoni MT" w:hAnsi="Bodoni MT"/>
+                <w:sz w:val="24"/>
+                <w:szCs w:val="24"/>
+                <w:lang w:val="es-PY"/>
+              </w:rPr>
+            </w:pPr>
+            <w:r>
+              <w:rPr>
+                <w:rFonts w:ascii="Bodoni MT" w:hAnsi="Bodoni MT"/>
+                <w:sz w:val="24"/>
+                <w:szCs w:val="24"/>
+                <w:lang w:val="es-PY"/>
+              </w:rPr>
+              <w:t>Por el momento, no existe ninguna necesidad de modificar la funcionalidad del ABM</w:t>
+            </w:r>
+          </w:p>
+          <w:p>
+            <w:pPr>
+              <w:pStyle w:val="Prrafodelista"/>
+              <w:numPr>
+                <w:ilvl w:val="0"/>
+                <w:numId w:val="5"/>
+              </w:numPr>
+              <w:jc w:val="both"/>
+              <w:rPr>
+                <w:rFonts w:ascii="Bodoni MT" w:hAnsi="Bodoni MT"/>
+                <w:sz w:val="24"/>
+                <w:szCs w:val="24"/>
+                <w:lang w:val="es-PY"/>
+              </w:rPr>
+            </w:pPr>
+            <w:r>
+              <w:rPr>
+                <w:rFonts w:ascii="Bodoni MT" w:hAnsi="Bodoni MT"/>
+                <w:sz w:val="24"/>
+                <w:szCs w:val="24"/>
+                <w:lang w:val="es-PY"/>
+              </w:rPr>
+              <w:t>¿Existe la necesidad de definir nuevas funcionalidades para los ABM principales?</w:t>
+            </w:r>
+          </w:p>
+          <w:p>
+            <w:pPr>
+              <w:ind w:left="360"/>
+              <w:jc w:val="both"/>
+              <w:rPr>
+                <w:rFonts w:ascii="Bodoni MT" w:hAnsi="Bodoni MT"/>
+                <w:sz w:val="24"/>
+                <w:szCs w:val="24"/>
+                <w:lang w:val="es-PY"/>
+              </w:rPr>
+            </w:pPr>
+            <w:r>
+              <w:rPr>
+                <w:rFonts w:ascii="Bodoni MT" w:hAnsi="Bodoni MT"/>
+                <w:sz w:val="24"/>
+                <w:szCs w:val="24"/>
+                <w:lang w:val="es-PY"/>
+              </w:rPr>
+              <w:t>Por el momento, no es necesario definir ninguna nueva funcionalidad.</w:t>
+            </w:r>
+          </w:p>
+          <w:p>
+            <w:pPr>
+              <w:pStyle w:val="Prrafodelista"/>
+              <w:numPr>
+                <w:ilvl w:val="0"/>
+                <w:numId w:val="4"/>
+              </w:numPr>
+              <w:jc w:val="both"/>
+              <w:rPr>
+                <w:rFonts w:ascii="Bodoni MT" w:hAnsi="Bodoni MT"/>
+                <w:sz w:val="24"/>
+                <w:szCs w:val="24"/>
+                <w:lang w:val="es-PY"/>
+              </w:rPr>
+            </w:pPr>
+            <w:r>
+              <w:rPr>
+                <w:rFonts w:ascii="Bodoni MT" w:hAnsi="Bodoni MT"/>
+                <w:sz w:val="24"/>
+                <w:szCs w:val="24"/>
+                <w:lang w:val="es-PY"/>
+              </w:rPr>
+              <w:t>¿El elemento se encuentra en revisiones actualizadas?</w:t>
+            </w:r>
+          </w:p>
+          <w:p>
+            <w:pPr>
+              <w:ind w:left="360"/>
+              <w:jc w:val="both"/>
+              <w:rPr>
+                <w:rFonts w:ascii="Bodoni MT" w:hAnsi="Bodoni MT"/>
+                <w:sz w:val="24"/>
+                <w:szCs w:val="24"/>
+                <w:lang w:val="es-PY"/>
+              </w:rPr>
+            </w:pPr>
+            <w:r>
+              <w:rPr>
+                <w:rFonts w:ascii="Bodoni MT" w:hAnsi="Bodoni MT"/>
+                <w:sz w:val="24"/>
+                <w:szCs w:val="24"/>
+                <w:lang w:val="es-PY"/>
+              </w:rPr>
+              <w:t>Si se encuentran en revisiones actualizadas.</w:t>
+            </w:r>
+          </w:p>
+          <w:p>
+            <w:pPr>
+              <w:pStyle w:val="Prrafodelista"/>
+              <w:jc w:val="both"/>
+              <w:rPr>
+                <w:rFonts w:ascii="Bodoni MT" w:hAnsi="Bodoni MT"/>
+                <w:sz w:val="24"/>
+                <w:szCs w:val="24"/>
+                <w:lang w:val="es-PY"/>
+              </w:rPr>
+            </w:pPr>
+          </w:p>
+        </w:tc>
+      </w:tr>
+      <w:tr>
+        <w:tc>
+          <w:tcPr>
+            <w:tcW w:w="9243" w:type="dxa"/>
+          </w:tcPr>
+          <w:p>
+            <w:pPr>
+              <w:jc w:val="both"/>
+              <w:rPr>
+                <w:rFonts w:ascii="Bodoni MT" w:hAnsi="Bodoni MT"/>
+                <w:b/>
+                <w:sz w:val="24"/>
+                <w:szCs w:val="24"/>
+                <w:lang w:val="es-PY"/>
+              </w:rPr>
+            </w:pPr>
+            <w:r>
+              <w:rPr>
+                <w:rFonts w:ascii="Bodoni MT" w:hAnsi="Bodoni MT"/>
+                <w:b/>
+                <w:sz w:val="24"/>
+                <w:szCs w:val="24"/>
+                <w:lang w:val="es-PY"/>
+              </w:rPr>
+              <w:t>Resultado Obtenido:</w:t>
+            </w:r>
+          </w:p>
+          <w:p>
+            <w:pPr>
+              <w:jc w:val="both"/>
+              <w:rPr>
+                <w:rFonts w:ascii="Bodoni MT" w:hAnsi="Bodoni MT"/>
+                <w:sz w:val="24"/>
+                <w:szCs w:val="24"/>
+                <w:lang w:val="es-PY"/>
+              </w:rPr>
+            </w:pPr>
+            <w:r>
+              <w:rPr>
+                <w:rFonts w:ascii="Bodoni MT" w:hAnsi="Bodoni MT"/>
+                <w:sz w:val="24"/>
+                <w:szCs w:val="24"/>
+                <w:lang w:val="es-PY"/>
+              </w:rPr>
+              <w:t>Con la revisión realizada, notamos que se cumple con los estándares de programación establecidos. Por lo tanto, no hay ninguna modificación importante a realizarse.</w:t>
+            </w:r>
+          </w:p>
+          <w:p>
+            <w:pPr>
+              <w:jc w:val="both"/>
+              <w:rPr>
+                <w:rFonts w:ascii="Bodoni MT" w:hAnsi="Bodoni MT"/>
+                <w:b/>
+                <w:sz w:val="24"/>
+                <w:szCs w:val="24"/>
+                <w:lang w:val="es-PY"/>
+              </w:rPr>
+            </w:pPr>
+          </w:p>
+        </w:tc>
+      </w:tr>
+      <w:tr>
+        <w:tc>
+          <w:tcPr>
+            <w:tcW w:w="9243" w:type="dxa"/>
+          </w:tcPr>
+          <w:p>
+            <w:pPr>
+              <w:jc w:val="both"/>
+              <w:rPr>
+                <w:rFonts w:ascii="Bodoni MT" w:hAnsi="Bodoni MT"/>
+                <w:b/>
+                <w:sz w:val="24"/>
+                <w:szCs w:val="24"/>
+                <w:lang w:val="es-PY"/>
+              </w:rPr>
+            </w:pPr>
+            <w:r>
+              <w:rPr>
+                <w:rFonts w:ascii="Bodoni MT" w:hAnsi="Bodoni MT"/>
+                <w:b/>
+                <w:sz w:val="24"/>
+                <w:szCs w:val="24"/>
+                <w:lang w:val="es-PY"/>
+              </w:rPr>
+              <w:t>Observaciones:</w:t>
+            </w:r>
+          </w:p>
+          <w:p>
+            <w:pPr>
+              <w:jc w:val="both"/>
+              <w:rPr>
+                <w:rFonts w:ascii="Bodoni MT" w:hAnsi="Bodoni MT"/>
+                <w:b/>
+                <w:sz w:val="24"/>
+                <w:szCs w:val="24"/>
+                <w:lang w:val="es-PY"/>
+              </w:rPr>
+            </w:pPr>
+          </w:p>
+        </w:tc>
+      </w:tr>
+    </w:tbl>
+    <w:p>
+      <w:pPr>
+        <w:jc w:val="center"/>
+        <w:rPr>
+          <w:b/>
+        </w:rPr>
+      </w:pPr>
+    </w:p>
     <w:sectPr>
       <w:pgSz w:w="12240" w:h="15840"/>
       <w:pgMar w:top="1440" w:right="1440" w:bottom="1440" w:left="1440" w:header="708" w:footer="708" w:gutter="0"/>
@@ -13547,8 +15831,364 @@
       </w:rPr>
     </w:lvl>
   </w:abstractNum>
+  <w:abstractNum w:abstractNumId="1">
+    <w:nsid w:val="39EE1518"/>
+    <w:multiLevelType w:val="hybridMultilevel"/>
+    <w:tmpl w:val="1D6E76EA"/>
+    <w:lvl w:ilvl="0" w:tplc="1009000F">
+      <w:start w:val="1"/>
+      <w:numFmt w:val="decimal"/>
+      <w:lvlText w:val="%1."/>
+      <w:lvlJc w:val="left"/>
+      <w:pPr>
+        <w:ind w:left="720" w:hanging="360"/>
+      </w:pPr>
+    </w:lvl>
+    <w:lvl w:ilvl="1" w:tplc="10090019" w:tentative="1">
+      <w:start w:val="1"/>
+      <w:numFmt w:val="lowerLetter"/>
+      <w:lvlText w:val="%2."/>
+      <w:lvlJc w:val="left"/>
+      <w:pPr>
+        <w:ind w:left="1440" w:hanging="360"/>
+      </w:pPr>
+    </w:lvl>
+    <w:lvl w:ilvl="2" w:tplc="1009001B" w:tentative="1">
+      <w:start w:val="1"/>
+      <w:numFmt w:val="lowerRoman"/>
+      <w:lvlText w:val="%3."/>
+      <w:lvlJc w:val="right"/>
+      <w:pPr>
+        <w:ind w:left="2160" w:hanging="180"/>
+      </w:pPr>
+    </w:lvl>
+    <w:lvl w:ilvl="3" w:tplc="1009000F" w:tentative="1">
+      <w:start w:val="1"/>
+      <w:numFmt w:val="decimal"/>
+      <w:lvlText w:val="%4."/>
+      <w:lvlJc w:val="left"/>
+      <w:pPr>
+        <w:ind w:left="2880" w:hanging="360"/>
+      </w:pPr>
+    </w:lvl>
+    <w:lvl w:ilvl="4" w:tplc="10090019" w:tentative="1">
+      <w:start w:val="1"/>
+      <w:numFmt w:val="lowerLetter"/>
+      <w:lvlText w:val="%5."/>
+      <w:lvlJc w:val="left"/>
+      <w:pPr>
+        <w:ind w:left="3600" w:hanging="360"/>
+      </w:pPr>
+    </w:lvl>
+    <w:lvl w:ilvl="5" w:tplc="1009001B" w:tentative="1">
+      <w:start w:val="1"/>
+      <w:numFmt w:val="lowerRoman"/>
+      <w:lvlText w:val="%6."/>
+      <w:lvlJc w:val="right"/>
+      <w:pPr>
+        <w:ind w:left="4320" w:hanging="180"/>
+      </w:pPr>
+    </w:lvl>
+    <w:lvl w:ilvl="6" w:tplc="1009000F" w:tentative="1">
+      <w:start w:val="1"/>
+      <w:numFmt w:val="decimal"/>
+      <w:lvlText w:val="%7."/>
+      <w:lvlJc w:val="left"/>
+      <w:pPr>
+        <w:ind w:left="5040" w:hanging="360"/>
+      </w:pPr>
+    </w:lvl>
+    <w:lvl w:ilvl="7" w:tplc="10090019" w:tentative="1">
+      <w:start w:val="1"/>
+      <w:numFmt w:val="lowerLetter"/>
+      <w:lvlText w:val="%8."/>
+      <w:lvlJc w:val="left"/>
+      <w:pPr>
+        <w:ind w:left="5760" w:hanging="360"/>
+      </w:pPr>
+    </w:lvl>
+    <w:lvl w:ilvl="8" w:tplc="1009001B" w:tentative="1">
+      <w:start w:val="1"/>
+      <w:numFmt w:val="lowerRoman"/>
+      <w:lvlText w:val="%9."/>
+      <w:lvlJc w:val="right"/>
+      <w:pPr>
+        <w:ind w:left="6480" w:hanging="180"/>
+      </w:pPr>
+    </w:lvl>
+  </w:abstractNum>
+  <w:abstractNum w:abstractNumId="2">
+    <w:nsid w:val="489B2BBC"/>
+    <w:multiLevelType w:val="hybridMultilevel"/>
+    <w:tmpl w:val="1D6E76EA"/>
+    <w:lvl w:ilvl="0" w:tplc="1009000F">
+      <w:start w:val="1"/>
+      <w:numFmt w:val="decimal"/>
+      <w:lvlText w:val="%1."/>
+      <w:lvlJc w:val="left"/>
+      <w:pPr>
+        <w:ind w:left="720" w:hanging="360"/>
+      </w:pPr>
+    </w:lvl>
+    <w:lvl w:ilvl="1" w:tplc="10090019" w:tentative="1">
+      <w:start w:val="1"/>
+      <w:numFmt w:val="lowerLetter"/>
+      <w:lvlText w:val="%2."/>
+      <w:lvlJc w:val="left"/>
+      <w:pPr>
+        <w:ind w:left="1440" w:hanging="360"/>
+      </w:pPr>
+    </w:lvl>
+    <w:lvl w:ilvl="2" w:tplc="1009001B" w:tentative="1">
+      <w:start w:val="1"/>
+      <w:numFmt w:val="lowerRoman"/>
+      <w:lvlText w:val="%3."/>
+      <w:lvlJc w:val="right"/>
+      <w:pPr>
+        <w:ind w:left="2160" w:hanging="180"/>
+      </w:pPr>
+    </w:lvl>
+    <w:lvl w:ilvl="3" w:tplc="1009000F" w:tentative="1">
+      <w:start w:val="1"/>
+      <w:numFmt w:val="decimal"/>
+      <w:lvlText w:val="%4."/>
+      <w:lvlJc w:val="left"/>
+      <w:pPr>
+        <w:ind w:left="2880" w:hanging="360"/>
+      </w:pPr>
+    </w:lvl>
+    <w:lvl w:ilvl="4" w:tplc="10090019" w:tentative="1">
+      <w:start w:val="1"/>
+      <w:numFmt w:val="lowerLetter"/>
+      <w:lvlText w:val="%5."/>
+      <w:lvlJc w:val="left"/>
+      <w:pPr>
+        <w:ind w:left="3600" w:hanging="360"/>
+      </w:pPr>
+    </w:lvl>
+    <w:lvl w:ilvl="5" w:tplc="1009001B" w:tentative="1">
+      <w:start w:val="1"/>
+      <w:numFmt w:val="lowerRoman"/>
+      <w:lvlText w:val="%6."/>
+      <w:lvlJc w:val="right"/>
+      <w:pPr>
+        <w:ind w:left="4320" w:hanging="180"/>
+      </w:pPr>
+    </w:lvl>
+    <w:lvl w:ilvl="6" w:tplc="1009000F" w:tentative="1">
+      <w:start w:val="1"/>
+      <w:numFmt w:val="decimal"/>
+      <w:lvlText w:val="%7."/>
+      <w:lvlJc w:val="left"/>
+      <w:pPr>
+        <w:ind w:left="5040" w:hanging="360"/>
+      </w:pPr>
+    </w:lvl>
+    <w:lvl w:ilvl="7" w:tplc="10090019" w:tentative="1">
+      <w:start w:val="1"/>
+      <w:numFmt w:val="lowerLetter"/>
+      <w:lvlText w:val="%8."/>
+      <w:lvlJc w:val="left"/>
+      <w:pPr>
+        <w:ind w:left="5760" w:hanging="360"/>
+      </w:pPr>
+    </w:lvl>
+    <w:lvl w:ilvl="8" w:tplc="1009001B" w:tentative="1">
+      <w:start w:val="1"/>
+      <w:numFmt w:val="lowerRoman"/>
+      <w:lvlText w:val="%9."/>
+      <w:lvlJc w:val="right"/>
+      <w:pPr>
+        <w:ind w:left="6480" w:hanging="180"/>
+      </w:pPr>
+    </w:lvl>
+  </w:abstractNum>
+  <w:abstractNum w:abstractNumId="3">
+    <w:nsid w:val="491C799C"/>
+    <w:multiLevelType w:val="hybridMultilevel"/>
+    <w:tmpl w:val="1D6E76EA"/>
+    <w:lvl w:ilvl="0" w:tplc="1009000F">
+      <w:start w:val="1"/>
+      <w:numFmt w:val="decimal"/>
+      <w:lvlText w:val="%1."/>
+      <w:lvlJc w:val="left"/>
+      <w:pPr>
+        <w:ind w:left="720" w:hanging="360"/>
+      </w:pPr>
+    </w:lvl>
+    <w:lvl w:ilvl="1" w:tplc="10090019" w:tentative="1">
+      <w:start w:val="1"/>
+      <w:numFmt w:val="lowerLetter"/>
+      <w:lvlText w:val="%2."/>
+      <w:lvlJc w:val="left"/>
+      <w:pPr>
+        <w:ind w:left="1440" w:hanging="360"/>
+      </w:pPr>
+    </w:lvl>
+    <w:lvl w:ilvl="2" w:tplc="1009001B" w:tentative="1">
+      <w:start w:val="1"/>
+      <w:numFmt w:val="lowerRoman"/>
+      <w:lvlText w:val="%3."/>
+      <w:lvlJc w:val="right"/>
+      <w:pPr>
+        <w:ind w:left="2160" w:hanging="180"/>
+      </w:pPr>
+    </w:lvl>
+    <w:lvl w:ilvl="3" w:tplc="1009000F" w:tentative="1">
+      <w:start w:val="1"/>
+      <w:numFmt w:val="decimal"/>
+      <w:lvlText w:val="%4."/>
+      <w:lvlJc w:val="left"/>
+      <w:pPr>
+        <w:ind w:left="2880" w:hanging="360"/>
+      </w:pPr>
+    </w:lvl>
+    <w:lvl w:ilvl="4" w:tplc="10090019" w:tentative="1">
+      <w:start w:val="1"/>
+      <w:numFmt w:val="lowerLetter"/>
+      <w:lvlText w:val="%5."/>
+      <w:lvlJc w:val="left"/>
+      <w:pPr>
+        <w:ind w:left="3600" w:hanging="360"/>
+      </w:pPr>
+    </w:lvl>
+    <w:lvl w:ilvl="5" w:tplc="1009001B" w:tentative="1">
+      <w:start w:val="1"/>
+      <w:numFmt w:val="lowerRoman"/>
+      <w:lvlText w:val="%6."/>
+      <w:lvlJc w:val="right"/>
+      <w:pPr>
+        <w:ind w:left="4320" w:hanging="180"/>
+      </w:pPr>
+    </w:lvl>
+    <w:lvl w:ilvl="6" w:tplc="1009000F" w:tentative="1">
+      <w:start w:val="1"/>
+      <w:numFmt w:val="decimal"/>
+      <w:lvlText w:val="%7."/>
+      <w:lvlJc w:val="left"/>
+      <w:pPr>
+        <w:ind w:left="5040" w:hanging="360"/>
+      </w:pPr>
+    </w:lvl>
+    <w:lvl w:ilvl="7" w:tplc="10090019" w:tentative="1">
+      <w:start w:val="1"/>
+      <w:numFmt w:val="lowerLetter"/>
+      <w:lvlText w:val="%8."/>
+      <w:lvlJc w:val="left"/>
+      <w:pPr>
+        <w:ind w:left="5760" w:hanging="360"/>
+      </w:pPr>
+    </w:lvl>
+    <w:lvl w:ilvl="8" w:tplc="1009001B" w:tentative="1">
+      <w:start w:val="1"/>
+      <w:numFmt w:val="lowerRoman"/>
+      <w:lvlText w:val="%9."/>
+      <w:lvlJc w:val="right"/>
+      <w:pPr>
+        <w:ind w:left="6480" w:hanging="180"/>
+      </w:pPr>
+    </w:lvl>
+  </w:abstractNum>
+  <w:abstractNum w:abstractNumId="4">
+    <w:nsid w:val="65343615"/>
+    <w:multiLevelType w:val="hybridMultilevel"/>
+    <w:tmpl w:val="1D6E76EA"/>
+    <w:lvl w:ilvl="0" w:tplc="1009000F">
+      <w:start w:val="1"/>
+      <w:numFmt w:val="decimal"/>
+      <w:lvlText w:val="%1."/>
+      <w:lvlJc w:val="left"/>
+      <w:pPr>
+        <w:ind w:left="720" w:hanging="360"/>
+      </w:pPr>
+    </w:lvl>
+    <w:lvl w:ilvl="1" w:tplc="10090019" w:tentative="1">
+      <w:start w:val="1"/>
+      <w:numFmt w:val="lowerLetter"/>
+      <w:lvlText w:val="%2."/>
+      <w:lvlJc w:val="left"/>
+      <w:pPr>
+        <w:ind w:left="1440" w:hanging="360"/>
+      </w:pPr>
+    </w:lvl>
+    <w:lvl w:ilvl="2" w:tplc="1009001B" w:tentative="1">
+      <w:start w:val="1"/>
+      <w:numFmt w:val="lowerRoman"/>
+      <w:lvlText w:val="%3."/>
+      <w:lvlJc w:val="right"/>
+      <w:pPr>
+        <w:ind w:left="2160" w:hanging="180"/>
+      </w:pPr>
+    </w:lvl>
+    <w:lvl w:ilvl="3" w:tplc="1009000F" w:tentative="1">
+      <w:start w:val="1"/>
+      <w:numFmt w:val="decimal"/>
+      <w:lvlText w:val="%4."/>
+      <w:lvlJc w:val="left"/>
+      <w:pPr>
+        <w:ind w:left="2880" w:hanging="360"/>
+      </w:pPr>
+    </w:lvl>
+    <w:lvl w:ilvl="4" w:tplc="10090019" w:tentative="1">
+      <w:start w:val="1"/>
+      <w:numFmt w:val="lowerLetter"/>
+      <w:lvlText w:val="%5."/>
+      <w:lvlJc w:val="left"/>
+      <w:pPr>
+        <w:ind w:left="3600" w:hanging="360"/>
+      </w:pPr>
+    </w:lvl>
+    <w:lvl w:ilvl="5" w:tplc="1009001B" w:tentative="1">
+      <w:start w:val="1"/>
+      <w:numFmt w:val="lowerRoman"/>
+      <w:lvlText w:val="%6."/>
+      <w:lvlJc w:val="right"/>
+      <w:pPr>
+        <w:ind w:left="4320" w:hanging="180"/>
+      </w:pPr>
+    </w:lvl>
+    <w:lvl w:ilvl="6" w:tplc="1009000F" w:tentative="1">
+      <w:start w:val="1"/>
+      <w:numFmt w:val="decimal"/>
+      <w:lvlText w:val="%7."/>
+      <w:lvlJc w:val="left"/>
+      <w:pPr>
+        <w:ind w:left="5040" w:hanging="360"/>
+      </w:pPr>
+    </w:lvl>
+    <w:lvl w:ilvl="7" w:tplc="10090019" w:tentative="1">
+      <w:start w:val="1"/>
+      <w:numFmt w:val="lowerLetter"/>
+      <w:lvlText w:val="%8."/>
+      <w:lvlJc w:val="left"/>
+      <w:pPr>
+        <w:ind w:left="5760" w:hanging="360"/>
+      </w:pPr>
+    </w:lvl>
+    <w:lvl w:ilvl="8" w:tplc="1009001B" w:tentative="1">
+      <w:start w:val="1"/>
+      <w:numFmt w:val="lowerRoman"/>
+      <w:lvlText w:val="%9."/>
+      <w:lvlJc w:val="right"/>
+      <w:pPr>
+        <w:ind w:left="6480" w:hanging="180"/>
+      </w:pPr>
+    </w:lvl>
+  </w:abstractNum>
   <w:num w:numId="1">
     <w:abstractNumId w:val="0"/>
+  </w:num>
+  <w:num w:numId="2">
+    <w:abstractNumId w:val="2"/>
+  </w:num>
+  <w:num w:numId="3">
+    <w:abstractNumId w:val="4"/>
+  </w:num>
+  <w:num w:numId="4">
+    <w:abstractNumId w:val="3"/>
+  </w:num>
+  <w:num w:numId="5">
+    <w:abstractNumId w:val="1"/>
   </w:num>
 </w:numbering>
 </file>

--- a/Pruebas del Sistema/Pruebas II.docx
+++ b/Pruebas del Sistema/Pruebas II.docx
@@ -14657,16 +14657,7 @@
                 <w:szCs w:val="24"/>
                 <w:lang w:val="es-PY"/>
               </w:rPr>
-              <w:t>17/06</w:t>
-            </w:r>
-            <w:r>
-              <w:rPr>
-                <w:rFonts w:ascii="Bodoni MT" w:hAnsi="Bodoni MT"/>
-                <w:sz w:val="24"/>
-                <w:szCs w:val="24"/>
-                <w:lang w:val="es-PY"/>
-              </w:rPr>
-              <w:t>/13</w:t>
+              <w:t>17/06/13</w:t>
             </w:r>
             <w:r>
               <w:rPr>
@@ -15226,16 +15217,7 @@
                 <w:szCs w:val="24"/>
                 <w:lang w:val="es-PY"/>
               </w:rPr>
-              <w:t>17/06</w:t>
-            </w:r>
-            <w:r>
-              <w:rPr>
-                <w:rFonts w:ascii="Bodoni MT" w:hAnsi="Bodoni MT"/>
-                <w:sz w:val="24"/>
-                <w:szCs w:val="24"/>
-                <w:lang w:val="es-PY"/>
-              </w:rPr>
-              <w:t>/13</w:t>
+              <w:t>17/06/13</w:t>
             </w:r>
             <w:r>
               <w:rPr>
@@ -15692,6 +15674,4537 @@
                 <w:sz w:val="24"/>
                 <w:szCs w:val="24"/>
                 <w:lang w:val="es-PY"/>
+              </w:rPr>
+            </w:pPr>
+          </w:p>
+        </w:tc>
+      </w:tr>
+    </w:tbl>
+    <w:p>
+      <w:pPr>
+        <w:jc w:val="center"/>
+        <w:rPr>
+          <w:b/>
+        </w:rPr>
+      </w:pPr>
+    </w:p>
+    <w:p>
+      <w:pPr>
+        <w:jc w:val="center"/>
+        <w:rPr>
+          <w:b/>
+        </w:rPr>
+      </w:pPr>
+    </w:p>
+    <w:p>
+      <w:pPr>
+        <w:jc w:val="center"/>
+        <w:rPr>
+          <w:b/>
+        </w:rPr>
+      </w:pPr>
+    </w:p>
+    <w:p>
+      <w:pPr>
+        <w:jc w:val="center"/>
+        <w:rPr>
+          <w:b/>
+        </w:rPr>
+      </w:pPr>
+    </w:p>
+    <w:p>
+      <w:pPr>
+        <w:jc w:val="center"/>
+        <w:rPr>
+          <w:b/>
+        </w:rPr>
+      </w:pPr>
+    </w:p>
+    <w:p>
+      <w:pPr>
+        <w:jc w:val="center"/>
+        <w:rPr>
+          <w:b/>
+        </w:rPr>
+      </w:pPr>
+    </w:p>
+    <w:p>
+      <w:pPr>
+        <w:jc w:val="center"/>
+        <w:rPr>
+          <w:b/>
+        </w:rPr>
+      </w:pPr>
+    </w:p>
+    <w:p>
+      <w:pPr>
+        <w:jc w:val="center"/>
+        <w:rPr>
+          <w:b/>
+        </w:rPr>
+      </w:pPr>
+    </w:p>
+    <w:p>
+      <w:pPr>
+        <w:jc w:val="center"/>
+        <w:rPr>
+          <w:b/>
+        </w:rPr>
+      </w:pPr>
+    </w:p>
+    <w:p>
+      <w:pPr>
+        <w:jc w:val="center"/>
+        <w:rPr>
+          <w:b/>
+        </w:rPr>
+      </w:pPr>
+    </w:p>
+    <w:p>
+      <w:pPr>
+        <w:jc w:val="center"/>
+        <w:rPr>
+          <w:b/>
+        </w:rPr>
+      </w:pPr>
+    </w:p>
+    <w:p>
+      <w:pPr>
+        <w:jc w:val="center"/>
+        <w:rPr>
+          <w:b/>
+        </w:rPr>
+      </w:pPr>
+    </w:p>
+    <w:p>
+      <w:pPr>
+        <w:jc w:val="center"/>
+        <w:rPr>
+          <w:rFonts w:ascii="Eras Bold ITC" w:hAnsi="Eras Bold ITC"/>
+          <w:b/>
+          <w:sz w:val="24"/>
+          <w:szCs w:val="24"/>
+        </w:rPr>
+      </w:pPr>
+      <w:r>
+        <w:rPr>
+          <w:rFonts w:ascii="Eras Bold ITC" w:hAnsi="Eras Bold ITC"/>
+          <w:b/>
+          <w:sz w:val="24"/>
+          <w:szCs w:val="24"/>
+        </w:rPr>
+        <w:lastRenderedPageBreak/>
+        <w:t>CASOS DE PRUEBAS POR VALIDACION</w:t>
+      </w:r>
+    </w:p>
+    <w:p>
+      <w:pPr>
+        <w:jc w:val="center"/>
+        <w:rPr>
+          <w:rFonts w:ascii="Eras Bold ITC" w:hAnsi="Eras Bold ITC"/>
+          <w:b/>
+          <w:sz w:val="24"/>
+          <w:szCs w:val="24"/>
+          <w:u w:val="single"/>
+        </w:rPr>
+      </w:pPr>
+    </w:p>
+    <w:tbl>
+      <w:tblPr>
+        <w:tblStyle w:val="Tablaconcuadrcula"/>
+        <w:tblW w:w="0" w:type="auto"/>
+        <w:tblLook w:val="04A0"/>
+      </w:tblPr>
+      <w:tblGrid>
+        <w:gridCol w:w="2660"/>
+        <w:gridCol w:w="2410"/>
+        <w:gridCol w:w="1842"/>
+        <w:gridCol w:w="2268"/>
+      </w:tblGrid>
+      <w:tr>
+        <w:tc>
+          <w:tcPr>
+            <w:tcW w:w="2660" w:type="dxa"/>
+          </w:tcPr>
+          <w:p>
+            <w:pPr>
+              <w:jc w:val="both"/>
+              <w:rPr>
+                <w:rFonts w:ascii="Bodoni MT" w:hAnsi="Bodoni MT"/>
+                <w:b/>
+                <w:sz w:val="24"/>
+                <w:szCs w:val="24"/>
+              </w:rPr>
+            </w:pPr>
+            <w:r>
+              <w:rPr>
+                <w:rFonts w:ascii="Bodoni MT" w:hAnsi="Bodoni MT"/>
+                <w:b/>
+                <w:sz w:val="24"/>
+                <w:szCs w:val="24"/>
+              </w:rPr>
+              <w:t>Fecha de Prueba:</w:t>
+            </w:r>
+          </w:p>
+          <w:p>
+            <w:pPr>
+              <w:jc w:val="both"/>
+              <w:rPr>
+                <w:rFonts w:ascii="Bodoni MT" w:hAnsi="Bodoni MT"/>
+                <w:b/>
+                <w:sz w:val="24"/>
+                <w:szCs w:val="24"/>
+              </w:rPr>
+            </w:pPr>
+            <w:r>
+              <w:rPr>
+                <w:rFonts w:ascii="Bodoni MT" w:hAnsi="Bodoni MT"/>
+                <w:b/>
+                <w:sz w:val="24"/>
+                <w:szCs w:val="24"/>
+              </w:rPr>
+              <w:t>18/06/13</w:t>
+            </w:r>
+          </w:p>
+        </w:tc>
+        <w:tc>
+          <w:tcPr>
+            <w:tcW w:w="2410" w:type="dxa"/>
+          </w:tcPr>
+          <w:p>
+            <w:pPr>
+              <w:jc w:val="both"/>
+              <w:rPr>
+                <w:rFonts w:ascii="Bodoni MT" w:hAnsi="Bodoni MT"/>
+                <w:b/>
+                <w:sz w:val="24"/>
+                <w:szCs w:val="24"/>
+              </w:rPr>
+            </w:pPr>
+            <w:r>
+              <w:rPr>
+                <w:rFonts w:ascii="Bodoni MT" w:hAnsi="Bodoni MT"/>
+                <w:b/>
+                <w:sz w:val="24"/>
+                <w:szCs w:val="24"/>
+              </w:rPr>
+              <w:t>Sistema:</w:t>
+            </w:r>
+          </w:p>
+          <w:p>
+            <w:pPr>
+              <w:jc w:val="both"/>
+              <w:rPr>
+                <w:rFonts w:ascii="Bodoni MT" w:hAnsi="Bodoni MT"/>
+                <w:b/>
+                <w:sz w:val="24"/>
+                <w:szCs w:val="24"/>
+              </w:rPr>
+            </w:pPr>
+            <w:r>
+              <w:rPr>
+                <w:rFonts w:ascii="Bodoni MT" w:hAnsi="Bodoni MT"/>
+                <w:b/>
+                <w:sz w:val="24"/>
+                <w:szCs w:val="24"/>
+              </w:rPr>
+              <w:t>Académico</w:t>
+            </w:r>
+          </w:p>
+        </w:tc>
+        <w:tc>
+          <w:tcPr>
+            <w:tcW w:w="1842" w:type="dxa"/>
+          </w:tcPr>
+          <w:p>
+            <w:pPr>
+              <w:jc w:val="both"/>
+              <w:rPr>
+                <w:rFonts w:ascii="Bodoni MT" w:hAnsi="Bodoni MT"/>
+                <w:b/>
+                <w:sz w:val="24"/>
+                <w:szCs w:val="24"/>
+              </w:rPr>
+            </w:pPr>
+            <w:r>
+              <w:rPr>
+                <w:rFonts w:ascii="Bodoni MT" w:hAnsi="Bodoni MT"/>
+                <w:b/>
+                <w:sz w:val="24"/>
+                <w:szCs w:val="24"/>
+              </w:rPr>
+              <w:t>Entorno Tecnológico:</w:t>
+            </w:r>
+          </w:p>
+          <w:p>
+            <w:pPr>
+              <w:jc w:val="both"/>
+              <w:rPr>
+                <w:rFonts w:ascii="Bodoni MT" w:hAnsi="Bodoni MT"/>
+                <w:b/>
+                <w:sz w:val="24"/>
+                <w:szCs w:val="24"/>
+              </w:rPr>
+            </w:pPr>
+          </w:p>
+        </w:tc>
+        <w:tc>
+          <w:tcPr>
+            <w:tcW w:w="2268" w:type="dxa"/>
+          </w:tcPr>
+          <w:p>
+            <w:pPr>
+              <w:jc w:val="both"/>
+              <w:rPr>
+                <w:rFonts w:ascii="Bodoni MT" w:hAnsi="Bodoni MT"/>
+                <w:b/>
+                <w:sz w:val="24"/>
+                <w:szCs w:val="24"/>
+              </w:rPr>
+            </w:pPr>
+            <w:r>
+              <w:rPr>
+                <w:rFonts w:ascii="Bodoni MT" w:hAnsi="Bodoni MT"/>
+                <w:b/>
+                <w:sz w:val="24"/>
+                <w:szCs w:val="24"/>
+              </w:rPr>
+              <w:t>Testeador:</w:t>
+            </w:r>
+          </w:p>
+          <w:p>
+            <w:pPr>
+              <w:jc w:val="both"/>
+              <w:rPr>
+                <w:rFonts w:ascii="Bodoni MT" w:hAnsi="Bodoni MT"/>
+                <w:b/>
+                <w:sz w:val="24"/>
+                <w:szCs w:val="24"/>
+              </w:rPr>
+            </w:pPr>
+            <w:r>
+              <w:rPr>
+                <w:rFonts w:ascii="Bodoni MT" w:hAnsi="Bodoni MT"/>
+                <w:b/>
+                <w:sz w:val="24"/>
+                <w:szCs w:val="24"/>
+              </w:rPr>
+              <w:t>Mirian Saucedo</w:t>
+            </w:r>
+          </w:p>
+        </w:tc>
+      </w:tr>
+      <w:tr>
+        <w:tc>
+          <w:tcPr>
+            <w:tcW w:w="9180" w:type="dxa"/>
+            <w:gridSpan w:val="4"/>
+            <w:shd w:val="clear" w:color="auto" w:fill="B8CCE4" w:themeFill="accent1" w:themeFillTint="66"/>
+          </w:tcPr>
+          <w:p>
+            <w:pPr>
+              <w:jc w:val="center"/>
+              <w:rPr>
+                <w:rFonts w:ascii="Bodoni MT" w:hAnsi="Bodoni MT"/>
+                <w:b/>
+                <w:sz w:val="24"/>
+                <w:szCs w:val="24"/>
+              </w:rPr>
+            </w:pPr>
+            <w:r>
+              <w:rPr>
+                <w:rFonts w:ascii="Bodoni MT" w:hAnsi="Bodoni MT"/>
+                <w:b/>
+                <w:sz w:val="24"/>
+                <w:szCs w:val="24"/>
+              </w:rPr>
+              <w:t xml:space="preserve">Módulo o ABM: </w:t>
+            </w:r>
+            <w:r>
+              <w:rPr>
+                <w:rFonts w:ascii="Bodoni MT" w:hAnsi="Bodoni MT"/>
+                <w:sz w:val="24"/>
+                <w:szCs w:val="24"/>
+              </w:rPr>
+              <w:t>REGISTRO DE USUARIOS, ALUMNOS, DOCENTES Y PERSONAL ADMINISTRATIVO</w:t>
+            </w:r>
+          </w:p>
+        </w:tc>
+      </w:tr>
+      <w:tr>
+        <w:tc>
+          <w:tcPr>
+            <w:tcW w:w="2660" w:type="dxa"/>
+          </w:tcPr>
+          <w:p>
+            <w:pPr>
+              <w:jc w:val="both"/>
+              <w:rPr>
+                <w:rFonts w:ascii="Bodoni MT" w:hAnsi="Bodoni MT"/>
+                <w:b/>
+                <w:sz w:val="24"/>
+                <w:szCs w:val="24"/>
+              </w:rPr>
+            </w:pPr>
+            <w:r>
+              <w:rPr>
+                <w:rFonts w:ascii="Bodoni MT" w:hAnsi="Bodoni MT"/>
+                <w:b/>
+                <w:sz w:val="24"/>
+                <w:szCs w:val="24"/>
+              </w:rPr>
+              <w:t>Objetivo:</w:t>
+            </w:r>
+          </w:p>
+        </w:tc>
+        <w:tc>
+          <w:tcPr>
+            <w:tcW w:w="6520" w:type="dxa"/>
+            <w:gridSpan w:val="3"/>
+          </w:tcPr>
+          <w:p>
+            <w:pPr>
+              <w:jc w:val="both"/>
+              <w:rPr>
+                <w:rFonts w:ascii="Bodoni MT" w:hAnsi="Bodoni MT"/>
+                <w:sz w:val="24"/>
+                <w:szCs w:val="24"/>
+              </w:rPr>
+            </w:pPr>
+            <w:r>
+              <w:rPr>
+                <w:rFonts w:ascii="Bodoni MT" w:hAnsi="Bodoni MT"/>
+                <w:sz w:val="24"/>
+                <w:szCs w:val="24"/>
+              </w:rPr>
+              <w:t xml:space="preserve">Encontrar errores al presionar el botón </w:t>
+            </w:r>
+            <w:r>
+              <w:rPr>
+                <w:rFonts w:ascii="Bodoni MT" w:hAnsi="Bodoni MT"/>
+                <w:b/>
+                <w:sz w:val="24"/>
+                <w:szCs w:val="24"/>
+              </w:rPr>
+              <w:t>Guardar</w:t>
+            </w:r>
+            <w:r>
+              <w:rPr>
+                <w:rFonts w:ascii="Bodoni MT" w:hAnsi="Bodoni MT"/>
+                <w:sz w:val="24"/>
+                <w:szCs w:val="24"/>
+              </w:rPr>
+              <w:t>.</w:t>
+            </w:r>
+          </w:p>
+        </w:tc>
+      </w:tr>
+      <w:tr>
+        <w:tc>
+          <w:tcPr>
+            <w:tcW w:w="2660" w:type="dxa"/>
+          </w:tcPr>
+          <w:p>
+            <w:pPr>
+              <w:jc w:val="both"/>
+              <w:rPr>
+                <w:rFonts w:ascii="Bodoni MT" w:hAnsi="Bodoni MT"/>
+                <w:b/>
+                <w:sz w:val="24"/>
+                <w:szCs w:val="24"/>
+              </w:rPr>
+            </w:pPr>
+            <w:r>
+              <w:rPr>
+                <w:rFonts w:ascii="Bodoni MT" w:hAnsi="Bodoni MT"/>
+                <w:b/>
+                <w:sz w:val="24"/>
+                <w:szCs w:val="24"/>
+              </w:rPr>
+              <w:t>Caso de Prueba:</w:t>
+            </w:r>
+          </w:p>
+        </w:tc>
+        <w:tc>
+          <w:tcPr>
+            <w:tcW w:w="6520" w:type="dxa"/>
+            <w:gridSpan w:val="3"/>
+          </w:tcPr>
+          <w:p>
+            <w:pPr>
+              <w:pStyle w:val="Prrafodelista"/>
+              <w:numPr>
+                <w:ilvl w:val="0"/>
+                <w:numId w:val="1"/>
+              </w:numPr>
+              <w:jc w:val="both"/>
+              <w:rPr>
+                <w:rFonts w:ascii="Bodoni MT" w:hAnsi="Bodoni MT"/>
+                <w:b/>
+                <w:sz w:val="24"/>
+                <w:szCs w:val="24"/>
+              </w:rPr>
+            </w:pPr>
+            <w:r>
+              <w:rPr>
+                <w:rFonts w:ascii="Bodoni MT" w:hAnsi="Bodoni MT"/>
+                <w:sz w:val="24"/>
+                <w:szCs w:val="24"/>
+              </w:rPr>
+              <w:t>Todos o algunos de los campos estarán vacios.</w:t>
+            </w:r>
+          </w:p>
+          <w:p>
+            <w:pPr>
+              <w:pStyle w:val="Prrafodelista"/>
+              <w:numPr>
+                <w:ilvl w:val="0"/>
+                <w:numId w:val="1"/>
+              </w:numPr>
+              <w:jc w:val="both"/>
+              <w:rPr>
+                <w:rFonts w:ascii="Bodoni MT" w:hAnsi="Bodoni MT"/>
+                <w:b/>
+                <w:sz w:val="24"/>
+                <w:szCs w:val="24"/>
+              </w:rPr>
+            </w:pPr>
+            <w:r>
+              <w:rPr>
+                <w:rFonts w:ascii="Bodoni MT" w:hAnsi="Bodoni MT"/>
+                <w:sz w:val="24"/>
+                <w:szCs w:val="24"/>
+              </w:rPr>
+              <w:t>Todos los campos o algunos estarán con sus valores por defecto.</w:t>
+            </w:r>
+          </w:p>
+          <w:p>
+            <w:pPr>
+              <w:pStyle w:val="Prrafodelista"/>
+              <w:numPr>
+                <w:ilvl w:val="0"/>
+                <w:numId w:val="1"/>
+              </w:numPr>
+              <w:jc w:val="both"/>
+              <w:rPr>
+                <w:rFonts w:ascii="Bodoni MT" w:hAnsi="Bodoni MT"/>
+                <w:b/>
+                <w:sz w:val="24"/>
+                <w:szCs w:val="24"/>
+              </w:rPr>
+            </w:pPr>
+            <w:r>
+              <w:rPr>
+                <w:rFonts w:ascii="Bodoni MT" w:hAnsi="Bodoni MT"/>
+                <w:sz w:val="24"/>
+                <w:szCs w:val="24"/>
+              </w:rPr>
+              <w:t xml:space="preserve">En el campo </w:t>
+            </w:r>
+            <w:r>
+              <w:rPr>
+                <w:rFonts w:ascii="Bodoni MT" w:hAnsi="Bodoni MT"/>
+                <w:b/>
+                <w:sz w:val="24"/>
+                <w:szCs w:val="24"/>
+              </w:rPr>
+              <w:t xml:space="preserve">Nombres, Apellidos, Lugar de Nacimiento </w:t>
+            </w:r>
+            <w:r>
+              <w:rPr>
+                <w:rFonts w:ascii="Bodoni MT" w:hAnsi="Bodoni MT"/>
+                <w:sz w:val="24"/>
+                <w:szCs w:val="24"/>
+              </w:rPr>
+              <w:t xml:space="preserve">ingreso </w:t>
+            </w:r>
+            <w:r>
+              <w:rPr>
+                <w:rFonts w:ascii="Bodoni MT" w:hAnsi="Bodoni MT"/>
+                <w:b/>
+                <w:sz w:val="24"/>
+                <w:szCs w:val="24"/>
+              </w:rPr>
+              <w:t xml:space="preserve">“números con letras”, “solamente números”. </w:t>
+            </w:r>
+            <w:r>
+              <w:rPr>
+                <w:rFonts w:ascii="Bodoni MT" w:hAnsi="Bodoni MT"/>
+                <w:sz w:val="24"/>
+                <w:szCs w:val="24"/>
+              </w:rPr>
+              <w:t xml:space="preserve">Ejemplo: </w:t>
+            </w:r>
+            <w:r>
+              <w:rPr>
+                <w:rFonts w:ascii="Bodoni MT" w:hAnsi="Bodoni MT"/>
+                <w:b/>
+                <w:sz w:val="24"/>
+                <w:szCs w:val="24"/>
+              </w:rPr>
+              <w:t>“Mari23a”, “Sanabr9u9a”, “Encarnación83239”.</w:t>
+            </w:r>
+          </w:p>
+          <w:p>
+            <w:pPr>
+              <w:pStyle w:val="Prrafodelista"/>
+              <w:numPr>
+                <w:ilvl w:val="0"/>
+                <w:numId w:val="1"/>
+              </w:numPr>
+              <w:jc w:val="both"/>
+              <w:rPr>
+                <w:rFonts w:ascii="Bodoni MT" w:hAnsi="Bodoni MT"/>
+                <w:b/>
+                <w:sz w:val="24"/>
+                <w:szCs w:val="24"/>
+              </w:rPr>
+            </w:pPr>
+            <w:r>
+              <w:rPr>
+                <w:rFonts w:ascii="Bodoni MT" w:hAnsi="Bodoni MT"/>
+                <w:sz w:val="24"/>
+                <w:szCs w:val="24"/>
+              </w:rPr>
+              <w:t xml:space="preserve">En el campo </w:t>
+            </w:r>
+            <w:r>
+              <w:rPr>
+                <w:rFonts w:ascii="Bodoni MT" w:hAnsi="Bodoni MT"/>
+                <w:b/>
+                <w:sz w:val="24"/>
+                <w:szCs w:val="24"/>
+              </w:rPr>
+              <w:t xml:space="preserve">Fecha de Nacimiento </w:t>
+            </w:r>
+            <w:r>
+              <w:rPr>
+                <w:rFonts w:ascii="Bodoni MT" w:hAnsi="Bodoni MT"/>
+                <w:sz w:val="24"/>
+                <w:szCs w:val="24"/>
+              </w:rPr>
+              <w:t xml:space="preserve">ingreso </w:t>
+            </w:r>
+            <w:r>
+              <w:rPr>
+                <w:rFonts w:ascii="Bodoni MT" w:hAnsi="Bodoni MT"/>
+                <w:b/>
+                <w:sz w:val="24"/>
+                <w:szCs w:val="24"/>
+              </w:rPr>
+              <w:t>“74/febrero/90”.</w:t>
+            </w:r>
+          </w:p>
+          <w:p>
+            <w:pPr>
+              <w:pStyle w:val="Prrafodelista"/>
+              <w:numPr>
+                <w:ilvl w:val="0"/>
+                <w:numId w:val="1"/>
+              </w:numPr>
+              <w:jc w:val="both"/>
+              <w:rPr>
+                <w:rFonts w:ascii="Bodoni MT" w:hAnsi="Bodoni MT"/>
+                <w:b/>
+                <w:sz w:val="24"/>
+                <w:szCs w:val="24"/>
+              </w:rPr>
+            </w:pPr>
+            <w:r>
+              <w:rPr>
+                <w:rFonts w:ascii="Bodoni MT" w:hAnsi="Bodoni MT"/>
+                <w:sz w:val="24"/>
+                <w:szCs w:val="24"/>
+              </w:rPr>
+              <w:t xml:space="preserve">En el campo </w:t>
+            </w:r>
+            <w:r>
+              <w:rPr>
+                <w:rFonts w:ascii="Bodoni MT" w:hAnsi="Bodoni MT"/>
+                <w:b/>
+                <w:sz w:val="24"/>
+                <w:szCs w:val="24"/>
+              </w:rPr>
+              <w:t xml:space="preserve">Cédula de Identidad </w:t>
+            </w:r>
+            <w:r>
+              <w:rPr>
+                <w:rFonts w:ascii="Bodoni MT" w:hAnsi="Bodoni MT"/>
+                <w:sz w:val="24"/>
+                <w:szCs w:val="24"/>
+              </w:rPr>
+              <w:t xml:space="preserve">ingreso </w:t>
+            </w:r>
+            <w:r>
+              <w:rPr>
+                <w:rFonts w:ascii="Bodoni MT" w:hAnsi="Bodoni MT"/>
+                <w:b/>
+                <w:sz w:val="24"/>
+                <w:szCs w:val="24"/>
+              </w:rPr>
+              <w:t>“99i9998i0”</w:t>
+            </w:r>
+          </w:p>
+          <w:p>
+            <w:pPr>
+              <w:pStyle w:val="Prrafodelista"/>
+              <w:numPr>
+                <w:ilvl w:val="0"/>
+                <w:numId w:val="1"/>
+              </w:numPr>
+              <w:jc w:val="both"/>
+              <w:rPr>
+                <w:rFonts w:ascii="Bodoni MT" w:hAnsi="Bodoni MT"/>
+                <w:b/>
+                <w:sz w:val="24"/>
+                <w:szCs w:val="24"/>
+              </w:rPr>
+            </w:pPr>
+            <w:r>
+              <w:rPr>
+                <w:rFonts w:ascii="Bodoni MT" w:hAnsi="Bodoni MT"/>
+                <w:sz w:val="24"/>
+                <w:szCs w:val="24"/>
+              </w:rPr>
+              <w:t xml:space="preserve">En el campo </w:t>
+            </w:r>
+            <w:r>
+              <w:rPr>
+                <w:rFonts w:ascii="Bodoni MT" w:hAnsi="Bodoni MT"/>
+                <w:b/>
+                <w:sz w:val="24"/>
+                <w:szCs w:val="24"/>
+              </w:rPr>
+              <w:t xml:space="preserve">Edad </w:t>
+            </w:r>
+            <w:r>
+              <w:rPr>
+                <w:rFonts w:ascii="Bodoni MT" w:hAnsi="Bodoni MT"/>
+                <w:sz w:val="24"/>
+                <w:szCs w:val="24"/>
+              </w:rPr>
+              <w:t xml:space="preserve">ingreso </w:t>
+            </w:r>
+            <w:r>
+              <w:rPr>
+                <w:rFonts w:ascii="Bodoni MT" w:hAnsi="Bodoni MT"/>
+                <w:b/>
+                <w:sz w:val="24"/>
+                <w:szCs w:val="24"/>
+              </w:rPr>
+              <w:t>“12años”</w:t>
+            </w:r>
+          </w:p>
+          <w:p>
+            <w:pPr>
+              <w:pStyle w:val="Prrafodelista"/>
+              <w:numPr>
+                <w:ilvl w:val="0"/>
+                <w:numId w:val="1"/>
+              </w:numPr>
+              <w:jc w:val="both"/>
+              <w:rPr>
+                <w:rFonts w:ascii="Bodoni MT" w:hAnsi="Bodoni MT"/>
+                <w:b/>
+                <w:sz w:val="24"/>
+                <w:szCs w:val="24"/>
+              </w:rPr>
+            </w:pPr>
+            <w:r>
+              <w:rPr>
+                <w:rFonts w:ascii="Bodoni MT" w:hAnsi="Bodoni MT"/>
+                <w:sz w:val="24"/>
+                <w:szCs w:val="24"/>
+              </w:rPr>
+              <w:t xml:space="preserve">En el campo </w:t>
+            </w:r>
+            <w:r>
+              <w:rPr>
+                <w:rFonts w:ascii="Bodoni MT" w:hAnsi="Bodoni MT"/>
+                <w:b/>
+                <w:sz w:val="24"/>
+                <w:szCs w:val="24"/>
+              </w:rPr>
+              <w:t xml:space="preserve">Teléfono </w:t>
+            </w:r>
+            <w:r>
+              <w:rPr>
+                <w:rFonts w:ascii="Bodoni MT" w:hAnsi="Bodoni MT"/>
+                <w:sz w:val="24"/>
+                <w:szCs w:val="24"/>
+              </w:rPr>
+              <w:t xml:space="preserve">ingreso </w:t>
+            </w:r>
+            <w:r>
+              <w:rPr>
+                <w:rFonts w:ascii="Bodoni MT" w:hAnsi="Bodoni MT"/>
+                <w:b/>
+                <w:sz w:val="24"/>
+                <w:szCs w:val="24"/>
+              </w:rPr>
+              <w:t>“09854i7436”</w:t>
+            </w:r>
+          </w:p>
+          <w:p>
+            <w:pPr>
+              <w:pStyle w:val="Prrafodelista"/>
+              <w:numPr>
+                <w:ilvl w:val="0"/>
+                <w:numId w:val="1"/>
+              </w:numPr>
+              <w:jc w:val="both"/>
+              <w:rPr>
+                <w:rFonts w:ascii="Bodoni MT" w:hAnsi="Bodoni MT"/>
+                <w:b/>
+                <w:sz w:val="24"/>
+                <w:szCs w:val="24"/>
+              </w:rPr>
+            </w:pPr>
+            <w:r>
+              <w:rPr>
+                <w:rFonts w:ascii="Bodoni MT" w:hAnsi="Bodoni MT"/>
+                <w:sz w:val="24"/>
+                <w:szCs w:val="24"/>
+              </w:rPr>
+              <w:t xml:space="preserve">En el campo </w:t>
+            </w:r>
+            <w:r>
+              <w:rPr>
+                <w:rFonts w:ascii="Bodoni MT" w:hAnsi="Bodoni MT"/>
+                <w:b/>
+                <w:sz w:val="24"/>
+                <w:szCs w:val="24"/>
+              </w:rPr>
+              <w:t xml:space="preserve">Correo Electrónico </w:t>
+            </w:r>
+            <w:r>
+              <w:rPr>
+                <w:rFonts w:ascii="Bodoni MT" w:hAnsi="Bodoni MT"/>
+                <w:sz w:val="24"/>
+                <w:szCs w:val="24"/>
+              </w:rPr>
+              <w:t xml:space="preserve">ingreso </w:t>
+            </w:r>
+            <w:r>
+              <w:rPr>
+                <w:rFonts w:ascii="Bodoni MT" w:hAnsi="Bodoni MT"/>
+                <w:b/>
+                <w:sz w:val="24"/>
+                <w:szCs w:val="24"/>
+              </w:rPr>
+              <w:t>“hola123.com”</w:t>
+            </w:r>
+          </w:p>
+        </w:tc>
+      </w:tr>
+      <w:tr>
+        <w:tc>
+          <w:tcPr>
+            <w:tcW w:w="2660" w:type="dxa"/>
+          </w:tcPr>
+          <w:p>
+            <w:pPr>
+              <w:jc w:val="both"/>
+              <w:rPr>
+                <w:rFonts w:ascii="Bodoni MT" w:hAnsi="Bodoni MT"/>
+                <w:b/>
+                <w:sz w:val="24"/>
+                <w:szCs w:val="24"/>
+              </w:rPr>
+            </w:pPr>
+            <w:r>
+              <w:rPr>
+                <w:rFonts w:ascii="Bodoni MT" w:hAnsi="Bodoni MT"/>
+                <w:b/>
+                <w:sz w:val="24"/>
+                <w:szCs w:val="24"/>
+              </w:rPr>
+              <w:t>Resultado Esperado:</w:t>
+            </w:r>
+          </w:p>
+        </w:tc>
+        <w:tc>
+          <w:tcPr>
+            <w:tcW w:w="6520" w:type="dxa"/>
+            <w:gridSpan w:val="3"/>
+          </w:tcPr>
+          <w:p>
+            <w:pPr>
+              <w:jc w:val="both"/>
+              <w:rPr>
+                <w:rFonts w:ascii="Bodoni MT" w:hAnsi="Bodoni MT"/>
+                <w:b/>
+                <w:sz w:val="24"/>
+                <w:szCs w:val="24"/>
+              </w:rPr>
+            </w:pPr>
+            <w:r>
+              <w:rPr>
+                <w:rFonts w:ascii="Bodoni MT" w:hAnsi="Bodoni MT"/>
+                <w:sz w:val="24"/>
+                <w:szCs w:val="24"/>
+              </w:rPr>
+              <w:t xml:space="preserve">Que muestre un mensaje donde diga que los valores introducidos son inválidos o cualquier mensaje de alerta, al presionar el botón </w:t>
+            </w:r>
+            <w:r>
+              <w:rPr>
+                <w:rFonts w:ascii="Bodoni MT" w:hAnsi="Bodoni MT"/>
+                <w:b/>
+                <w:sz w:val="24"/>
+                <w:szCs w:val="24"/>
+              </w:rPr>
+              <w:t>Guardar.</w:t>
+            </w:r>
+          </w:p>
+        </w:tc>
+      </w:tr>
+      <w:tr>
+        <w:tc>
+          <w:tcPr>
+            <w:tcW w:w="2660" w:type="dxa"/>
+          </w:tcPr>
+          <w:p>
+            <w:pPr>
+              <w:jc w:val="both"/>
+              <w:rPr>
+                <w:rFonts w:ascii="Bodoni MT" w:hAnsi="Bodoni MT"/>
+                <w:b/>
+                <w:sz w:val="24"/>
+                <w:szCs w:val="24"/>
+              </w:rPr>
+            </w:pPr>
+            <w:r>
+              <w:rPr>
+                <w:rFonts w:ascii="Bodoni MT" w:hAnsi="Bodoni MT"/>
+                <w:b/>
+                <w:sz w:val="24"/>
+                <w:szCs w:val="24"/>
+              </w:rPr>
+              <w:t>Resultado Obtenido:</w:t>
+            </w:r>
+          </w:p>
+        </w:tc>
+        <w:tc>
+          <w:tcPr>
+            <w:tcW w:w="6520" w:type="dxa"/>
+            <w:gridSpan w:val="3"/>
+          </w:tcPr>
+          <w:p>
+            <w:pPr>
+              <w:jc w:val="both"/>
+              <w:rPr>
+                <w:rFonts w:ascii="Bodoni MT" w:hAnsi="Bodoni MT"/>
+                <w:color w:val="00B050"/>
+                <w:sz w:val="24"/>
+                <w:szCs w:val="24"/>
+              </w:rPr>
+            </w:pPr>
+            <w:r>
+              <w:rPr>
+                <w:rFonts w:ascii="Bodoni MT" w:hAnsi="Bodoni MT"/>
+                <w:color w:val="00B050"/>
+                <w:sz w:val="24"/>
+                <w:szCs w:val="24"/>
+              </w:rPr>
+              <w:t>Todos los campos son controlados correctamente, al presionar el botón guardar, nos indica cuales de los campos contienen datos inválidos y/o no pueden estar vacíos.</w:t>
+            </w:r>
+          </w:p>
+        </w:tc>
+      </w:tr>
+      <w:tr>
+        <w:tc>
+          <w:tcPr>
+            <w:tcW w:w="2660" w:type="dxa"/>
+          </w:tcPr>
+          <w:p>
+            <w:pPr>
+              <w:jc w:val="both"/>
+              <w:rPr>
+                <w:rFonts w:ascii="Bodoni MT" w:hAnsi="Bodoni MT"/>
+                <w:b/>
+                <w:sz w:val="24"/>
+                <w:szCs w:val="24"/>
+              </w:rPr>
+            </w:pPr>
+            <w:r>
+              <w:rPr>
+                <w:rFonts w:ascii="Bodoni MT" w:hAnsi="Bodoni MT"/>
+                <w:b/>
+                <w:sz w:val="24"/>
+                <w:szCs w:val="24"/>
+              </w:rPr>
+              <w:t>Observación:</w:t>
+            </w:r>
+          </w:p>
+        </w:tc>
+        <w:tc>
+          <w:tcPr>
+            <w:tcW w:w="6520" w:type="dxa"/>
+            <w:gridSpan w:val="3"/>
+          </w:tcPr>
+          <w:p>
+            <w:pPr>
+              <w:jc w:val="both"/>
+              <w:rPr>
+                <w:rFonts w:ascii="Bodoni MT" w:hAnsi="Bodoni MT"/>
+                <w:b/>
+                <w:sz w:val="24"/>
+                <w:szCs w:val="24"/>
+              </w:rPr>
+            </w:pPr>
+          </w:p>
+        </w:tc>
+      </w:tr>
+    </w:tbl>
+    <w:p>
+      <w:pPr>
+        <w:jc w:val="center"/>
+        <w:rPr>
+          <w:b/>
+        </w:rPr>
+      </w:pPr>
+    </w:p>
+    <w:p>
+      <w:pPr>
+        <w:jc w:val="center"/>
+        <w:rPr>
+          <w:b/>
+        </w:rPr>
+      </w:pPr>
+    </w:p>
+    <w:p>
+      <w:pPr>
+        <w:jc w:val="center"/>
+        <w:rPr>
+          <w:b/>
+        </w:rPr>
+      </w:pPr>
+    </w:p>
+    <w:p>
+      <w:pPr>
+        <w:jc w:val="center"/>
+        <w:rPr>
+          <w:b/>
+        </w:rPr>
+      </w:pPr>
+    </w:p>
+    <w:p>
+      <w:pPr>
+        <w:jc w:val="center"/>
+        <w:rPr>
+          <w:b/>
+        </w:rPr>
+      </w:pPr>
+    </w:p>
+    <w:p>
+      <w:pPr>
+        <w:jc w:val="center"/>
+        <w:rPr>
+          <w:b/>
+        </w:rPr>
+      </w:pPr>
+    </w:p>
+    <w:p>
+      <w:pPr>
+        <w:jc w:val="center"/>
+        <w:rPr>
+          <w:b/>
+        </w:rPr>
+      </w:pPr>
+    </w:p>
+    <w:p>
+      <w:pPr>
+        <w:jc w:val="center"/>
+        <w:rPr>
+          <w:b/>
+        </w:rPr>
+      </w:pPr>
+    </w:p>
+    <w:tbl>
+      <w:tblPr>
+        <w:tblStyle w:val="Tablaconcuadrcula"/>
+        <w:tblW w:w="0" w:type="auto"/>
+        <w:tblLayout w:type="fixed"/>
+        <w:tblLook w:val="04A0"/>
+      </w:tblPr>
+      <w:tblGrid>
+        <w:gridCol w:w="2660"/>
+        <w:gridCol w:w="2410"/>
+        <w:gridCol w:w="1842"/>
+        <w:gridCol w:w="2331"/>
+      </w:tblGrid>
+      <w:tr>
+        <w:tc>
+          <w:tcPr>
+            <w:tcW w:w="2660" w:type="dxa"/>
+          </w:tcPr>
+          <w:p>
+            <w:pPr>
+              <w:jc w:val="both"/>
+              <w:rPr>
+                <w:rFonts w:ascii="Bodoni MT" w:hAnsi="Bodoni MT"/>
+                <w:b/>
+                <w:sz w:val="24"/>
+                <w:szCs w:val="24"/>
+              </w:rPr>
+            </w:pPr>
+            <w:r>
+              <w:rPr>
+                <w:rFonts w:ascii="Bodoni MT" w:hAnsi="Bodoni MT"/>
+                <w:b/>
+                <w:sz w:val="24"/>
+                <w:szCs w:val="24"/>
+              </w:rPr>
+              <w:lastRenderedPageBreak/>
+              <w:t>Fecha de Prueba:</w:t>
+            </w:r>
+          </w:p>
+          <w:p>
+            <w:pPr>
+              <w:jc w:val="both"/>
+              <w:rPr>
+                <w:rFonts w:ascii="Bodoni MT" w:hAnsi="Bodoni MT"/>
+                <w:b/>
+                <w:sz w:val="24"/>
+                <w:szCs w:val="24"/>
+              </w:rPr>
+            </w:pPr>
+            <w:r>
+              <w:rPr>
+                <w:rFonts w:ascii="Bodoni MT" w:hAnsi="Bodoni MT"/>
+                <w:b/>
+                <w:sz w:val="24"/>
+                <w:szCs w:val="24"/>
+              </w:rPr>
+              <w:t>18/06/13</w:t>
+            </w:r>
+          </w:p>
+        </w:tc>
+        <w:tc>
+          <w:tcPr>
+            <w:tcW w:w="2410" w:type="dxa"/>
+          </w:tcPr>
+          <w:p>
+            <w:pPr>
+              <w:jc w:val="both"/>
+              <w:rPr>
+                <w:rFonts w:ascii="Bodoni MT" w:hAnsi="Bodoni MT"/>
+                <w:b/>
+                <w:sz w:val="24"/>
+                <w:szCs w:val="24"/>
+              </w:rPr>
+            </w:pPr>
+            <w:r>
+              <w:rPr>
+                <w:rFonts w:ascii="Bodoni MT" w:hAnsi="Bodoni MT"/>
+                <w:b/>
+                <w:sz w:val="24"/>
+                <w:szCs w:val="24"/>
+              </w:rPr>
+              <w:t>Sistema:</w:t>
+            </w:r>
+          </w:p>
+          <w:p>
+            <w:pPr>
+              <w:jc w:val="both"/>
+              <w:rPr>
+                <w:rFonts w:ascii="Bodoni MT" w:hAnsi="Bodoni MT"/>
+                <w:b/>
+                <w:sz w:val="24"/>
+                <w:szCs w:val="24"/>
+              </w:rPr>
+            </w:pPr>
+            <w:r>
+              <w:rPr>
+                <w:rFonts w:ascii="Bodoni MT" w:hAnsi="Bodoni MT"/>
+                <w:b/>
+                <w:sz w:val="24"/>
+                <w:szCs w:val="24"/>
+              </w:rPr>
+              <w:t>Académico</w:t>
+            </w:r>
+          </w:p>
+        </w:tc>
+        <w:tc>
+          <w:tcPr>
+            <w:tcW w:w="1842" w:type="dxa"/>
+          </w:tcPr>
+          <w:p>
+            <w:pPr>
+              <w:jc w:val="both"/>
+              <w:rPr>
+                <w:rFonts w:ascii="Bodoni MT" w:hAnsi="Bodoni MT"/>
+                <w:b/>
+                <w:sz w:val="24"/>
+                <w:szCs w:val="24"/>
+              </w:rPr>
+            </w:pPr>
+            <w:r>
+              <w:rPr>
+                <w:rFonts w:ascii="Bodoni MT" w:hAnsi="Bodoni MT"/>
+                <w:b/>
+                <w:sz w:val="24"/>
+                <w:szCs w:val="24"/>
+              </w:rPr>
+              <w:t>Entorno Tecnológico:</w:t>
+            </w:r>
+          </w:p>
+          <w:p>
+            <w:pPr>
+              <w:jc w:val="both"/>
+              <w:rPr>
+                <w:rFonts w:ascii="Bodoni MT" w:hAnsi="Bodoni MT"/>
+                <w:b/>
+                <w:sz w:val="24"/>
+                <w:szCs w:val="24"/>
+              </w:rPr>
+            </w:pPr>
+          </w:p>
+        </w:tc>
+        <w:tc>
+          <w:tcPr>
+            <w:tcW w:w="2331" w:type="dxa"/>
+          </w:tcPr>
+          <w:p>
+            <w:pPr>
+              <w:jc w:val="both"/>
+              <w:rPr>
+                <w:rFonts w:ascii="Bodoni MT" w:hAnsi="Bodoni MT"/>
+                <w:b/>
+                <w:sz w:val="24"/>
+                <w:szCs w:val="24"/>
+              </w:rPr>
+            </w:pPr>
+            <w:r>
+              <w:rPr>
+                <w:rFonts w:ascii="Bodoni MT" w:hAnsi="Bodoni MT"/>
+                <w:b/>
+                <w:sz w:val="24"/>
+                <w:szCs w:val="24"/>
+              </w:rPr>
+              <w:t>Testeador:</w:t>
+            </w:r>
+          </w:p>
+          <w:p>
+            <w:pPr>
+              <w:jc w:val="both"/>
+              <w:rPr>
+                <w:rFonts w:ascii="Bodoni MT" w:hAnsi="Bodoni MT"/>
+                <w:b/>
+                <w:sz w:val="24"/>
+                <w:szCs w:val="24"/>
+              </w:rPr>
+            </w:pPr>
+            <w:r>
+              <w:rPr>
+                <w:rFonts w:ascii="Bodoni MT" w:hAnsi="Bodoni MT"/>
+                <w:b/>
+                <w:sz w:val="24"/>
+                <w:szCs w:val="24"/>
+              </w:rPr>
+              <w:t>Mirian Saucedo</w:t>
+            </w:r>
+          </w:p>
+        </w:tc>
+      </w:tr>
+      <w:tr>
+        <w:tc>
+          <w:tcPr>
+            <w:tcW w:w="9243" w:type="dxa"/>
+            <w:gridSpan w:val="4"/>
+            <w:shd w:val="clear" w:color="auto" w:fill="B8CCE4" w:themeFill="accent1" w:themeFillTint="66"/>
+          </w:tcPr>
+          <w:p>
+            <w:pPr>
+              <w:jc w:val="center"/>
+              <w:rPr>
+                <w:rFonts w:ascii="Bodoni MT" w:hAnsi="Bodoni MT"/>
+                <w:b/>
+                <w:sz w:val="24"/>
+                <w:szCs w:val="24"/>
+              </w:rPr>
+            </w:pPr>
+            <w:r>
+              <w:rPr>
+                <w:rFonts w:ascii="Bodoni MT" w:hAnsi="Bodoni MT"/>
+                <w:b/>
+                <w:sz w:val="24"/>
+                <w:szCs w:val="24"/>
+              </w:rPr>
+              <w:t xml:space="preserve">Módulo o ABM: </w:t>
+            </w:r>
+            <w:r>
+              <w:rPr>
+                <w:rFonts w:ascii="Bodoni MT" w:hAnsi="Bodoni MT"/>
+                <w:sz w:val="24"/>
+                <w:szCs w:val="24"/>
+              </w:rPr>
+              <w:t>LOGIN</w:t>
+            </w:r>
+          </w:p>
+        </w:tc>
+      </w:tr>
+      <w:tr>
+        <w:tc>
+          <w:tcPr>
+            <w:tcW w:w="2660" w:type="dxa"/>
+          </w:tcPr>
+          <w:p>
+            <w:pPr>
+              <w:jc w:val="both"/>
+              <w:rPr>
+                <w:rFonts w:ascii="Bodoni MT" w:hAnsi="Bodoni MT"/>
+                <w:b/>
+                <w:sz w:val="24"/>
+                <w:szCs w:val="24"/>
+              </w:rPr>
+            </w:pPr>
+            <w:r>
+              <w:rPr>
+                <w:rFonts w:ascii="Bodoni MT" w:hAnsi="Bodoni MT"/>
+                <w:b/>
+                <w:sz w:val="24"/>
+                <w:szCs w:val="24"/>
+              </w:rPr>
+              <w:t>Objetivo:</w:t>
+            </w:r>
+          </w:p>
+        </w:tc>
+        <w:tc>
+          <w:tcPr>
+            <w:tcW w:w="6583" w:type="dxa"/>
+            <w:gridSpan w:val="3"/>
+          </w:tcPr>
+          <w:p>
+            <w:pPr>
+              <w:jc w:val="both"/>
+              <w:rPr>
+                <w:rFonts w:ascii="Bodoni MT" w:hAnsi="Bodoni MT"/>
+                <w:sz w:val="24"/>
+                <w:szCs w:val="24"/>
+              </w:rPr>
+            </w:pPr>
+            <w:r>
+              <w:rPr>
+                <w:rFonts w:ascii="Bodoni MT" w:hAnsi="Bodoni MT"/>
+                <w:sz w:val="24"/>
+                <w:szCs w:val="24"/>
+              </w:rPr>
+              <w:t xml:space="preserve">Verificar que se validen correctamente los datos ingresados en el </w:t>
+            </w:r>
+            <w:proofErr w:type="spellStart"/>
+            <w:r>
+              <w:rPr>
+                <w:rFonts w:ascii="Bodoni MT" w:hAnsi="Bodoni MT"/>
+                <w:sz w:val="24"/>
+                <w:szCs w:val="24"/>
+              </w:rPr>
+              <w:t>login</w:t>
+            </w:r>
+            <w:proofErr w:type="spellEnd"/>
+            <w:r>
+              <w:rPr>
+                <w:rFonts w:ascii="Bodoni MT" w:hAnsi="Bodoni MT"/>
+                <w:sz w:val="24"/>
+                <w:szCs w:val="24"/>
+              </w:rPr>
+              <w:t>.</w:t>
+            </w:r>
+          </w:p>
+        </w:tc>
+      </w:tr>
+      <w:tr>
+        <w:tc>
+          <w:tcPr>
+            <w:tcW w:w="2660" w:type="dxa"/>
+          </w:tcPr>
+          <w:p>
+            <w:pPr>
+              <w:jc w:val="both"/>
+              <w:rPr>
+                <w:rFonts w:ascii="Bodoni MT" w:hAnsi="Bodoni MT"/>
+                <w:b/>
+                <w:sz w:val="24"/>
+                <w:szCs w:val="24"/>
+              </w:rPr>
+            </w:pPr>
+            <w:r>
+              <w:rPr>
+                <w:rFonts w:ascii="Bodoni MT" w:hAnsi="Bodoni MT"/>
+                <w:b/>
+                <w:sz w:val="24"/>
+                <w:szCs w:val="24"/>
+              </w:rPr>
+              <w:t>Caso de Prueba:</w:t>
+            </w:r>
+          </w:p>
+        </w:tc>
+        <w:tc>
+          <w:tcPr>
+            <w:tcW w:w="6583" w:type="dxa"/>
+            <w:gridSpan w:val="3"/>
+          </w:tcPr>
+          <w:p>
+            <w:pPr>
+              <w:pStyle w:val="TableContents"/>
+              <w:snapToGrid w:val="0"/>
+              <w:spacing w:before="120" w:after="120" w:line="276" w:lineRule="auto"/>
+              <w:jc w:val="both"/>
+              <w:rPr>
+                <w:rStyle w:val="Textoennegrita"/>
+                <w:rFonts w:ascii="Bodoni MT" w:hAnsi="Bodoni MT" w:cs="Tahoma"/>
+                <w:b w:val="0"/>
+                <w:lang w:val="es-ES" w:eastAsia="en-US" w:bidi="en-US"/>
+              </w:rPr>
+            </w:pPr>
+            <w:r>
+              <w:rPr>
+                <w:rStyle w:val="Textoennegrita"/>
+                <w:rFonts w:ascii="Bodoni MT" w:hAnsi="Bodoni MT" w:cs="Tahoma"/>
+                <w:lang w:val="es-ES" w:eastAsia="en-US" w:bidi="en-US"/>
+              </w:rPr>
+              <w:t>Usuario:</w:t>
+            </w:r>
+            <w:r>
+              <w:rPr>
+                <w:rStyle w:val="Textoennegrita"/>
+                <w:rFonts w:ascii="Bodoni MT" w:hAnsi="Bodoni MT" w:cs="Tahoma"/>
+                <w:lang w:val="es-ES" w:eastAsia="en-US" w:bidi="en-US"/>
+              </w:rPr>
+              <w:t>adminaaaaaaaaaaaaaaaaaaaaaaaaaaaaaaaaaaaaaaaaaaaaaaaaaaaaaaaaaaaaaaaaaaabbbbbbbbbbbbbbbbbbbbbbbbbbbbbbbbbbbbbbbbbbbbbbbbbbcccccccccccccccccccccccccccccccccccccc</w:t>
+            </w:r>
+          </w:p>
+          <w:p>
+            <w:pPr>
+              <w:jc w:val="both"/>
+              <w:rPr>
+                <w:rFonts w:ascii="Bodoni MT" w:hAnsi="Bodoni MT"/>
+                <w:b/>
+                <w:sz w:val="24"/>
+                <w:szCs w:val="24"/>
+              </w:rPr>
+            </w:pPr>
+            <w:r>
+              <w:rPr>
+                <w:rStyle w:val="Textoennegrita"/>
+                <w:rFonts w:ascii="Bodoni MT" w:hAnsi="Bodoni MT" w:cs="Tahoma"/>
+                <w:sz w:val="24"/>
+                <w:szCs w:val="24"/>
+                <w:lang w:bidi="en-US"/>
+              </w:rPr>
+              <w:t>Contraseña:</w:t>
+            </w:r>
+            <w:r>
+              <w:rPr>
+                <w:rStyle w:val="Textoennegrita"/>
+                <w:rFonts w:ascii="Bodoni MT" w:hAnsi="Bodoni MT" w:cs="Tahoma"/>
+                <w:sz w:val="24"/>
+                <w:szCs w:val="24"/>
+                <w:lang w:bidi="en-US"/>
+              </w:rPr>
+              <w:t xml:space="preserve"> había una vez un gato montés que tenia la cola al </w:t>
+            </w:r>
+            <w:proofErr w:type="spellStart"/>
+            <w:r>
+              <w:rPr>
+                <w:rStyle w:val="Textoennegrita"/>
+                <w:rFonts w:ascii="Bodoni MT" w:hAnsi="Bodoni MT" w:cs="Tahoma"/>
+                <w:sz w:val="24"/>
+                <w:szCs w:val="24"/>
+                <w:lang w:bidi="en-US"/>
+              </w:rPr>
+              <w:t>revez</w:t>
+            </w:r>
+            <w:proofErr w:type="spellEnd"/>
+            <w:r>
+              <w:rPr>
+                <w:rStyle w:val="Textoennegrita"/>
+                <w:rFonts w:ascii="Bodoni MT" w:hAnsi="Bodoni MT" w:cs="Tahoma"/>
+                <w:sz w:val="24"/>
+                <w:szCs w:val="24"/>
+                <w:lang w:bidi="en-US"/>
+              </w:rPr>
+              <w:t xml:space="preserve"> </w:t>
+            </w:r>
+            <w:proofErr w:type="spellStart"/>
+            <w:r>
+              <w:rPr>
+                <w:rStyle w:val="Textoennegrita"/>
+                <w:rFonts w:ascii="Bodoni MT" w:hAnsi="Bodoni MT" w:cs="Tahoma"/>
+                <w:sz w:val="24"/>
+                <w:szCs w:val="24"/>
+                <w:lang w:bidi="en-US"/>
+              </w:rPr>
+              <w:t>havia</w:t>
+            </w:r>
+            <w:proofErr w:type="spellEnd"/>
+            <w:r>
+              <w:rPr>
+                <w:rStyle w:val="Textoennegrita"/>
+                <w:rFonts w:ascii="Bodoni MT" w:hAnsi="Bodoni MT" w:cs="Tahoma"/>
+                <w:sz w:val="24"/>
+                <w:szCs w:val="24"/>
+                <w:lang w:bidi="en-US"/>
+              </w:rPr>
+              <w:t xml:space="preserve"> una vez un gato </w:t>
+            </w:r>
+            <w:proofErr w:type="spellStart"/>
+            <w:r>
+              <w:rPr>
+                <w:rStyle w:val="Textoennegrita"/>
+                <w:rFonts w:ascii="Bodoni MT" w:hAnsi="Bodoni MT" w:cs="Tahoma"/>
+                <w:sz w:val="24"/>
+                <w:szCs w:val="24"/>
+                <w:lang w:bidi="en-US"/>
+              </w:rPr>
+              <w:t>montes</w:t>
+            </w:r>
+            <w:proofErr w:type="spellEnd"/>
+            <w:r>
+              <w:rPr>
+                <w:rStyle w:val="Textoennegrita"/>
+                <w:rFonts w:ascii="Bodoni MT" w:hAnsi="Bodoni MT" w:cs="Tahoma"/>
+                <w:sz w:val="24"/>
+                <w:szCs w:val="24"/>
+                <w:lang w:bidi="en-US"/>
+              </w:rPr>
+              <w:t xml:space="preserve"> que tenia la cola al </w:t>
+            </w:r>
+            <w:proofErr w:type="spellStart"/>
+            <w:r>
+              <w:rPr>
+                <w:rStyle w:val="Textoennegrita"/>
+                <w:rFonts w:ascii="Bodoni MT" w:hAnsi="Bodoni MT" w:cs="Tahoma"/>
+                <w:sz w:val="24"/>
+                <w:szCs w:val="24"/>
+                <w:lang w:bidi="en-US"/>
+              </w:rPr>
+              <w:t>revez</w:t>
+            </w:r>
+            <w:proofErr w:type="spellEnd"/>
+            <w:r>
+              <w:rPr>
+                <w:rStyle w:val="Textoennegrita"/>
+                <w:rFonts w:ascii="Bodoni MT" w:hAnsi="Bodoni MT" w:cs="Tahoma"/>
+                <w:sz w:val="24"/>
+                <w:szCs w:val="24"/>
+                <w:lang w:bidi="en-US"/>
+              </w:rPr>
+              <w:t xml:space="preserve"> </w:t>
+            </w:r>
+            <w:proofErr w:type="spellStart"/>
+            <w:r>
+              <w:rPr>
+                <w:rStyle w:val="Textoennegrita"/>
+                <w:rFonts w:ascii="Bodoni MT" w:hAnsi="Bodoni MT" w:cs="Tahoma"/>
+                <w:sz w:val="24"/>
+                <w:szCs w:val="24"/>
+                <w:lang w:bidi="en-US"/>
+              </w:rPr>
+              <w:t>havia</w:t>
+            </w:r>
+            <w:proofErr w:type="spellEnd"/>
+            <w:r>
+              <w:rPr>
+                <w:rStyle w:val="Textoennegrita"/>
+                <w:rFonts w:ascii="Bodoni MT" w:hAnsi="Bodoni MT" w:cs="Tahoma"/>
+                <w:sz w:val="24"/>
+                <w:szCs w:val="24"/>
+                <w:lang w:bidi="en-US"/>
+              </w:rPr>
+              <w:t xml:space="preserve"> una vez un gato montés que tenia la cola al </w:t>
+            </w:r>
+            <w:proofErr w:type="spellStart"/>
+            <w:r>
+              <w:rPr>
+                <w:rStyle w:val="Textoennegrita"/>
+                <w:rFonts w:ascii="Bodoni MT" w:hAnsi="Bodoni MT" w:cs="Tahoma"/>
+                <w:sz w:val="24"/>
+                <w:szCs w:val="24"/>
+                <w:lang w:bidi="en-US"/>
+              </w:rPr>
+              <w:t>revez</w:t>
+            </w:r>
+            <w:proofErr w:type="spellEnd"/>
+            <w:r>
+              <w:rPr>
+                <w:rStyle w:val="Textoennegrita"/>
+                <w:rFonts w:ascii="Bodoni MT" w:hAnsi="Bodoni MT" w:cs="Tahoma"/>
+                <w:sz w:val="24"/>
+                <w:szCs w:val="24"/>
+                <w:lang w:bidi="en-US"/>
+              </w:rPr>
+              <w:t xml:space="preserve">  </w:t>
+            </w:r>
+            <w:proofErr w:type="spellStart"/>
+            <w:r>
+              <w:rPr>
+                <w:rStyle w:val="Textoennegrita"/>
+                <w:rFonts w:ascii="Bodoni MT" w:hAnsi="Bodoni MT" w:cs="Tahoma"/>
+                <w:sz w:val="24"/>
+                <w:szCs w:val="24"/>
+                <w:lang w:bidi="en-US"/>
+              </w:rPr>
+              <w:t>havia</w:t>
+            </w:r>
+            <w:proofErr w:type="spellEnd"/>
+            <w:r>
+              <w:rPr>
+                <w:rStyle w:val="Textoennegrita"/>
+                <w:rFonts w:ascii="Bodoni MT" w:hAnsi="Bodoni MT" w:cs="Tahoma"/>
+                <w:sz w:val="24"/>
+                <w:szCs w:val="24"/>
+                <w:lang w:bidi="en-US"/>
+              </w:rPr>
+              <w:t xml:space="preserve"> una vez un gato montés que tenia la cola al </w:t>
+            </w:r>
+            <w:proofErr w:type="spellStart"/>
+            <w:r>
+              <w:rPr>
+                <w:rStyle w:val="Textoennegrita"/>
+                <w:rFonts w:ascii="Bodoni MT" w:hAnsi="Bodoni MT" w:cs="Tahoma"/>
+                <w:sz w:val="24"/>
+                <w:szCs w:val="24"/>
+                <w:lang w:bidi="en-US"/>
+              </w:rPr>
+              <w:t>revez</w:t>
+            </w:r>
+            <w:proofErr w:type="spellEnd"/>
+            <w:r>
+              <w:rPr>
+                <w:rStyle w:val="Textoennegrita"/>
+                <w:rFonts w:ascii="Bodoni MT" w:hAnsi="Bodoni MT" w:cs="Tahoma"/>
+                <w:sz w:val="24"/>
+                <w:szCs w:val="24"/>
+                <w:lang w:bidi="en-US"/>
+              </w:rPr>
+              <w:t xml:space="preserve"> </w:t>
+            </w:r>
+            <w:proofErr w:type="spellStart"/>
+            <w:r>
+              <w:rPr>
+                <w:rStyle w:val="Textoennegrita"/>
+                <w:rFonts w:ascii="Bodoni MT" w:hAnsi="Bodoni MT" w:cs="Tahoma"/>
+                <w:sz w:val="24"/>
+                <w:szCs w:val="24"/>
+                <w:lang w:bidi="en-US"/>
+              </w:rPr>
+              <w:t>havia</w:t>
+            </w:r>
+            <w:proofErr w:type="spellEnd"/>
+            <w:r>
+              <w:rPr>
+                <w:rStyle w:val="Textoennegrita"/>
+                <w:rFonts w:ascii="Bodoni MT" w:hAnsi="Bodoni MT" w:cs="Tahoma"/>
+                <w:sz w:val="24"/>
+                <w:szCs w:val="24"/>
+                <w:lang w:bidi="en-US"/>
+              </w:rPr>
+              <w:t xml:space="preserve"> una vez un gato montés que tenia la cola al </w:t>
+            </w:r>
+            <w:proofErr w:type="spellStart"/>
+            <w:r>
+              <w:rPr>
+                <w:rStyle w:val="Textoennegrita"/>
+                <w:rFonts w:ascii="Bodoni MT" w:hAnsi="Bodoni MT" w:cs="Tahoma"/>
+                <w:sz w:val="24"/>
+                <w:szCs w:val="24"/>
+                <w:lang w:bidi="en-US"/>
+              </w:rPr>
+              <w:t>revez</w:t>
+            </w:r>
+            <w:proofErr w:type="spellEnd"/>
+            <w:r>
+              <w:rPr>
+                <w:rStyle w:val="Textoennegrita"/>
+                <w:rFonts w:ascii="Bodoni MT" w:hAnsi="Bodoni MT" w:cs="Tahoma"/>
+                <w:sz w:val="24"/>
+                <w:szCs w:val="24"/>
+                <w:lang w:bidi="en-US"/>
+              </w:rPr>
+              <w:t xml:space="preserve"> </w:t>
+            </w:r>
+            <w:proofErr w:type="spellStart"/>
+            <w:r>
+              <w:rPr>
+                <w:rStyle w:val="Textoennegrita"/>
+                <w:rFonts w:ascii="Bodoni MT" w:hAnsi="Bodoni MT" w:cs="Tahoma"/>
+                <w:sz w:val="24"/>
+                <w:szCs w:val="24"/>
+                <w:lang w:bidi="en-US"/>
+              </w:rPr>
+              <w:t>havia</w:t>
+            </w:r>
+            <w:proofErr w:type="spellEnd"/>
+            <w:r>
+              <w:rPr>
+                <w:rStyle w:val="Textoennegrita"/>
+                <w:rFonts w:ascii="Bodoni MT" w:hAnsi="Bodoni MT" w:cs="Tahoma"/>
+                <w:sz w:val="24"/>
+                <w:szCs w:val="24"/>
+                <w:lang w:bidi="en-US"/>
+              </w:rPr>
+              <w:t xml:space="preserve"> una vez un gato montés que tenia la cola al </w:t>
+            </w:r>
+            <w:proofErr w:type="spellStart"/>
+            <w:r>
+              <w:rPr>
+                <w:rStyle w:val="Textoennegrita"/>
+                <w:rFonts w:ascii="Bodoni MT" w:hAnsi="Bodoni MT" w:cs="Tahoma"/>
+                <w:sz w:val="24"/>
+                <w:szCs w:val="24"/>
+                <w:lang w:bidi="en-US"/>
+              </w:rPr>
+              <w:t>revez</w:t>
+            </w:r>
+            <w:proofErr w:type="spellEnd"/>
+            <w:r>
+              <w:rPr>
+                <w:rStyle w:val="Textoennegrita"/>
+                <w:rFonts w:ascii="Bodoni MT" w:hAnsi="Bodoni MT" w:cs="Tahoma"/>
+                <w:sz w:val="24"/>
+                <w:szCs w:val="24"/>
+                <w:lang w:bidi="en-US"/>
+              </w:rPr>
+              <w:t xml:space="preserve"> </w:t>
+            </w:r>
+            <w:proofErr w:type="spellStart"/>
+            <w:r>
+              <w:rPr>
+                <w:rStyle w:val="Textoennegrita"/>
+                <w:rFonts w:ascii="Bodoni MT" w:hAnsi="Bodoni MT" w:cs="Tahoma"/>
+                <w:sz w:val="24"/>
+                <w:szCs w:val="24"/>
+                <w:lang w:bidi="en-US"/>
+              </w:rPr>
+              <w:t>havia</w:t>
+            </w:r>
+            <w:proofErr w:type="spellEnd"/>
+            <w:r>
+              <w:rPr>
+                <w:rStyle w:val="Textoennegrita"/>
+                <w:rFonts w:ascii="Bodoni MT" w:hAnsi="Bodoni MT" w:cs="Tahoma"/>
+                <w:sz w:val="24"/>
+                <w:szCs w:val="24"/>
+                <w:lang w:bidi="en-US"/>
+              </w:rPr>
+              <w:t xml:space="preserve"> una vez un gato montés que tenia la cola al </w:t>
+            </w:r>
+            <w:proofErr w:type="spellStart"/>
+            <w:r>
+              <w:rPr>
+                <w:rStyle w:val="Textoennegrita"/>
+                <w:rFonts w:ascii="Bodoni MT" w:hAnsi="Bodoni MT" w:cs="Tahoma"/>
+                <w:sz w:val="24"/>
+                <w:szCs w:val="24"/>
+                <w:lang w:bidi="en-US"/>
+              </w:rPr>
+              <w:t>revez</w:t>
+            </w:r>
+            <w:proofErr w:type="spellEnd"/>
+            <w:r>
+              <w:rPr>
+                <w:rStyle w:val="Textoennegrita"/>
+                <w:rFonts w:ascii="Bodoni MT" w:hAnsi="Bodoni MT" w:cs="Tahoma"/>
+                <w:sz w:val="24"/>
+                <w:szCs w:val="24"/>
+                <w:lang w:bidi="en-US"/>
+              </w:rPr>
+              <w:t xml:space="preserve"> </w:t>
+            </w:r>
+            <w:proofErr w:type="spellStart"/>
+            <w:r>
+              <w:rPr>
+                <w:rStyle w:val="Textoennegrita"/>
+                <w:rFonts w:ascii="Bodoni MT" w:hAnsi="Bodoni MT" w:cs="Tahoma"/>
+                <w:sz w:val="24"/>
+                <w:szCs w:val="24"/>
+                <w:lang w:bidi="en-US"/>
+              </w:rPr>
+              <w:t>havia</w:t>
+            </w:r>
+            <w:proofErr w:type="spellEnd"/>
+            <w:r>
+              <w:rPr>
+                <w:rStyle w:val="Textoennegrita"/>
+                <w:rFonts w:ascii="Bodoni MT" w:hAnsi="Bodoni MT" w:cs="Tahoma"/>
+                <w:sz w:val="24"/>
+                <w:szCs w:val="24"/>
+                <w:lang w:bidi="en-US"/>
+              </w:rPr>
+              <w:t xml:space="preserve"> una vez un gato montés que tenia la cola al </w:t>
+            </w:r>
+            <w:proofErr w:type="spellStart"/>
+            <w:r>
+              <w:rPr>
+                <w:rStyle w:val="Textoennegrita"/>
+                <w:rFonts w:ascii="Bodoni MT" w:hAnsi="Bodoni MT" w:cs="Tahoma"/>
+                <w:sz w:val="24"/>
+                <w:szCs w:val="24"/>
+                <w:lang w:bidi="en-US"/>
+              </w:rPr>
+              <w:t>revez</w:t>
+            </w:r>
+            <w:proofErr w:type="spellEnd"/>
+            <w:r>
+              <w:rPr>
+                <w:rStyle w:val="Textoennegrita"/>
+                <w:rFonts w:ascii="Bodoni MT" w:hAnsi="Bodoni MT" w:cs="Tahoma"/>
+                <w:sz w:val="24"/>
+                <w:szCs w:val="24"/>
+                <w:lang w:bidi="en-US"/>
+              </w:rPr>
+              <w:t xml:space="preserve"> </w:t>
+            </w:r>
+            <w:proofErr w:type="spellStart"/>
+            <w:r>
+              <w:rPr>
+                <w:rStyle w:val="Textoennegrita"/>
+                <w:rFonts w:ascii="Bodoni MT" w:hAnsi="Bodoni MT" w:cs="Tahoma"/>
+                <w:sz w:val="24"/>
+                <w:szCs w:val="24"/>
+                <w:lang w:bidi="en-US"/>
+              </w:rPr>
+              <w:t>havia</w:t>
+            </w:r>
+            <w:proofErr w:type="spellEnd"/>
+            <w:r>
+              <w:rPr>
+                <w:rStyle w:val="Textoennegrita"/>
+                <w:rFonts w:ascii="Bodoni MT" w:hAnsi="Bodoni MT" w:cs="Tahoma"/>
+                <w:sz w:val="24"/>
+                <w:szCs w:val="24"/>
+                <w:lang w:bidi="en-US"/>
+              </w:rPr>
+              <w:t xml:space="preserve"> una vez un gato montés que tenia la cola al </w:t>
+            </w:r>
+            <w:proofErr w:type="spellStart"/>
+            <w:r>
+              <w:rPr>
+                <w:rStyle w:val="Textoennegrita"/>
+                <w:rFonts w:ascii="Bodoni MT" w:hAnsi="Bodoni MT" w:cs="Tahoma"/>
+                <w:sz w:val="24"/>
+                <w:szCs w:val="24"/>
+                <w:lang w:bidi="en-US"/>
+              </w:rPr>
+              <w:t>revez</w:t>
+            </w:r>
+            <w:proofErr w:type="spellEnd"/>
+            <w:r>
+              <w:rPr>
+                <w:rStyle w:val="Textoennegrita"/>
+                <w:rFonts w:ascii="Bodoni MT" w:hAnsi="Bodoni MT" w:cs="Tahoma"/>
+                <w:sz w:val="24"/>
+                <w:szCs w:val="24"/>
+                <w:lang w:bidi="en-US"/>
+              </w:rPr>
+              <w:t xml:space="preserve"> </w:t>
+            </w:r>
+            <w:proofErr w:type="spellStart"/>
+            <w:r>
+              <w:rPr>
+                <w:rStyle w:val="Textoennegrita"/>
+                <w:rFonts w:ascii="Bodoni MT" w:hAnsi="Bodoni MT" w:cs="Tahoma"/>
+                <w:sz w:val="24"/>
+                <w:szCs w:val="24"/>
+                <w:lang w:bidi="en-US"/>
+              </w:rPr>
+              <w:t>havia</w:t>
+            </w:r>
+            <w:proofErr w:type="spellEnd"/>
+            <w:r>
+              <w:rPr>
+                <w:rStyle w:val="Textoennegrita"/>
+                <w:rFonts w:ascii="Bodoni MT" w:hAnsi="Bodoni MT" w:cs="Tahoma"/>
+                <w:sz w:val="24"/>
+                <w:szCs w:val="24"/>
+                <w:lang w:bidi="en-US"/>
+              </w:rPr>
+              <w:t xml:space="preserve"> una vez un gato montés que tenia la cola al </w:t>
+            </w:r>
+            <w:proofErr w:type="spellStart"/>
+            <w:r>
+              <w:rPr>
+                <w:rStyle w:val="Textoennegrita"/>
+                <w:rFonts w:ascii="Bodoni MT" w:hAnsi="Bodoni MT" w:cs="Tahoma"/>
+                <w:sz w:val="24"/>
+                <w:szCs w:val="24"/>
+                <w:lang w:bidi="en-US"/>
+              </w:rPr>
+              <w:t>revez</w:t>
+            </w:r>
+            <w:proofErr w:type="spellEnd"/>
+            <w:r>
+              <w:rPr>
+                <w:rStyle w:val="Textoennegrita"/>
+                <w:rFonts w:ascii="Bodoni MT" w:hAnsi="Bodoni MT" w:cs="Tahoma"/>
+                <w:sz w:val="24"/>
+                <w:szCs w:val="24"/>
+                <w:lang w:bidi="en-US"/>
+              </w:rPr>
+              <w:t>.</w:t>
+            </w:r>
+          </w:p>
+        </w:tc>
+      </w:tr>
+      <w:tr>
+        <w:tc>
+          <w:tcPr>
+            <w:tcW w:w="2660" w:type="dxa"/>
+          </w:tcPr>
+          <w:p>
+            <w:pPr>
+              <w:jc w:val="both"/>
+              <w:rPr>
+                <w:rFonts w:ascii="Bodoni MT" w:hAnsi="Bodoni MT"/>
+                <w:b/>
+                <w:sz w:val="24"/>
+                <w:szCs w:val="24"/>
+              </w:rPr>
+            </w:pPr>
+            <w:r>
+              <w:rPr>
+                <w:rFonts w:ascii="Bodoni MT" w:hAnsi="Bodoni MT"/>
+                <w:b/>
+                <w:sz w:val="24"/>
+                <w:szCs w:val="24"/>
+              </w:rPr>
+              <w:t>Resultado Esperado:</w:t>
+            </w:r>
+          </w:p>
+        </w:tc>
+        <w:tc>
+          <w:tcPr>
+            <w:tcW w:w="6583" w:type="dxa"/>
+            <w:gridSpan w:val="3"/>
+          </w:tcPr>
+          <w:p>
+            <w:pPr>
+              <w:jc w:val="both"/>
+              <w:rPr>
+                <w:rFonts w:ascii="Bodoni MT" w:hAnsi="Bodoni MT"/>
+                <w:b/>
+                <w:sz w:val="24"/>
+                <w:szCs w:val="24"/>
+              </w:rPr>
+            </w:pPr>
+            <w:r>
+              <w:rPr>
+                <w:rFonts w:ascii="Bodoni MT" w:hAnsi="Bodoni MT"/>
+                <w:sz w:val="24"/>
+                <w:szCs w:val="24"/>
+              </w:rPr>
+              <w:t>Como los datos ingresados son inválidos debería avisar al usuario del mismo por medio de un mensaje de alerta.</w:t>
+            </w:r>
+          </w:p>
+        </w:tc>
+      </w:tr>
+      <w:tr>
+        <w:tc>
+          <w:tcPr>
+            <w:tcW w:w="2660" w:type="dxa"/>
+          </w:tcPr>
+          <w:p>
+            <w:pPr>
+              <w:jc w:val="both"/>
+              <w:rPr>
+                <w:rFonts w:ascii="Bodoni MT" w:hAnsi="Bodoni MT"/>
+                <w:b/>
+                <w:sz w:val="24"/>
+                <w:szCs w:val="24"/>
+              </w:rPr>
+            </w:pPr>
+            <w:r>
+              <w:rPr>
+                <w:rFonts w:ascii="Bodoni MT" w:hAnsi="Bodoni MT"/>
+                <w:b/>
+                <w:sz w:val="24"/>
+                <w:szCs w:val="24"/>
+              </w:rPr>
+              <w:t>Resultado Obtenido:</w:t>
+            </w:r>
+          </w:p>
+        </w:tc>
+        <w:tc>
+          <w:tcPr>
+            <w:tcW w:w="6583" w:type="dxa"/>
+            <w:gridSpan w:val="3"/>
+          </w:tcPr>
+          <w:p>
+            <w:pPr>
+              <w:jc w:val="both"/>
+              <w:rPr>
+                <w:rFonts w:ascii="Bodoni MT" w:hAnsi="Bodoni MT"/>
+                <w:color w:val="00B050"/>
+                <w:sz w:val="24"/>
+                <w:szCs w:val="24"/>
+              </w:rPr>
+            </w:pPr>
+            <w:r>
+              <w:rPr>
+                <w:rFonts w:ascii="Bodoni MT" w:hAnsi="Bodoni MT"/>
+                <w:color w:val="00B050"/>
+                <w:sz w:val="24"/>
+                <w:szCs w:val="24"/>
+              </w:rPr>
+              <w:t>Los datos son controlados correctamente, ya que verifica el nombre del usuario y su contraseña en la base de datos.</w:t>
+            </w:r>
+          </w:p>
+        </w:tc>
+      </w:tr>
+      <w:tr>
+        <w:tc>
+          <w:tcPr>
+            <w:tcW w:w="2660" w:type="dxa"/>
+          </w:tcPr>
+          <w:p>
+            <w:pPr>
+              <w:jc w:val="both"/>
+              <w:rPr>
+                <w:rFonts w:ascii="Bodoni MT" w:hAnsi="Bodoni MT"/>
+                <w:b/>
+                <w:sz w:val="24"/>
+                <w:szCs w:val="24"/>
+              </w:rPr>
+            </w:pPr>
+            <w:r>
+              <w:rPr>
+                <w:rFonts w:ascii="Bodoni MT" w:hAnsi="Bodoni MT"/>
+                <w:b/>
+                <w:sz w:val="24"/>
+                <w:szCs w:val="24"/>
+              </w:rPr>
+              <w:t>Observación:</w:t>
+            </w:r>
+          </w:p>
+        </w:tc>
+        <w:tc>
+          <w:tcPr>
+            <w:tcW w:w="6583" w:type="dxa"/>
+            <w:gridSpan w:val="3"/>
+          </w:tcPr>
+          <w:p>
+            <w:pPr>
+              <w:jc w:val="both"/>
+              <w:rPr>
+                <w:rFonts w:ascii="Bodoni MT" w:hAnsi="Bodoni MT"/>
+                <w:b/>
+                <w:sz w:val="24"/>
+                <w:szCs w:val="24"/>
+              </w:rPr>
+            </w:pPr>
+          </w:p>
+        </w:tc>
+      </w:tr>
+    </w:tbl>
+    <w:p>
+      <w:pPr>
+        <w:jc w:val="center"/>
+        <w:rPr>
+          <w:b/>
+        </w:rPr>
+      </w:pPr>
+    </w:p>
+    <w:tbl>
+      <w:tblPr>
+        <w:tblStyle w:val="Tablaconcuadrcula"/>
+        <w:tblW w:w="0" w:type="auto"/>
+        <w:tblLook w:val="04A0"/>
+      </w:tblPr>
+      <w:tblGrid>
+        <w:gridCol w:w="2660"/>
+        <w:gridCol w:w="2410"/>
+        <w:gridCol w:w="1842"/>
+        <w:gridCol w:w="2268"/>
+      </w:tblGrid>
+      <w:tr>
+        <w:tc>
+          <w:tcPr>
+            <w:tcW w:w="2660" w:type="dxa"/>
+          </w:tcPr>
+          <w:p>
+            <w:pPr>
+              <w:jc w:val="both"/>
+              <w:rPr>
+                <w:rFonts w:ascii="Bodoni MT" w:hAnsi="Bodoni MT"/>
+                <w:b/>
+                <w:sz w:val="24"/>
+                <w:szCs w:val="24"/>
+              </w:rPr>
+            </w:pPr>
+            <w:r>
+              <w:rPr>
+                <w:rFonts w:ascii="Bodoni MT" w:hAnsi="Bodoni MT"/>
+                <w:b/>
+                <w:sz w:val="24"/>
+                <w:szCs w:val="24"/>
+              </w:rPr>
+              <w:t>Fecha de Prueba:</w:t>
+            </w:r>
+          </w:p>
+          <w:p>
+            <w:pPr>
+              <w:jc w:val="both"/>
+              <w:rPr>
+                <w:rFonts w:ascii="Bodoni MT" w:hAnsi="Bodoni MT"/>
+                <w:b/>
+                <w:sz w:val="24"/>
+                <w:szCs w:val="24"/>
+              </w:rPr>
+            </w:pPr>
+          </w:p>
+        </w:tc>
+        <w:tc>
+          <w:tcPr>
+            <w:tcW w:w="2410" w:type="dxa"/>
+          </w:tcPr>
+          <w:p>
+            <w:pPr>
+              <w:jc w:val="both"/>
+              <w:rPr>
+                <w:rFonts w:ascii="Bodoni MT" w:hAnsi="Bodoni MT"/>
+                <w:b/>
+                <w:sz w:val="24"/>
+                <w:szCs w:val="24"/>
+              </w:rPr>
+            </w:pPr>
+            <w:r>
+              <w:rPr>
+                <w:rFonts w:ascii="Bodoni MT" w:hAnsi="Bodoni MT"/>
+                <w:b/>
+                <w:sz w:val="24"/>
+                <w:szCs w:val="24"/>
+              </w:rPr>
+              <w:t>Sistema:</w:t>
+            </w:r>
+          </w:p>
+        </w:tc>
+        <w:tc>
+          <w:tcPr>
+            <w:tcW w:w="1842" w:type="dxa"/>
+          </w:tcPr>
+          <w:p>
+            <w:pPr>
+              <w:jc w:val="both"/>
+              <w:rPr>
+                <w:rFonts w:ascii="Bodoni MT" w:hAnsi="Bodoni MT"/>
+                <w:b/>
+                <w:sz w:val="24"/>
+                <w:szCs w:val="24"/>
+              </w:rPr>
+            </w:pPr>
+            <w:r>
+              <w:rPr>
+                <w:rFonts w:ascii="Bodoni MT" w:hAnsi="Bodoni MT"/>
+                <w:b/>
+                <w:sz w:val="24"/>
+                <w:szCs w:val="24"/>
+              </w:rPr>
+              <w:t>Entorno Tecnológico:</w:t>
+            </w:r>
+          </w:p>
+          <w:p>
+            <w:pPr>
+              <w:jc w:val="both"/>
+              <w:rPr>
+                <w:rFonts w:ascii="Bodoni MT" w:hAnsi="Bodoni MT"/>
+                <w:b/>
+                <w:sz w:val="24"/>
+                <w:szCs w:val="24"/>
+              </w:rPr>
+            </w:pPr>
+          </w:p>
+        </w:tc>
+        <w:tc>
+          <w:tcPr>
+            <w:tcW w:w="2268" w:type="dxa"/>
+          </w:tcPr>
+          <w:p>
+            <w:pPr>
+              <w:jc w:val="both"/>
+              <w:rPr>
+                <w:rFonts w:ascii="Bodoni MT" w:hAnsi="Bodoni MT"/>
+                <w:b/>
+                <w:sz w:val="24"/>
+                <w:szCs w:val="24"/>
+              </w:rPr>
+            </w:pPr>
+            <w:r>
+              <w:rPr>
+                <w:rFonts w:ascii="Bodoni MT" w:hAnsi="Bodoni MT"/>
+                <w:b/>
+                <w:sz w:val="24"/>
+                <w:szCs w:val="24"/>
+              </w:rPr>
+              <w:t>Testeador:</w:t>
+            </w:r>
+          </w:p>
+        </w:tc>
+      </w:tr>
+      <w:tr>
+        <w:tc>
+          <w:tcPr>
+            <w:tcW w:w="9180" w:type="dxa"/>
+            <w:gridSpan w:val="4"/>
+            <w:shd w:val="clear" w:color="auto" w:fill="B8CCE4" w:themeFill="accent1" w:themeFillTint="66"/>
+          </w:tcPr>
+          <w:p>
+            <w:pPr>
+              <w:jc w:val="center"/>
+              <w:rPr>
+                <w:rFonts w:ascii="Bodoni MT" w:hAnsi="Bodoni MT"/>
+                <w:b/>
+                <w:sz w:val="24"/>
+                <w:szCs w:val="24"/>
+              </w:rPr>
+            </w:pPr>
+            <w:r>
+              <w:rPr>
+                <w:rFonts w:ascii="Bodoni MT" w:hAnsi="Bodoni MT"/>
+                <w:b/>
+                <w:sz w:val="24"/>
+                <w:szCs w:val="24"/>
+              </w:rPr>
+              <w:t xml:space="preserve">Módulo o ABM: </w:t>
+            </w:r>
+            <w:r>
+              <w:rPr>
+                <w:rFonts w:ascii="Bodoni MT" w:hAnsi="Bodoni MT"/>
+                <w:sz w:val="24"/>
+                <w:szCs w:val="24"/>
+              </w:rPr>
+              <w:t>REGISTRAR MATERIAS</w:t>
+            </w:r>
+          </w:p>
+        </w:tc>
+      </w:tr>
+      <w:tr>
+        <w:tc>
+          <w:tcPr>
+            <w:tcW w:w="2660" w:type="dxa"/>
+          </w:tcPr>
+          <w:p>
+            <w:pPr>
+              <w:jc w:val="both"/>
+              <w:rPr>
+                <w:rFonts w:ascii="Bodoni MT" w:hAnsi="Bodoni MT"/>
+                <w:b/>
+                <w:sz w:val="24"/>
+                <w:szCs w:val="24"/>
+              </w:rPr>
+            </w:pPr>
+            <w:r>
+              <w:rPr>
+                <w:rFonts w:ascii="Bodoni MT" w:hAnsi="Bodoni MT"/>
+                <w:b/>
+                <w:sz w:val="24"/>
+                <w:szCs w:val="24"/>
+              </w:rPr>
+              <w:t>Objetivo:</w:t>
+            </w:r>
+          </w:p>
+        </w:tc>
+        <w:tc>
+          <w:tcPr>
+            <w:tcW w:w="6520" w:type="dxa"/>
+            <w:gridSpan w:val="3"/>
+          </w:tcPr>
+          <w:p>
+            <w:pPr>
+              <w:pStyle w:val="Prrafodelista"/>
+              <w:numPr>
+                <w:ilvl w:val="0"/>
+                <w:numId w:val="6"/>
+              </w:numPr>
+              <w:jc w:val="both"/>
+              <w:rPr>
+                <w:rFonts w:ascii="Bodoni MT" w:hAnsi="Bodoni MT"/>
+                <w:sz w:val="24"/>
+                <w:szCs w:val="24"/>
+              </w:rPr>
+            </w:pPr>
+            <w:r>
+              <w:rPr>
+                <w:rFonts w:ascii="Bodoni MT" w:hAnsi="Bodoni MT"/>
+                <w:sz w:val="24"/>
+                <w:szCs w:val="24"/>
+              </w:rPr>
+              <w:t>Registrar una nueva materia y validar la restricción de longitud de los caracteres utilizados.</w:t>
+            </w:r>
+          </w:p>
+          <w:p>
+            <w:pPr>
+              <w:pStyle w:val="Prrafodelista"/>
+              <w:numPr>
+                <w:ilvl w:val="0"/>
+                <w:numId w:val="6"/>
+              </w:numPr>
+              <w:jc w:val="both"/>
+              <w:rPr>
+                <w:rFonts w:ascii="Bodoni MT" w:hAnsi="Bodoni MT"/>
+                <w:sz w:val="24"/>
+                <w:szCs w:val="24"/>
+              </w:rPr>
+            </w:pPr>
+            <w:r>
+              <w:rPr>
+                <w:rFonts w:ascii="Bodoni MT" w:hAnsi="Bodoni MT"/>
+                <w:sz w:val="24"/>
+                <w:szCs w:val="24"/>
+              </w:rPr>
+              <w:t>Almacenar una materia sin nombre</w:t>
+            </w:r>
+          </w:p>
+        </w:tc>
+      </w:tr>
+      <w:tr>
+        <w:tc>
+          <w:tcPr>
+            <w:tcW w:w="2660" w:type="dxa"/>
+          </w:tcPr>
+          <w:p>
+            <w:pPr>
+              <w:jc w:val="both"/>
+              <w:rPr>
+                <w:rFonts w:ascii="Bodoni MT" w:hAnsi="Bodoni MT"/>
+                <w:b/>
+                <w:sz w:val="24"/>
+                <w:szCs w:val="24"/>
+              </w:rPr>
+            </w:pPr>
+            <w:r>
+              <w:rPr>
+                <w:rFonts w:ascii="Bodoni MT" w:hAnsi="Bodoni MT"/>
+                <w:b/>
+                <w:sz w:val="24"/>
+                <w:szCs w:val="24"/>
+              </w:rPr>
+              <w:t>Caso de Prueba:</w:t>
+            </w:r>
+          </w:p>
+        </w:tc>
+        <w:tc>
+          <w:tcPr>
+            <w:tcW w:w="6520" w:type="dxa"/>
+            <w:gridSpan w:val="3"/>
+          </w:tcPr>
+          <w:p>
+            <w:pPr>
+              <w:pStyle w:val="Prrafodelista"/>
+              <w:numPr>
+                <w:ilvl w:val="0"/>
+                <w:numId w:val="7"/>
+              </w:numPr>
+              <w:jc w:val="both"/>
+              <w:rPr>
+                <w:rFonts w:ascii="Bodoni MT" w:hAnsi="Bodoni MT"/>
+                <w:sz w:val="24"/>
+                <w:szCs w:val="24"/>
+              </w:rPr>
+            </w:pPr>
+            <w:r>
+              <w:rPr>
+                <w:rFonts w:ascii="Bodoni MT" w:hAnsi="Bodoni MT"/>
+                <w:b/>
+                <w:sz w:val="24"/>
+                <w:szCs w:val="24"/>
+              </w:rPr>
+              <w:t>Materia</w:t>
+            </w:r>
+            <w:r>
+              <w:rPr>
+                <w:rFonts w:ascii="Bodoni MT" w:hAnsi="Bodoni MT"/>
+                <w:b/>
+                <w:sz w:val="24"/>
+                <w:szCs w:val="24"/>
+              </w:rPr>
+              <w:t xml:space="preserve">: </w:t>
+            </w:r>
+            <w:r>
+              <w:rPr>
+                <w:rFonts w:ascii="Bodoni MT" w:hAnsi="Bodoni MT"/>
+                <w:sz w:val="24"/>
+                <w:szCs w:val="24"/>
+              </w:rPr>
+              <w:t>Esta es una materia que a muchos no les gusta por la dificultad que tiene. Esta es una materia que a muchos no les gusta por la dificultad que tiene.</w:t>
+            </w:r>
+          </w:p>
+          <w:p>
+            <w:pPr>
+              <w:pStyle w:val="Prrafodelista"/>
+              <w:numPr>
+                <w:ilvl w:val="0"/>
+                <w:numId w:val="7"/>
+              </w:numPr>
+              <w:jc w:val="both"/>
+              <w:rPr>
+                <w:rFonts w:ascii="Bodoni MT" w:hAnsi="Bodoni MT"/>
+              </w:rPr>
+            </w:pPr>
+            <w:r>
+              <w:rPr>
+                <w:rFonts w:ascii="Bodoni MT" w:hAnsi="Bodoni MT" w:cs="Tahoma"/>
+                <w:b/>
+              </w:rPr>
+              <w:t xml:space="preserve">Materia: </w:t>
+            </w:r>
+            <w:r>
+              <w:rPr>
+                <w:rFonts w:ascii="Bodoni MT" w:hAnsi="Bodoni MT" w:cs="Tahoma"/>
+              </w:rPr>
+              <w:t>__ o %%% o 12433452345234</w:t>
+            </w:r>
+          </w:p>
+        </w:tc>
+      </w:tr>
+      <w:tr>
+        <w:tc>
+          <w:tcPr>
+            <w:tcW w:w="2660" w:type="dxa"/>
+          </w:tcPr>
+          <w:p>
+            <w:pPr>
+              <w:jc w:val="both"/>
+              <w:rPr>
+                <w:rFonts w:ascii="Bodoni MT" w:hAnsi="Bodoni MT"/>
+                <w:b/>
+                <w:sz w:val="24"/>
+                <w:szCs w:val="24"/>
+              </w:rPr>
+            </w:pPr>
+            <w:r>
+              <w:rPr>
+                <w:rFonts w:ascii="Bodoni MT" w:hAnsi="Bodoni MT"/>
+                <w:b/>
+                <w:sz w:val="24"/>
+                <w:szCs w:val="24"/>
+              </w:rPr>
+              <w:t>Resultado Esperado:</w:t>
+            </w:r>
+          </w:p>
+        </w:tc>
+        <w:tc>
+          <w:tcPr>
+            <w:tcW w:w="6520" w:type="dxa"/>
+            <w:gridSpan w:val="3"/>
+          </w:tcPr>
+          <w:p>
+            <w:pPr>
+              <w:pStyle w:val="Prrafodelista"/>
+              <w:numPr>
+                <w:ilvl w:val="0"/>
+                <w:numId w:val="8"/>
+              </w:numPr>
+              <w:jc w:val="both"/>
+              <w:rPr>
+                <w:rFonts w:ascii="Bodoni MT" w:hAnsi="Bodoni MT"/>
+                <w:sz w:val="24"/>
+                <w:szCs w:val="24"/>
+              </w:rPr>
+            </w:pPr>
+            <w:r>
+              <w:rPr>
+                <w:rFonts w:ascii="Bodoni MT" w:hAnsi="Bodoni MT"/>
+                <w:sz w:val="24"/>
+                <w:szCs w:val="24"/>
+              </w:rPr>
+              <w:t xml:space="preserve">Como el nombre de la </w:t>
+            </w:r>
+            <w:r>
+              <w:rPr>
+                <w:rFonts w:ascii="Bodoni MT" w:hAnsi="Bodoni MT"/>
+                <w:b/>
+                <w:sz w:val="24"/>
+                <w:szCs w:val="24"/>
+              </w:rPr>
+              <w:t xml:space="preserve">disciplina o materia </w:t>
+            </w:r>
+            <w:r>
+              <w:rPr>
+                <w:rFonts w:ascii="Bodoni MT" w:hAnsi="Bodoni MT"/>
+                <w:sz w:val="24"/>
+                <w:szCs w:val="24"/>
+              </w:rPr>
+              <w:t>excede la longitud permitida, no debería permitirse ingresar todos los caracteres.</w:t>
+            </w:r>
+            <w:r>
+              <w:rPr>
+                <w:rFonts w:ascii="Bodoni MT" w:hAnsi="Bodoni MT"/>
+                <w:sz w:val="24"/>
+                <w:szCs w:val="24"/>
+              </w:rPr>
+              <w:t xml:space="preserve"> Informar que para disciplina solo se permite letras para denominar el nombre de la materia.</w:t>
+            </w:r>
+          </w:p>
+          <w:p>
+            <w:pPr>
+              <w:pStyle w:val="Prrafodelista"/>
+              <w:numPr>
+                <w:ilvl w:val="0"/>
+                <w:numId w:val="8"/>
+              </w:numPr>
+              <w:jc w:val="both"/>
+              <w:rPr>
+                <w:rFonts w:ascii="Bodoni MT" w:hAnsi="Bodoni MT"/>
+                <w:sz w:val="24"/>
+                <w:szCs w:val="24"/>
+              </w:rPr>
+            </w:pPr>
+            <w:r>
+              <w:rPr>
+                <w:rFonts w:ascii="Bodoni MT" w:hAnsi="Bodoni MT"/>
+                <w:sz w:val="24"/>
+                <w:szCs w:val="24"/>
+              </w:rPr>
+              <w:lastRenderedPageBreak/>
+              <w:t>Informar que no se puede almacenar una materia sin nombre.</w:t>
+            </w:r>
+          </w:p>
+        </w:tc>
+      </w:tr>
+      <w:tr>
+        <w:tc>
+          <w:tcPr>
+            <w:tcW w:w="2660" w:type="dxa"/>
+          </w:tcPr>
+          <w:p>
+            <w:pPr>
+              <w:jc w:val="both"/>
+              <w:rPr>
+                <w:rFonts w:ascii="Bodoni MT" w:hAnsi="Bodoni MT"/>
+                <w:b/>
+                <w:sz w:val="24"/>
+                <w:szCs w:val="24"/>
+              </w:rPr>
+            </w:pPr>
+            <w:r>
+              <w:rPr>
+                <w:rFonts w:ascii="Bodoni MT" w:hAnsi="Bodoni MT"/>
+                <w:b/>
+                <w:sz w:val="24"/>
+                <w:szCs w:val="24"/>
+              </w:rPr>
+              <w:lastRenderedPageBreak/>
+              <w:t>Resultado Obtenido:</w:t>
+            </w:r>
+          </w:p>
+        </w:tc>
+        <w:tc>
+          <w:tcPr>
+            <w:tcW w:w="6520" w:type="dxa"/>
+            <w:gridSpan w:val="3"/>
+          </w:tcPr>
+          <w:p>
+            <w:pPr>
+              <w:jc w:val="both"/>
+              <w:rPr>
+                <w:rFonts w:ascii="Bodoni MT" w:hAnsi="Bodoni MT"/>
+                <w:color w:val="00B050"/>
+                <w:sz w:val="24"/>
+                <w:szCs w:val="24"/>
+              </w:rPr>
+            </w:pPr>
+            <w:r>
+              <w:rPr>
+                <w:rFonts w:ascii="Bodoni MT" w:hAnsi="Bodoni MT"/>
+                <w:color w:val="00B050"/>
+                <w:sz w:val="24"/>
+                <w:szCs w:val="24"/>
+              </w:rPr>
+              <w:t xml:space="preserve">El campo </w:t>
+            </w:r>
+            <w:r>
+              <w:rPr>
+                <w:rFonts w:ascii="Bodoni MT" w:hAnsi="Bodoni MT"/>
+                <w:b/>
+                <w:color w:val="00B050"/>
+                <w:sz w:val="24"/>
+                <w:szCs w:val="24"/>
+              </w:rPr>
+              <w:t xml:space="preserve">Materia </w:t>
+            </w:r>
+            <w:r>
+              <w:rPr>
+                <w:rFonts w:ascii="Bodoni MT" w:hAnsi="Bodoni MT"/>
+                <w:color w:val="00B050"/>
+                <w:sz w:val="24"/>
+                <w:szCs w:val="24"/>
+              </w:rPr>
+              <w:t>es controlado correctamente.</w:t>
+            </w:r>
+          </w:p>
+        </w:tc>
+      </w:tr>
+      <w:tr>
+        <w:tc>
+          <w:tcPr>
+            <w:tcW w:w="2660" w:type="dxa"/>
+          </w:tcPr>
+          <w:p>
+            <w:pPr>
+              <w:jc w:val="both"/>
+              <w:rPr>
+                <w:rFonts w:ascii="Bodoni MT" w:hAnsi="Bodoni MT"/>
+                <w:b/>
+                <w:sz w:val="24"/>
+                <w:szCs w:val="24"/>
+              </w:rPr>
+            </w:pPr>
+            <w:r>
+              <w:rPr>
+                <w:rFonts w:ascii="Bodoni MT" w:hAnsi="Bodoni MT"/>
+                <w:b/>
+                <w:sz w:val="24"/>
+                <w:szCs w:val="24"/>
+              </w:rPr>
+              <w:t>Observación:</w:t>
+            </w:r>
+          </w:p>
+        </w:tc>
+        <w:tc>
+          <w:tcPr>
+            <w:tcW w:w="6520" w:type="dxa"/>
+            <w:gridSpan w:val="3"/>
+          </w:tcPr>
+          <w:p>
+            <w:pPr>
+              <w:jc w:val="both"/>
+              <w:rPr>
+                <w:rFonts w:ascii="Bodoni MT" w:hAnsi="Bodoni MT"/>
+                <w:b/>
+                <w:sz w:val="24"/>
+                <w:szCs w:val="24"/>
+              </w:rPr>
+            </w:pPr>
+          </w:p>
+        </w:tc>
+      </w:tr>
+    </w:tbl>
+    <w:p>
+      <w:pPr>
+        <w:jc w:val="center"/>
+        <w:rPr>
+          <w:b/>
+        </w:rPr>
+      </w:pPr>
+    </w:p>
+    <w:tbl>
+      <w:tblPr>
+        <w:tblStyle w:val="Tablaconcuadrcula"/>
+        <w:tblW w:w="0" w:type="auto"/>
+        <w:tblLook w:val="04A0"/>
+      </w:tblPr>
+      <w:tblGrid>
+        <w:gridCol w:w="2660"/>
+        <w:gridCol w:w="2410"/>
+        <w:gridCol w:w="1842"/>
+        <w:gridCol w:w="2268"/>
+      </w:tblGrid>
+      <w:tr>
+        <w:tc>
+          <w:tcPr>
+            <w:tcW w:w="2660" w:type="dxa"/>
+          </w:tcPr>
+          <w:p>
+            <w:pPr>
+              <w:jc w:val="both"/>
+              <w:rPr>
+                <w:rFonts w:ascii="Bodoni MT" w:hAnsi="Bodoni MT"/>
+                <w:b/>
+                <w:sz w:val="24"/>
+                <w:szCs w:val="24"/>
+              </w:rPr>
+            </w:pPr>
+            <w:r>
+              <w:rPr>
+                <w:rFonts w:ascii="Bodoni MT" w:hAnsi="Bodoni MT"/>
+                <w:b/>
+                <w:sz w:val="24"/>
+                <w:szCs w:val="24"/>
+              </w:rPr>
+              <w:t>Fecha de Prueba:</w:t>
+            </w:r>
+          </w:p>
+          <w:p>
+            <w:pPr>
+              <w:jc w:val="both"/>
+              <w:rPr>
+                <w:rFonts w:ascii="Bodoni MT" w:hAnsi="Bodoni MT"/>
+                <w:b/>
+                <w:sz w:val="24"/>
+                <w:szCs w:val="24"/>
+              </w:rPr>
+            </w:pPr>
+          </w:p>
+        </w:tc>
+        <w:tc>
+          <w:tcPr>
+            <w:tcW w:w="2410" w:type="dxa"/>
+          </w:tcPr>
+          <w:p>
+            <w:pPr>
+              <w:jc w:val="both"/>
+              <w:rPr>
+                <w:rFonts w:ascii="Bodoni MT" w:hAnsi="Bodoni MT"/>
+                <w:b/>
+                <w:sz w:val="24"/>
+                <w:szCs w:val="24"/>
+              </w:rPr>
+            </w:pPr>
+            <w:r>
+              <w:rPr>
+                <w:rFonts w:ascii="Bodoni MT" w:hAnsi="Bodoni MT"/>
+                <w:b/>
+                <w:sz w:val="24"/>
+                <w:szCs w:val="24"/>
+              </w:rPr>
+              <w:t>Sistema:</w:t>
+            </w:r>
+          </w:p>
+        </w:tc>
+        <w:tc>
+          <w:tcPr>
+            <w:tcW w:w="1842" w:type="dxa"/>
+          </w:tcPr>
+          <w:p>
+            <w:pPr>
+              <w:jc w:val="both"/>
+              <w:rPr>
+                <w:rFonts w:ascii="Bodoni MT" w:hAnsi="Bodoni MT"/>
+                <w:b/>
+                <w:sz w:val="24"/>
+                <w:szCs w:val="24"/>
+              </w:rPr>
+            </w:pPr>
+            <w:r>
+              <w:rPr>
+                <w:rFonts w:ascii="Bodoni MT" w:hAnsi="Bodoni MT"/>
+                <w:b/>
+                <w:sz w:val="24"/>
+                <w:szCs w:val="24"/>
+              </w:rPr>
+              <w:t>Entorno Tecnológico:</w:t>
+            </w:r>
+          </w:p>
+          <w:p>
+            <w:pPr>
+              <w:jc w:val="both"/>
+              <w:rPr>
+                <w:rFonts w:ascii="Bodoni MT" w:hAnsi="Bodoni MT"/>
+                <w:b/>
+                <w:sz w:val="24"/>
+                <w:szCs w:val="24"/>
+              </w:rPr>
+            </w:pPr>
+          </w:p>
+        </w:tc>
+        <w:tc>
+          <w:tcPr>
+            <w:tcW w:w="2268" w:type="dxa"/>
+          </w:tcPr>
+          <w:p>
+            <w:pPr>
+              <w:jc w:val="both"/>
+              <w:rPr>
+                <w:rFonts w:ascii="Bodoni MT" w:hAnsi="Bodoni MT"/>
+                <w:b/>
+                <w:sz w:val="24"/>
+                <w:szCs w:val="24"/>
+              </w:rPr>
+            </w:pPr>
+            <w:r>
+              <w:rPr>
+                <w:rFonts w:ascii="Bodoni MT" w:hAnsi="Bodoni MT"/>
+                <w:b/>
+                <w:sz w:val="24"/>
+                <w:szCs w:val="24"/>
+              </w:rPr>
+              <w:t>Testeador:</w:t>
+            </w:r>
+          </w:p>
+        </w:tc>
+      </w:tr>
+      <w:tr>
+        <w:tc>
+          <w:tcPr>
+            <w:tcW w:w="9180" w:type="dxa"/>
+            <w:gridSpan w:val="4"/>
+            <w:shd w:val="clear" w:color="auto" w:fill="B8CCE4" w:themeFill="accent1" w:themeFillTint="66"/>
+          </w:tcPr>
+          <w:p>
+            <w:pPr>
+              <w:jc w:val="center"/>
+              <w:rPr>
+                <w:rFonts w:ascii="Bodoni MT" w:hAnsi="Bodoni MT"/>
+                <w:b/>
+                <w:sz w:val="24"/>
+                <w:szCs w:val="24"/>
+              </w:rPr>
+            </w:pPr>
+            <w:r>
+              <w:rPr>
+                <w:rFonts w:ascii="Bodoni MT" w:hAnsi="Bodoni MT"/>
+                <w:b/>
+                <w:sz w:val="24"/>
+                <w:szCs w:val="24"/>
+              </w:rPr>
+              <w:t xml:space="preserve">Módulo o ABM: </w:t>
+            </w:r>
+            <w:r>
+              <w:rPr>
+                <w:rFonts w:ascii="Bodoni MT" w:hAnsi="Bodoni MT"/>
+                <w:sz w:val="24"/>
+                <w:szCs w:val="24"/>
+              </w:rPr>
+              <w:t>REGISTRAR GRADOS/CURSOS</w:t>
+            </w:r>
+          </w:p>
+        </w:tc>
+      </w:tr>
+      <w:tr>
+        <w:tc>
+          <w:tcPr>
+            <w:tcW w:w="2660" w:type="dxa"/>
+          </w:tcPr>
+          <w:p>
+            <w:pPr>
+              <w:jc w:val="both"/>
+              <w:rPr>
+                <w:rFonts w:ascii="Bodoni MT" w:hAnsi="Bodoni MT"/>
+                <w:b/>
+                <w:sz w:val="24"/>
+                <w:szCs w:val="24"/>
+              </w:rPr>
+            </w:pPr>
+            <w:r>
+              <w:rPr>
+                <w:rFonts w:ascii="Bodoni MT" w:hAnsi="Bodoni MT"/>
+                <w:b/>
+                <w:sz w:val="24"/>
+                <w:szCs w:val="24"/>
+              </w:rPr>
+              <w:t>Objetivo:</w:t>
+            </w:r>
+          </w:p>
+        </w:tc>
+        <w:tc>
+          <w:tcPr>
+            <w:tcW w:w="6520" w:type="dxa"/>
+            <w:gridSpan w:val="3"/>
+          </w:tcPr>
+          <w:p>
+            <w:pPr>
+              <w:pStyle w:val="Prrafodelista"/>
+              <w:numPr>
+                <w:ilvl w:val="0"/>
+                <w:numId w:val="9"/>
+              </w:numPr>
+              <w:jc w:val="both"/>
+              <w:rPr>
+                <w:rFonts w:ascii="Bodoni MT" w:hAnsi="Bodoni MT"/>
+                <w:sz w:val="24"/>
+                <w:szCs w:val="24"/>
+              </w:rPr>
+            </w:pPr>
+            <w:r>
+              <w:rPr>
+                <w:rFonts w:ascii="Bodoni MT" w:hAnsi="Bodoni MT"/>
+                <w:sz w:val="24"/>
+                <w:szCs w:val="24"/>
+              </w:rPr>
+              <w:t>Registrar un nuevo grado/curso</w:t>
+            </w:r>
+            <w:r>
+              <w:rPr>
+                <w:rFonts w:ascii="Bodoni MT" w:hAnsi="Bodoni MT"/>
+                <w:sz w:val="24"/>
+                <w:szCs w:val="24"/>
+              </w:rPr>
+              <w:t xml:space="preserve"> y validar la restricción de longitud de los caracteres utilizados.</w:t>
+            </w:r>
+          </w:p>
+          <w:p>
+            <w:pPr>
+              <w:pStyle w:val="Prrafodelista"/>
+              <w:numPr>
+                <w:ilvl w:val="0"/>
+                <w:numId w:val="9"/>
+              </w:numPr>
+              <w:jc w:val="both"/>
+              <w:rPr>
+                <w:rFonts w:ascii="Bodoni MT" w:hAnsi="Bodoni MT"/>
+                <w:sz w:val="24"/>
+                <w:szCs w:val="24"/>
+              </w:rPr>
+            </w:pPr>
+            <w:r>
+              <w:rPr>
+                <w:rFonts w:ascii="Bodoni MT" w:hAnsi="Bodoni MT"/>
+                <w:sz w:val="24"/>
+                <w:szCs w:val="24"/>
+              </w:rPr>
+              <w:t>Almacenar un grado/curso sin nombre</w:t>
+            </w:r>
+          </w:p>
+        </w:tc>
+      </w:tr>
+      <w:tr>
+        <w:tc>
+          <w:tcPr>
+            <w:tcW w:w="2660" w:type="dxa"/>
+          </w:tcPr>
+          <w:p>
+            <w:pPr>
+              <w:jc w:val="both"/>
+              <w:rPr>
+                <w:rFonts w:ascii="Bodoni MT" w:hAnsi="Bodoni MT"/>
+                <w:b/>
+                <w:sz w:val="24"/>
+                <w:szCs w:val="24"/>
+              </w:rPr>
+            </w:pPr>
+            <w:r>
+              <w:rPr>
+                <w:rFonts w:ascii="Bodoni MT" w:hAnsi="Bodoni MT"/>
+                <w:b/>
+                <w:sz w:val="24"/>
+                <w:szCs w:val="24"/>
+              </w:rPr>
+              <w:t>Caso de Prueba:</w:t>
+            </w:r>
+          </w:p>
+        </w:tc>
+        <w:tc>
+          <w:tcPr>
+            <w:tcW w:w="6520" w:type="dxa"/>
+            <w:gridSpan w:val="3"/>
+          </w:tcPr>
+          <w:p>
+            <w:pPr>
+              <w:pStyle w:val="Prrafodelista"/>
+              <w:numPr>
+                <w:ilvl w:val="0"/>
+                <w:numId w:val="10"/>
+              </w:numPr>
+              <w:jc w:val="both"/>
+              <w:rPr>
+                <w:rFonts w:ascii="Bodoni MT" w:hAnsi="Bodoni MT"/>
+                <w:sz w:val="24"/>
+                <w:szCs w:val="24"/>
+              </w:rPr>
+            </w:pPr>
+            <w:r>
+              <w:rPr>
+                <w:rFonts w:ascii="Bodoni MT" w:hAnsi="Bodoni MT"/>
+                <w:b/>
+                <w:sz w:val="24"/>
+                <w:szCs w:val="24"/>
+              </w:rPr>
+              <w:t>Grado/Curso</w:t>
+            </w:r>
+            <w:r>
+              <w:rPr>
+                <w:rFonts w:ascii="Bodoni MT" w:hAnsi="Bodoni MT"/>
+                <w:b/>
+                <w:sz w:val="24"/>
+                <w:szCs w:val="24"/>
+              </w:rPr>
+              <w:t xml:space="preserve">: </w:t>
+            </w:r>
+            <w:r>
+              <w:rPr>
+                <w:rFonts w:ascii="Bodoni MT" w:hAnsi="Bodoni MT"/>
+                <w:sz w:val="24"/>
+                <w:szCs w:val="24"/>
+              </w:rPr>
+              <w:t>Este es un grado al que corresponde una cantidad de alumnos</w:t>
+            </w:r>
+            <w:r>
+              <w:rPr>
+                <w:rFonts w:ascii="Bodoni MT" w:hAnsi="Bodoni MT"/>
+                <w:sz w:val="24"/>
+                <w:szCs w:val="24"/>
+              </w:rPr>
+              <w:t>.</w:t>
+            </w:r>
+          </w:p>
+          <w:p>
+            <w:pPr>
+              <w:pStyle w:val="Prrafodelista"/>
+              <w:numPr>
+                <w:ilvl w:val="0"/>
+                <w:numId w:val="10"/>
+              </w:numPr>
+              <w:jc w:val="both"/>
+              <w:rPr>
+                <w:rFonts w:ascii="Bodoni MT" w:hAnsi="Bodoni MT"/>
+              </w:rPr>
+            </w:pPr>
+            <w:r>
+              <w:rPr>
+                <w:rFonts w:ascii="Bodoni MT" w:hAnsi="Bodoni MT" w:cs="Tahoma"/>
+                <w:b/>
+                <w:sz w:val="24"/>
+                <w:szCs w:val="24"/>
+              </w:rPr>
+              <w:t>Grado/Curso</w:t>
+            </w:r>
+            <w:r>
+              <w:rPr>
+                <w:rFonts w:ascii="Bodoni MT" w:hAnsi="Bodoni MT" w:cs="Tahoma"/>
+                <w:b/>
+              </w:rPr>
+              <w:t xml:space="preserve">: </w:t>
+            </w:r>
+            <w:r>
+              <w:rPr>
+                <w:rFonts w:ascii="Bodoni MT" w:hAnsi="Bodoni MT" w:cs="Tahoma"/>
+              </w:rPr>
+              <w:t>__ o %%% o 12433452345234</w:t>
+            </w:r>
+          </w:p>
+        </w:tc>
+      </w:tr>
+      <w:tr>
+        <w:tc>
+          <w:tcPr>
+            <w:tcW w:w="2660" w:type="dxa"/>
+          </w:tcPr>
+          <w:p>
+            <w:pPr>
+              <w:jc w:val="both"/>
+              <w:rPr>
+                <w:rFonts w:ascii="Bodoni MT" w:hAnsi="Bodoni MT"/>
+                <w:b/>
+                <w:sz w:val="24"/>
+                <w:szCs w:val="24"/>
+              </w:rPr>
+            </w:pPr>
+            <w:r>
+              <w:rPr>
+                <w:rFonts w:ascii="Bodoni MT" w:hAnsi="Bodoni MT"/>
+                <w:b/>
+                <w:sz w:val="24"/>
+                <w:szCs w:val="24"/>
+              </w:rPr>
+              <w:t>Resultado Esperado:</w:t>
+            </w:r>
+          </w:p>
+        </w:tc>
+        <w:tc>
+          <w:tcPr>
+            <w:tcW w:w="6520" w:type="dxa"/>
+            <w:gridSpan w:val="3"/>
+          </w:tcPr>
+          <w:p>
+            <w:pPr>
+              <w:pStyle w:val="Prrafodelista"/>
+              <w:numPr>
+                <w:ilvl w:val="0"/>
+                <w:numId w:val="11"/>
+              </w:numPr>
+              <w:jc w:val="both"/>
+              <w:rPr>
+                <w:rFonts w:ascii="Bodoni MT" w:hAnsi="Bodoni MT"/>
+                <w:sz w:val="24"/>
+                <w:szCs w:val="24"/>
+              </w:rPr>
+            </w:pPr>
+            <w:r>
+              <w:rPr>
+                <w:rFonts w:ascii="Bodoni MT" w:hAnsi="Bodoni MT"/>
+                <w:sz w:val="24"/>
+                <w:szCs w:val="24"/>
+              </w:rPr>
+              <w:t>Como el nombre de</w:t>
+            </w:r>
+            <w:r>
+              <w:rPr>
+                <w:rFonts w:ascii="Bodoni MT" w:hAnsi="Bodoni MT"/>
+                <w:sz w:val="24"/>
+                <w:szCs w:val="24"/>
+              </w:rPr>
+              <w:t xml:space="preserve">l </w:t>
+            </w:r>
+            <w:r>
+              <w:rPr>
+                <w:rFonts w:ascii="Bodoni MT" w:hAnsi="Bodoni MT"/>
+                <w:b/>
+                <w:sz w:val="24"/>
+                <w:szCs w:val="24"/>
+              </w:rPr>
+              <w:t xml:space="preserve">grado o curso </w:t>
+            </w:r>
+            <w:r>
+              <w:rPr>
+                <w:rFonts w:ascii="Bodoni MT" w:hAnsi="Bodoni MT"/>
+                <w:sz w:val="24"/>
+                <w:szCs w:val="24"/>
+              </w:rPr>
+              <w:t xml:space="preserve">excede la longitud permitida, no debería permitirse ingresar todos los caracteres. Informar que para </w:t>
+            </w:r>
+            <w:r>
+              <w:rPr>
+                <w:rFonts w:ascii="Bodoni MT" w:hAnsi="Bodoni MT"/>
+                <w:sz w:val="24"/>
+                <w:szCs w:val="24"/>
+              </w:rPr>
+              <w:t>grado/curso</w:t>
+            </w:r>
+            <w:r>
+              <w:rPr>
+                <w:rFonts w:ascii="Bodoni MT" w:hAnsi="Bodoni MT"/>
+                <w:sz w:val="24"/>
+                <w:szCs w:val="24"/>
+              </w:rPr>
+              <w:t xml:space="preserve"> solo se permite letras para denominar el nombre de </w:t>
+            </w:r>
+            <w:proofErr w:type="gramStart"/>
+            <w:r>
+              <w:rPr>
+                <w:rFonts w:ascii="Bodoni MT" w:hAnsi="Bodoni MT"/>
+                <w:sz w:val="24"/>
+                <w:szCs w:val="24"/>
+              </w:rPr>
+              <w:t>la</w:t>
+            </w:r>
+            <w:proofErr w:type="gramEnd"/>
+            <w:r>
+              <w:rPr>
+                <w:rFonts w:ascii="Bodoni MT" w:hAnsi="Bodoni MT"/>
+                <w:sz w:val="24"/>
+                <w:szCs w:val="24"/>
+              </w:rPr>
+              <w:t xml:space="preserve"> </w:t>
+            </w:r>
+            <w:r>
+              <w:rPr>
+                <w:rFonts w:ascii="Bodoni MT" w:hAnsi="Bodoni MT"/>
+                <w:sz w:val="24"/>
+                <w:szCs w:val="24"/>
+              </w:rPr>
+              <w:t>grado o curso</w:t>
+            </w:r>
+            <w:r>
+              <w:rPr>
+                <w:rFonts w:ascii="Bodoni MT" w:hAnsi="Bodoni MT"/>
+                <w:sz w:val="24"/>
+                <w:szCs w:val="24"/>
+              </w:rPr>
+              <w:t>.</w:t>
+            </w:r>
+          </w:p>
+          <w:p>
+            <w:pPr>
+              <w:pStyle w:val="Prrafodelista"/>
+              <w:numPr>
+                <w:ilvl w:val="0"/>
+                <w:numId w:val="11"/>
+              </w:numPr>
+              <w:jc w:val="both"/>
+              <w:rPr>
+                <w:rFonts w:ascii="Bodoni MT" w:hAnsi="Bodoni MT"/>
+                <w:sz w:val="24"/>
+                <w:szCs w:val="24"/>
+              </w:rPr>
+            </w:pPr>
+            <w:r>
+              <w:rPr>
+                <w:rFonts w:ascii="Bodoni MT" w:hAnsi="Bodoni MT"/>
+                <w:sz w:val="24"/>
+                <w:szCs w:val="24"/>
+              </w:rPr>
+              <w:t>Informar que no se puede almacenar un grado o curso sin nombre.</w:t>
+            </w:r>
+          </w:p>
+        </w:tc>
+      </w:tr>
+      <w:tr>
+        <w:tc>
+          <w:tcPr>
+            <w:tcW w:w="2660" w:type="dxa"/>
+          </w:tcPr>
+          <w:p>
+            <w:pPr>
+              <w:jc w:val="both"/>
+              <w:rPr>
+                <w:rFonts w:ascii="Bodoni MT" w:hAnsi="Bodoni MT"/>
+                <w:b/>
+                <w:sz w:val="24"/>
+                <w:szCs w:val="24"/>
+              </w:rPr>
+            </w:pPr>
+            <w:r>
+              <w:rPr>
+                <w:rFonts w:ascii="Bodoni MT" w:hAnsi="Bodoni MT"/>
+                <w:b/>
+                <w:sz w:val="24"/>
+                <w:szCs w:val="24"/>
+              </w:rPr>
+              <w:t>Resultado Obtenido:</w:t>
+            </w:r>
+          </w:p>
+        </w:tc>
+        <w:tc>
+          <w:tcPr>
+            <w:tcW w:w="6520" w:type="dxa"/>
+            <w:gridSpan w:val="3"/>
+          </w:tcPr>
+          <w:p>
+            <w:pPr>
+              <w:jc w:val="both"/>
+              <w:rPr>
+                <w:rFonts w:ascii="Bodoni MT" w:hAnsi="Bodoni MT"/>
+                <w:b/>
+                <w:sz w:val="24"/>
+                <w:szCs w:val="24"/>
+              </w:rPr>
+            </w:pPr>
+            <w:r>
+              <w:rPr>
+                <w:rFonts w:ascii="Bodoni MT" w:hAnsi="Bodoni MT"/>
+                <w:color w:val="00B050"/>
+                <w:sz w:val="24"/>
+                <w:szCs w:val="24"/>
+              </w:rPr>
+              <w:t xml:space="preserve">El campo </w:t>
+            </w:r>
+            <w:r>
+              <w:rPr>
+                <w:rFonts w:ascii="Bodoni MT" w:hAnsi="Bodoni MT"/>
+                <w:b/>
+                <w:color w:val="00B050"/>
+                <w:sz w:val="24"/>
+                <w:szCs w:val="24"/>
+              </w:rPr>
+              <w:t xml:space="preserve">Grado/Curso </w:t>
+            </w:r>
+            <w:r>
+              <w:rPr>
+                <w:rFonts w:ascii="Bodoni MT" w:hAnsi="Bodoni MT"/>
+                <w:color w:val="00B050"/>
+                <w:sz w:val="24"/>
+                <w:szCs w:val="24"/>
+              </w:rPr>
+              <w:t>es controlado correctamente.</w:t>
+            </w:r>
+          </w:p>
+        </w:tc>
+      </w:tr>
+      <w:tr>
+        <w:tc>
+          <w:tcPr>
+            <w:tcW w:w="2660" w:type="dxa"/>
+          </w:tcPr>
+          <w:p>
+            <w:pPr>
+              <w:jc w:val="both"/>
+              <w:rPr>
+                <w:rFonts w:ascii="Bodoni MT" w:hAnsi="Bodoni MT"/>
+                <w:b/>
+                <w:sz w:val="24"/>
+                <w:szCs w:val="24"/>
+              </w:rPr>
+            </w:pPr>
+            <w:r>
+              <w:rPr>
+                <w:rFonts w:ascii="Bodoni MT" w:hAnsi="Bodoni MT"/>
+                <w:b/>
+                <w:sz w:val="24"/>
+                <w:szCs w:val="24"/>
+              </w:rPr>
+              <w:t>Observación:</w:t>
+            </w:r>
+          </w:p>
+        </w:tc>
+        <w:tc>
+          <w:tcPr>
+            <w:tcW w:w="6520" w:type="dxa"/>
+            <w:gridSpan w:val="3"/>
+          </w:tcPr>
+          <w:p>
+            <w:pPr>
+              <w:jc w:val="both"/>
+              <w:rPr>
+                <w:rFonts w:ascii="Bodoni MT" w:hAnsi="Bodoni MT"/>
+                <w:b/>
+                <w:sz w:val="24"/>
+                <w:szCs w:val="24"/>
+              </w:rPr>
+            </w:pPr>
+          </w:p>
+        </w:tc>
+      </w:tr>
+    </w:tbl>
+    <w:p>
+      <w:pPr>
+        <w:jc w:val="center"/>
+        <w:rPr>
+          <w:b/>
+        </w:rPr>
+      </w:pPr>
+    </w:p>
+    <w:tbl>
+      <w:tblPr>
+        <w:tblStyle w:val="Tablaconcuadrcula"/>
+        <w:tblW w:w="0" w:type="auto"/>
+        <w:tblLook w:val="04A0"/>
+      </w:tblPr>
+      <w:tblGrid>
+        <w:gridCol w:w="2660"/>
+        <w:gridCol w:w="2410"/>
+        <w:gridCol w:w="1842"/>
+        <w:gridCol w:w="2268"/>
+      </w:tblGrid>
+      <w:tr>
+        <w:tc>
+          <w:tcPr>
+            <w:tcW w:w="2660" w:type="dxa"/>
+          </w:tcPr>
+          <w:p>
+            <w:pPr>
+              <w:jc w:val="both"/>
+              <w:rPr>
+                <w:rFonts w:ascii="Bodoni MT" w:hAnsi="Bodoni MT"/>
+                <w:b/>
+                <w:sz w:val="24"/>
+                <w:szCs w:val="24"/>
+              </w:rPr>
+            </w:pPr>
+            <w:r>
+              <w:rPr>
+                <w:rFonts w:ascii="Bodoni MT" w:hAnsi="Bodoni MT"/>
+                <w:b/>
+                <w:sz w:val="24"/>
+                <w:szCs w:val="24"/>
+              </w:rPr>
+              <w:t>Fecha de Prueba:</w:t>
+            </w:r>
+          </w:p>
+          <w:p>
+            <w:pPr>
+              <w:jc w:val="both"/>
+              <w:rPr>
+                <w:rFonts w:ascii="Bodoni MT" w:hAnsi="Bodoni MT"/>
+                <w:b/>
+                <w:sz w:val="24"/>
+                <w:szCs w:val="24"/>
+              </w:rPr>
+            </w:pPr>
+            <w:r>
+              <w:rPr>
+                <w:rFonts w:ascii="Bodoni MT" w:hAnsi="Bodoni MT"/>
+                <w:b/>
+                <w:sz w:val="24"/>
+                <w:szCs w:val="24"/>
+              </w:rPr>
+              <w:t>18/06/13</w:t>
+            </w:r>
+          </w:p>
+        </w:tc>
+        <w:tc>
+          <w:tcPr>
+            <w:tcW w:w="2410" w:type="dxa"/>
+          </w:tcPr>
+          <w:p>
+            <w:pPr>
+              <w:jc w:val="both"/>
+              <w:rPr>
+                <w:rFonts w:ascii="Bodoni MT" w:hAnsi="Bodoni MT"/>
+                <w:b/>
+                <w:sz w:val="24"/>
+                <w:szCs w:val="24"/>
+              </w:rPr>
+            </w:pPr>
+            <w:r>
+              <w:rPr>
+                <w:rFonts w:ascii="Bodoni MT" w:hAnsi="Bodoni MT"/>
+                <w:b/>
+                <w:sz w:val="24"/>
+                <w:szCs w:val="24"/>
+              </w:rPr>
+              <w:t>Sistema:</w:t>
+            </w:r>
+          </w:p>
+          <w:p>
+            <w:pPr>
+              <w:jc w:val="both"/>
+              <w:rPr>
+                <w:rFonts w:ascii="Bodoni MT" w:hAnsi="Bodoni MT"/>
+                <w:b/>
+                <w:sz w:val="24"/>
+                <w:szCs w:val="24"/>
+              </w:rPr>
+            </w:pPr>
+            <w:r>
+              <w:rPr>
+                <w:rFonts w:ascii="Bodoni MT" w:hAnsi="Bodoni MT"/>
+                <w:b/>
+                <w:sz w:val="24"/>
+                <w:szCs w:val="24"/>
+              </w:rPr>
+              <w:t>Académico</w:t>
+            </w:r>
+          </w:p>
+        </w:tc>
+        <w:tc>
+          <w:tcPr>
+            <w:tcW w:w="1842" w:type="dxa"/>
+          </w:tcPr>
+          <w:p>
+            <w:pPr>
+              <w:jc w:val="both"/>
+              <w:rPr>
+                <w:rFonts w:ascii="Bodoni MT" w:hAnsi="Bodoni MT"/>
+                <w:b/>
+                <w:sz w:val="24"/>
+                <w:szCs w:val="24"/>
+              </w:rPr>
+            </w:pPr>
+            <w:r>
+              <w:rPr>
+                <w:rFonts w:ascii="Bodoni MT" w:hAnsi="Bodoni MT"/>
+                <w:b/>
+                <w:sz w:val="24"/>
+                <w:szCs w:val="24"/>
+              </w:rPr>
+              <w:t>Entorno Tecnológico:</w:t>
+            </w:r>
+          </w:p>
+          <w:p>
+            <w:pPr>
+              <w:jc w:val="both"/>
+              <w:rPr>
+                <w:rFonts w:ascii="Bodoni MT" w:hAnsi="Bodoni MT"/>
+                <w:b/>
+                <w:sz w:val="24"/>
+                <w:szCs w:val="24"/>
+              </w:rPr>
+            </w:pPr>
+          </w:p>
+        </w:tc>
+        <w:tc>
+          <w:tcPr>
+            <w:tcW w:w="2268" w:type="dxa"/>
+          </w:tcPr>
+          <w:p>
+            <w:pPr>
+              <w:jc w:val="both"/>
+              <w:rPr>
+                <w:rFonts w:ascii="Bodoni MT" w:hAnsi="Bodoni MT"/>
+                <w:b/>
+                <w:sz w:val="24"/>
+                <w:szCs w:val="24"/>
+              </w:rPr>
+            </w:pPr>
+            <w:r>
+              <w:rPr>
+                <w:rFonts w:ascii="Bodoni MT" w:hAnsi="Bodoni MT"/>
+                <w:b/>
+                <w:sz w:val="24"/>
+                <w:szCs w:val="24"/>
+              </w:rPr>
+              <w:t>Testeador:</w:t>
+            </w:r>
+          </w:p>
+          <w:p>
+            <w:pPr>
+              <w:jc w:val="both"/>
+              <w:rPr>
+                <w:rFonts w:ascii="Bodoni MT" w:hAnsi="Bodoni MT"/>
+                <w:b/>
+                <w:sz w:val="24"/>
+                <w:szCs w:val="24"/>
+              </w:rPr>
+            </w:pPr>
+            <w:r>
+              <w:rPr>
+                <w:rFonts w:ascii="Bodoni MT" w:hAnsi="Bodoni MT"/>
+                <w:b/>
+                <w:sz w:val="24"/>
+                <w:szCs w:val="24"/>
+              </w:rPr>
+              <w:t>Mirian Saucedo</w:t>
+            </w:r>
+          </w:p>
+        </w:tc>
+      </w:tr>
+      <w:tr>
+        <w:tc>
+          <w:tcPr>
+            <w:tcW w:w="9180" w:type="dxa"/>
+            <w:gridSpan w:val="4"/>
+            <w:shd w:val="clear" w:color="auto" w:fill="B8CCE4" w:themeFill="accent1" w:themeFillTint="66"/>
+          </w:tcPr>
+          <w:p>
+            <w:pPr>
+              <w:jc w:val="center"/>
+              <w:rPr>
+                <w:rFonts w:ascii="Bodoni MT" w:hAnsi="Bodoni MT"/>
+                <w:b/>
+                <w:sz w:val="24"/>
+                <w:szCs w:val="24"/>
+              </w:rPr>
+            </w:pPr>
+            <w:r>
+              <w:rPr>
+                <w:rFonts w:ascii="Bodoni MT" w:hAnsi="Bodoni MT"/>
+                <w:b/>
+                <w:sz w:val="24"/>
+                <w:szCs w:val="24"/>
+              </w:rPr>
+              <w:t xml:space="preserve">Módulo o ABM: </w:t>
+            </w:r>
+            <w:r>
+              <w:rPr>
+                <w:rFonts w:ascii="Bodoni MT" w:hAnsi="Bodoni MT"/>
+                <w:sz w:val="24"/>
+                <w:szCs w:val="24"/>
+              </w:rPr>
+              <w:t>PLANIFICAR TAREAS O EXAMENES</w:t>
+            </w:r>
+          </w:p>
+        </w:tc>
+      </w:tr>
+      <w:tr>
+        <w:tc>
+          <w:tcPr>
+            <w:tcW w:w="2660" w:type="dxa"/>
+          </w:tcPr>
+          <w:p>
+            <w:pPr>
+              <w:jc w:val="both"/>
+              <w:rPr>
+                <w:rFonts w:ascii="Bodoni MT" w:hAnsi="Bodoni MT"/>
+                <w:b/>
+                <w:sz w:val="24"/>
+                <w:szCs w:val="24"/>
+              </w:rPr>
+            </w:pPr>
+            <w:r>
+              <w:rPr>
+                <w:rFonts w:ascii="Bodoni MT" w:hAnsi="Bodoni MT"/>
+                <w:b/>
+                <w:sz w:val="24"/>
+                <w:szCs w:val="24"/>
+              </w:rPr>
+              <w:t>Objetivo:</w:t>
+            </w:r>
+          </w:p>
+        </w:tc>
+        <w:tc>
+          <w:tcPr>
+            <w:tcW w:w="6520" w:type="dxa"/>
+            <w:gridSpan w:val="3"/>
+          </w:tcPr>
+          <w:p>
+            <w:pPr>
+              <w:pStyle w:val="Prrafodelista"/>
+              <w:numPr>
+                <w:ilvl w:val="0"/>
+                <w:numId w:val="12"/>
+              </w:numPr>
+              <w:jc w:val="both"/>
+              <w:rPr>
+                <w:rFonts w:ascii="Bodoni MT" w:hAnsi="Bodoni MT"/>
+                <w:sz w:val="24"/>
+                <w:szCs w:val="24"/>
+              </w:rPr>
+            </w:pPr>
+            <w:r>
+              <w:rPr>
+                <w:rFonts w:ascii="Bodoni MT" w:hAnsi="Bodoni MT"/>
+                <w:sz w:val="24"/>
+                <w:szCs w:val="24"/>
+              </w:rPr>
+              <w:t>Verificar que las fechas establecidas para las tareas o exámenes no son inferior a la fecha del día de la planificación.</w:t>
+            </w:r>
+          </w:p>
+          <w:p>
+            <w:pPr>
+              <w:pStyle w:val="Prrafodelista"/>
+              <w:numPr>
+                <w:ilvl w:val="0"/>
+                <w:numId w:val="12"/>
+              </w:numPr>
+              <w:jc w:val="both"/>
+              <w:rPr>
+                <w:rFonts w:ascii="Bodoni MT" w:hAnsi="Bodoni MT"/>
+                <w:sz w:val="24"/>
+                <w:szCs w:val="24"/>
+              </w:rPr>
+            </w:pPr>
+            <w:r>
+              <w:rPr>
+                <w:rFonts w:ascii="Bodoni MT" w:hAnsi="Bodoni MT"/>
+                <w:sz w:val="24"/>
+                <w:szCs w:val="24"/>
+              </w:rPr>
+              <w:t>Verificar la validación de datos.</w:t>
+            </w:r>
+          </w:p>
+        </w:tc>
+      </w:tr>
+      <w:tr>
+        <w:tc>
+          <w:tcPr>
+            <w:tcW w:w="2660" w:type="dxa"/>
+          </w:tcPr>
+          <w:p>
+            <w:pPr>
+              <w:jc w:val="both"/>
+              <w:rPr>
+                <w:rFonts w:ascii="Bodoni MT" w:hAnsi="Bodoni MT"/>
+                <w:b/>
+                <w:sz w:val="24"/>
+                <w:szCs w:val="24"/>
+              </w:rPr>
+            </w:pPr>
+            <w:r>
+              <w:rPr>
+                <w:rFonts w:ascii="Bodoni MT" w:hAnsi="Bodoni MT"/>
+                <w:b/>
+                <w:sz w:val="24"/>
+                <w:szCs w:val="24"/>
+              </w:rPr>
+              <w:t>Caso de Prueba:</w:t>
+            </w:r>
+          </w:p>
+        </w:tc>
+        <w:tc>
+          <w:tcPr>
+            <w:tcW w:w="6520" w:type="dxa"/>
+            <w:gridSpan w:val="3"/>
+          </w:tcPr>
+          <w:p>
+            <w:pPr>
+              <w:pStyle w:val="Prrafodelista"/>
+              <w:numPr>
+                <w:ilvl w:val="0"/>
+                <w:numId w:val="13"/>
+              </w:numPr>
+              <w:jc w:val="both"/>
+              <w:rPr>
+                <w:rFonts w:ascii="Bodoni MT" w:hAnsi="Bodoni MT"/>
+              </w:rPr>
+            </w:pPr>
+            <w:r>
+              <w:rPr>
+                <w:rFonts w:ascii="Bodoni MT" w:hAnsi="Bodoni MT"/>
+                <w:sz w:val="24"/>
+                <w:szCs w:val="24"/>
+              </w:rPr>
+              <w:t>Ingresar una fecha vieja con respecto a la fecha del sistema.</w:t>
+            </w:r>
+          </w:p>
+          <w:p>
+            <w:pPr>
+              <w:pStyle w:val="Prrafodelista"/>
+              <w:numPr>
+                <w:ilvl w:val="0"/>
+                <w:numId w:val="13"/>
+              </w:numPr>
+              <w:jc w:val="both"/>
+              <w:rPr>
+                <w:rFonts w:ascii="Bodoni MT" w:hAnsi="Bodoni MT"/>
+              </w:rPr>
+            </w:pPr>
+            <w:r>
+              <w:rPr>
+                <w:rFonts w:ascii="Bodoni MT" w:hAnsi="Bodoni MT"/>
+                <w:sz w:val="24"/>
+                <w:szCs w:val="24"/>
+              </w:rPr>
+              <w:t>Ingresar números</w:t>
+            </w:r>
+            <w:r>
+              <w:rPr>
+                <w:rFonts w:ascii="Bodoni MT" w:hAnsi="Bodoni MT"/>
+                <w:sz w:val="24"/>
+                <w:szCs w:val="24"/>
+              </w:rPr>
+              <w:t xml:space="preserve"> y letras, o solamente letras</w:t>
+            </w:r>
+            <w:r>
+              <w:rPr>
+                <w:rFonts w:ascii="Bodoni MT" w:hAnsi="Bodoni MT"/>
+                <w:sz w:val="24"/>
+                <w:szCs w:val="24"/>
+              </w:rPr>
+              <w:t xml:space="preserve"> en el campo de </w:t>
+            </w:r>
+            <w:r>
+              <w:rPr>
+                <w:rFonts w:ascii="Bodoni MT" w:hAnsi="Bodoni MT"/>
+                <w:b/>
+                <w:sz w:val="24"/>
+                <w:szCs w:val="24"/>
+              </w:rPr>
+              <w:t>Puntaje Establecido</w:t>
+            </w:r>
+          </w:p>
+        </w:tc>
+      </w:tr>
+      <w:tr>
+        <w:tc>
+          <w:tcPr>
+            <w:tcW w:w="2660" w:type="dxa"/>
+          </w:tcPr>
+          <w:p>
+            <w:pPr>
+              <w:jc w:val="both"/>
+              <w:rPr>
+                <w:rFonts w:ascii="Bodoni MT" w:hAnsi="Bodoni MT"/>
+                <w:b/>
+                <w:sz w:val="24"/>
+                <w:szCs w:val="24"/>
+              </w:rPr>
+            </w:pPr>
+            <w:r>
+              <w:rPr>
+                <w:rFonts w:ascii="Bodoni MT" w:hAnsi="Bodoni MT"/>
+                <w:b/>
+                <w:sz w:val="24"/>
+                <w:szCs w:val="24"/>
+              </w:rPr>
+              <w:t>Resultado Esperado:</w:t>
+            </w:r>
+          </w:p>
+        </w:tc>
+        <w:tc>
+          <w:tcPr>
+            <w:tcW w:w="6520" w:type="dxa"/>
+            <w:gridSpan w:val="3"/>
+          </w:tcPr>
+          <w:p>
+            <w:pPr>
+              <w:pStyle w:val="Prrafodelista"/>
+              <w:numPr>
+                <w:ilvl w:val="0"/>
+                <w:numId w:val="14"/>
+              </w:numPr>
+              <w:jc w:val="both"/>
+              <w:rPr>
+                <w:rFonts w:ascii="Bodoni MT" w:hAnsi="Bodoni MT"/>
+                <w:sz w:val="24"/>
+                <w:szCs w:val="24"/>
+              </w:rPr>
+            </w:pPr>
+            <w:r>
+              <w:rPr>
+                <w:rFonts w:ascii="Bodoni MT" w:hAnsi="Bodoni MT"/>
+                <w:sz w:val="24"/>
+                <w:szCs w:val="24"/>
+              </w:rPr>
+              <w:t>Informar que la fecha establecida del examen o la fecha de entrega de alguna tarea ya es una fecha inválida porque la fecha actual supera al mismo.</w:t>
+            </w:r>
+          </w:p>
+          <w:p>
+            <w:pPr>
+              <w:pStyle w:val="Prrafodelista"/>
+              <w:numPr>
+                <w:ilvl w:val="0"/>
+                <w:numId w:val="14"/>
+              </w:numPr>
+              <w:jc w:val="both"/>
+              <w:rPr>
+                <w:rFonts w:ascii="Bodoni MT" w:hAnsi="Bodoni MT"/>
+                <w:sz w:val="24"/>
+                <w:szCs w:val="24"/>
+              </w:rPr>
+            </w:pPr>
+            <w:r>
+              <w:rPr>
+                <w:rFonts w:ascii="Bodoni MT" w:hAnsi="Bodoni MT"/>
+                <w:sz w:val="24"/>
+                <w:szCs w:val="24"/>
+              </w:rPr>
+              <w:t>Informar que en puntaje establecido no se pueden ingresar letras u otros caracteres, solamente números.</w:t>
+            </w:r>
+          </w:p>
+        </w:tc>
+      </w:tr>
+      <w:tr>
+        <w:tc>
+          <w:tcPr>
+            <w:tcW w:w="2660" w:type="dxa"/>
+          </w:tcPr>
+          <w:p>
+            <w:pPr>
+              <w:jc w:val="both"/>
+              <w:rPr>
+                <w:rFonts w:ascii="Bodoni MT" w:hAnsi="Bodoni MT"/>
+                <w:b/>
+                <w:sz w:val="24"/>
+                <w:szCs w:val="24"/>
+              </w:rPr>
+            </w:pPr>
+            <w:r>
+              <w:rPr>
+                <w:rFonts w:ascii="Bodoni MT" w:hAnsi="Bodoni MT"/>
+                <w:b/>
+                <w:sz w:val="24"/>
+                <w:szCs w:val="24"/>
+              </w:rPr>
+              <w:lastRenderedPageBreak/>
+              <w:t>Resultado Obtenido:</w:t>
+            </w:r>
+          </w:p>
+        </w:tc>
+        <w:tc>
+          <w:tcPr>
+            <w:tcW w:w="6520" w:type="dxa"/>
+            <w:gridSpan w:val="3"/>
+          </w:tcPr>
+          <w:p>
+            <w:pPr>
+              <w:jc w:val="both"/>
+              <w:rPr>
+                <w:rFonts w:ascii="Bodoni MT" w:hAnsi="Bodoni MT"/>
+                <w:color w:val="00B050"/>
+                <w:sz w:val="24"/>
+                <w:szCs w:val="24"/>
+              </w:rPr>
+            </w:pPr>
+            <w:r>
+              <w:rPr>
+                <w:rFonts w:ascii="Bodoni MT" w:hAnsi="Bodoni MT"/>
+                <w:color w:val="00B050"/>
+                <w:sz w:val="24"/>
+                <w:szCs w:val="24"/>
+              </w:rPr>
+              <w:t xml:space="preserve">Controla correctamente que en el campo </w:t>
+            </w:r>
+            <w:r>
+              <w:rPr>
+                <w:rFonts w:ascii="Bodoni MT" w:hAnsi="Bodoni MT"/>
+                <w:b/>
+                <w:color w:val="00B050"/>
+                <w:sz w:val="24"/>
+                <w:szCs w:val="24"/>
+              </w:rPr>
+              <w:t>Puntaje Establecido</w:t>
+            </w:r>
+            <w:r>
+              <w:rPr>
+                <w:rFonts w:ascii="Bodoni MT" w:hAnsi="Bodoni MT"/>
+                <w:color w:val="00B050"/>
+                <w:sz w:val="24"/>
+                <w:szCs w:val="24"/>
+              </w:rPr>
+              <w:t xml:space="preserve"> solo puede ingresar números. </w:t>
+            </w:r>
+          </w:p>
+          <w:p>
+            <w:pPr>
+              <w:jc w:val="both"/>
+              <w:rPr>
+                <w:rFonts w:ascii="Bodoni MT" w:hAnsi="Bodoni MT"/>
+                <w:b/>
+                <w:color w:val="FF0000"/>
+                <w:sz w:val="24"/>
+                <w:szCs w:val="24"/>
+              </w:rPr>
+            </w:pPr>
+            <w:r>
+              <w:rPr>
+                <w:rFonts w:ascii="Bodoni MT" w:hAnsi="Bodoni MT"/>
+                <w:color w:val="FF0000"/>
+                <w:sz w:val="24"/>
+                <w:szCs w:val="24"/>
+              </w:rPr>
+              <w:t xml:space="preserve">No controla que la </w:t>
+            </w:r>
+            <w:r>
+              <w:rPr>
+                <w:rFonts w:ascii="Bodoni MT" w:hAnsi="Bodoni MT"/>
+                <w:b/>
+                <w:color w:val="FF0000"/>
+                <w:sz w:val="24"/>
+                <w:szCs w:val="24"/>
+              </w:rPr>
+              <w:t>fecha establecida de la planificación de tareas</w:t>
+            </w:r>
+            <w:r>
+              <w:rPr>
+                <w:rFonts w:ascii="Bodoni MT" w:hAnsi="Bodoni MT"/>
+                <w:color w:val="FF0000"/>
+                <w:sz w:val="24"/>
+                <w:szCs w:val="24"/>
+              </w:rPr>
+              <w:t xml:space="preserve"> (ya sea un deber o examen) sea una fecha posterior al día en que se registra la tarea.</w:t>
+            </w:r>
+          </w:p>
+        </w:tc>
+      </w:tr>
+      <w:tr>
+        <w:tc>
+          <w:tcPr>
+            <w:tcW w:w="2660" w:type="dxa"/>
+          </w:tcPr>
+          <w:p>
+            <w:pPr>
+              <w:jc w:val="both"/>
+              <w:rPr>
+                <w:rFonts w:ascii="Bodoni MT" w:hAnsi="Bodoni MT"/>
+                <w:b/>
+                <w:sz w:val="24"/>
+                <w:szCs w:val="24"/>
+              </w:rPr>
+            </w:pPr>
+            <w:r>
+              <w:rPr>
+                <w:rFonts w:ascii="Bodoni MT" w:hAnsi="Bodoni MT"/>
+                <w:b/>
+                <w:sz w:val="24"/>
+                <w:szCs w:val="24"/>
+              </w:rPr>
+              <w:t>Observación:</w:t>
+            </w:r>
+          </w:p>
+        </w:tc>
+        <w:tc>
+          <w:tcPr>
+            <w:tcW w:w="6520" w:type="dxa"/>
+            <w:gridSpan w:val="3"/>
+          </w:tcPr>
+          <w:p>
+            <w:pPr>
+              <w:jc w:val="both"/>
+              <w:rPr>
+                <w:rFonts w:ascii="Bodoni MT" w:hAnsi="Bodoni MT"/>
+                <w:b/>
+                <w:sz w:val="24"/>
+                <w:szCs w:val="24"/>
+              </w:rPr>
+            </w:pPr>
+          </w:p>
+        </w:tc>
+      </w:tr>
+    </w:tbl>
+    <w:p>
+      <w:pPr>
+        <w:jc w:val="center"/>
+        <w:rPr>
+          <w:b/>
+        </w:rPr>
+      </w:pPr>
+    </w:p>
+    <w:tbl>
+      <w:tblPr>
+        <w:tblStyle w:val="Tablaconcuadrcula"/>
+        <w:tblW w:w="0" w:type="auto"/>
+        <w:tblLook w:val="04A0"/>
+      </w:tblPr>
+      <w:tblGrid>
+        <w:gridCol w:w="2660"/>
+        <w:gridCol w:w="2410"/>
+        <w:gridCol w:w="1842"/>
+        <w:gridCol w:w="2268"/>
+      </w:tblGrid>
+      <w:tr>
+        <w:tc>
+          <w:tcPr>
+            <w:tcW w:w="2660" w:type="dxa"/>
+          </w:tcPr>
+          <w:p>
+            <w:pPr>
+              <w:jc w:val="both"/>
+              <w:rPr>
+                <w:rFonts w:ascii="Bodoni MT" w:hAnsi="Bodoni MT"/>
+                <w:b/>
+                <w:sz w:val="24"/>
+                <w:szCs w:val="24"/>
+              </w:rPr>
+            </w:pPr>
+            <w:r>
+              <w:rPr>
+                <w:rFonts w:ascii="Bodoni MT" w:hAnsi="Bodoni MT"/>
+                <w:b/>
+                <w:sz w:val="24"/>
+                <w:szCs w:val="24"/>
+              </w:rPr>
+              <w:t>Fecha de Prueba:</w:t>
+            </w:r>
+          </w:p>
+          <w:p>
+            <w:pPr>
+              <w:jc w:val="both"/>
+              <w:rPr>
+                <w:rFonts w:ascii="Bodoni MT" w:hAnsi="Bodoni MT"/>
+                <w:b/>
+                <w:sz w:val="24"/>
+                <w:szCs w:val="24"/>
+              </w:rPr>
+            </w:pPr>
+            <w:r>
+              <w:rPr>
+                <w:rFonts w:ascii="Bodoni MT" w:hAnsi="Bodoni MT"/>
+                <w:b/>
+                <w:sz w:val="24"/>
+                <w:szCs w:val="24"/>
+              </w:rPr>
+              <w:t>18/06/13</w:t>
+            </w:r>
+          </w:p>
+        </w:tc>
+        <w:tc>
+          <w:tcPr>
+            <w:tcW w:w="2410" w:type="dxa"/>
+          </w:tcPr>
+          <w:p>
+            <w:pPr>
+              <w:jc w:val="both"/>
+              <w:rPr>
+                <w:rFonts w:ascii="Bodoni MT" w:hAnsi="Bodoni MT"/>
+                <w:b/>
+                <w:sz w:val="24"/>
+                <w:szCs w:val="24"/>
+              </w:rPr>
+            </w:pPr>
+            <w:r>
+              <w:rPr>
+                <w:rFonts w:ascii="Bodoni MT" w:hAnsi="Bodoni MT"/>
+                <w:b/>
+                <w:sz w:val="24"/>
+                <w:szCs w:val="24"/>
+              </w:rPr>
+              <w:t>Sistema:</w:t>
+            </w:r>
+          </w:p>
+          <w:p>
+            <w:pPr>
+              <w:jc w:val="both"/>
+              <w:rPr>
+                <w:rFonts w:ascii="Bodoni MT" w:hAnsi="Bodoni MT"/>
+                <w:b/>
+                <w:sz w:val="24"/>
+                <w:szCs w:val="24"/>
+              </w:rPr>
+            </w:pPr>
+            <w:r>
+              <w:rPr>
+                <w:rFonts w:ascii="Bodoni MT" w:hAnsi="Bodoni MT"/>
+                <w:b/>
+                <w:sz w:val="24"/>
+                <w:szCs w:val="24"/>
+              </w:rPr>
+              <w:t>Académico</w:t>
+            </w:r>
+          </w:p>
+        </w:tc>
+        <w:tc>
+          <w:tcPr>
+            <w:tcW w:w="1842" w:type="dxa"/>
+          </w:tcPr>
+          <w:p>
+            <w:pPr>
+              <w:jc w:val="both"/>
+              <w:rPr>
+                <w:rFonts w:ascii="Bodoni MT" w:hAnsi="Bodoni MT"/>
+                <w:b/>
+                <w:sz w:val="24"/>
+                <w:szCs w:val="24"/>
+              </w:rPr>
+            </w:pPr>
+            <w:r>
+              <w:rPr>
+                <w:rFonts w:ascii="Bodoni MT" w:hAnsi="Bodoni MT"/>
+                <w:b/>
+                <w:sz w:val="24"/>
+                <w:szCs w:val="24"/>
+              </w:rPr>
+              <w:t>Entorno Tecnológico:</w:t>
+            </w:r>
+          </w:p>
+          <w:p>
+            <w:pPr>
+              <w:jc w:val="both"/>
+              <w:rPr>
+                <w:rFonts w:ascii="Bodoni MT" w:hAnsi="Bodoni MT"/>
+                <w:b/>
+                <w:sz w:val="24"/>
+                <w:szCs w:val="24"/>
+              </w:rPr>
+            </w:pPr>
+          </w:p>
+        </w:tc>
+        <w:tc>
+          <w:tcPr>
+            <w:tcW w:w="2268" w:type="dxa"/>
+          </w:tcPr>
+          <w:p>
+            <w:pPr>
+              <w:jc w:val="both"/>
+              <w:rPr>
+                <w:rFonts w:ascii="Bodoni MT" w:hAnsi="Bodoni MT"/>
+                <w:b/>
+                <w:sz w:val="24"/>
+                <w:szCs w:val="24"/>
+              </w:rPr>
+            </w:pPr>
+            <w:r>
+              <w:rPr>
+                <w:rFonts w:ascii="Bodoni MT" w:hAnsi="Bodoni MT"/>
+                <w:b/>
+                <w:sz w:val="24"/>
+                <w:szCs w:val="24"/>
+              </w:rPr>
+              <w:t>Testeador:</w:t>
+            </w:r>
+          </w:p>
+          <w:p>
+            <w:pPr>
+              <w:jc w:val="both"/>
+              <w:rPr>
+                <w:rFonts w:ascii="Bodoni MT" w:hAnsi="Bodoni MT"/>
+                <w:b/>
+                <w:sz w:val="24"/>
+                <w:szCs w:val="24"/>
+              </w:rPr>
+            </w:pPr>
+            <w:r>
+              <w:rPr>
+                <w:rFonts w:ascii="Bodoni MT" w:hAnsi="Bodoni MT"/>
+                <w:b/>
+                <w:sz w:val="24"/>
+                <w:szCs w:val="24"/>
+              </w:rPr>
+              <w:t>Mirian Saucedo</w:t>
+            </w:r>
+          </w:p>
+        </w:tc>
+      </w:tr>
+      <w:tr>
+        <w:tc>
+          <w:tcPr>
+            <w:tcW w:w="9180" w:type="dxa"/>
+            <w:gridSpan w:val="4"/>
+            <w:shd w:val="clear" w:color="auto" w:fill="B8CCE4" w:themeFill="accent1" w:themeFillTint="66"/>
+          </w:tcPr>
+          <w:p>
+            <w:pPr>
+              <w:jc w:val="center"/>
+              <w:rPr>
+                <w:rFonts w:ascii="Bodoni MT" w:hAnsi="Bodoni MT"/>
+                <w:b/>
+                <w:sz w:val="24"/>
+                <w:szCs w:val="24"/>
+              </w:rPr>
+            </w:pPr>
+            <w:r>
+              <w:rPr>
+                <w:rFonts w:ascii="Bodoni MT" w:hAnsi="Bodoni MT"/>
+                <w:b/>
+                <w:sz w:val="24"/>
+                <w:szCs w:val="24"/>
+              </w:rPr>
+              <w:t xml:space="preserve">Módulo o ABM: </w:t>
+            </w:r>
+            <w:r>
+              <w:rPr>
+                <w:rFonts w:ascii="Bodoni MT" w:hAnsi="Bodoni MT"/>
+                <w:sz w:val="24"/>
+                <w:szCs w:val="24"/>
+              </w:rPr>
+              <w:t>CARGAR CALIFICACIONES</w:t>
+            </w:r>
+          </w:p>
+        </w:tc>
+      </w:tr>
+      <w:tr>
+        <w:tc>
+          <w:tcPr>
+            <w:tcW w:w="2660" w:type="dxa"/>
+          </w:tcPr>
+          <w:p>
+            <w:pPr>
+              <w:jc w:val="both"/>
+              <w:rPr>
+                <w:rFonts w:ascii="Bodoni MT" w:hAnsi="Bodoni MT"/>
+                <w:b/>
+                <w:sz w:val="24"/>
+                <w:szCs w:val="24"/>
+              </w:rPr>
+            </w:pPr>
+            <w:r>
+              <w:rPr>
+                <w:rFonts w:ascii="Bodoni MT" w:hAnsi="Bodoni MT"/>
+                <w:b/>
+                <w:sz w:val="24"/>
+                <w:szCs w:val="24"/>
+              </w:rPr>
+              <w:t>Objetivo:</w:t>
+            </w:r>
+          </w:p>
+        </w:tc>
+        <w:tc>
+          <w:tcPr>
+            <w:tcW w:w="6520" w:type="dxa"/>
+            <w:gridSpan w:val="3"/>
+          </w:tcPr>
+          <w:p>
+            <w:pPr>
+              <w:pStyle w:val="Prrafodelista"/>
+              <w:numPr>
+                <w:ilvl w:val="0"/>
+                <w:numId w:val="15"/>
+              </w:numPr>
+              <w:jc w:val="both"/>
+              <w:rPr>
+                <w:rFonts w:ascii="Bodoni MT" w:hAnsi="Bodoni MT"/>
+                <w:sz w:val="24"/>
+                <w:szCs w:val="24"/>
+              </w:rPr>
+            </w:pPr>
+            <w:r>
+              <w:rPr>
+                <w:rFonts w:ascii="Bodoni MT" w:hAnsi="Bodoni MT"/>
+                <w:sz w:val="24"/>
+                <w:szCs w:val="24"/>
+              </w:rPr>
+              <w:t>Verificar que la columna de calificación no esté en blanco.</w:t>
+            </w:r>
+          </w:p>
+          <w:p>
+            <w:pPr>
+              <w:pStyle w:val="Prrafodelista"/>
+              <w:numPr>
+                <w:ilvl w:val="0"/>
+                <w:numId w:val="15"/>
+              </w:numPr>
+              <w:jc w:val="both"/>
+              <w:rPr>
+                <w:rFonts w:ascii="Bodoni MT" w:hAnsi="Bodoni MT"/>
+                <w:sz w:val="24"/>
+                <w:szCs w:val="24"/>
+              </w:rPr>
+            </w:pPr>
+            <w:r>
+              <w:rPr>
+                <w:rFonts w:ascii="Bodoni MT" w:hAnsi="Bodoni MT"/>
+                <w:sz w:val="24"/>
+                <w:szCs w:val="24"/>
+              </w:rPr>
+              <w:t>Verificar que la calificación solo permita números.</w:t>
+            </w:r>
+          </w:p>
+          <w:p>
+            <w:pPr>
+              <w:pStyle w:val="Prrafodelista"/>
+              <w:numPr>
+                <w:ilvl w:val="0"/>
+                <w:numId w:val="15"/>
+              </w:numPr>
+              <w:jc w:val="both"/>
+              <w:rPr>
+                <w:rFonts w:ascii="Bodoni MT" w:hAnsi="Bodoni MT"/>
+                <w:sz w:val="24"/>
+                <w:szCs w:val="24"/>
+              </w:rPr>
+            </w:pPr>
+            <w:r>
+              <w:rPr>
+                <w:rFonts w:ascii="Bodoni MT" w:hAnsi="Bodoni MT"/>
+                <w:sz w:val="24"/>
+                <w:szCs w:val="24"/>
+              </w:rPr>
+              <w:t>Verificar que la calificación esté en la escala establecida, este caso es del 1 al 5.</w:t>
+            </w:r>
+          </w:p>
+        </w:tc>
+      </w:tr>
+      <w:tr>
+        <w:tc>
+          <w:tcPr>
+            <w:tcW w:w="2660" w:type="dxa"/>
+          </w:tcPr>
+          <w:p>
+            <w:pPr>
+              <w:jc w:val="both"/>
+              <w:rPr>
+                <w:rFonts w:ascii="Bodoni MT" w:hAnsi="Bodoni MT"/>
+                <w:b/>
+                <w:sz w:val="24"/>
+                <w:szCs w:val="24"/>
+              </w:rPr>
+            </w:pPr>
+            <w:r>
+              <w:rPr>
+                <w:rFonts w:ascii="Bodoni MT" w:hAnsi="Bodoni MT"/>
+                <w:b/>
+                <w:sz w:val="24"/>
+                <w:szCs w:val="24"/>
+              </w:rPr>
+              <w:t>Caso de Prueba:</w:t>
+            </w:r>
+          </w:p>
+        </w:tc>
+        <w:tc>
+          <w:tcPr>
+            <w:tcW w:w="6520" w:type="dxa"/>
+            <w:gridSpan w:val="3"/>
+          </w:tcPr>
+          <w:p>
+            <w:pPr>
+              <w:pStyle w:val="Prrafodelista"/>
+              <w:numPr>
+                <w:ilvl w:val="0"/>
+                <w:numId w:val="16"/>
+              </w:numPr>
+              <w:jc w:val="both"/>
+              <w:rPr>
+                <w:rFonts w:ascii="Bodoni MT" w:hAnsi="Bodoni MT"/>
+              </w:rPr>
+            </w:pPr>
+            <w:r>
+              <w:rPr>
+                <w:rFonts w:ascii="Bodoni MT" w:hAnsi="Bodoni MT"/>
+                <w:sz w:val="24"/>
+                <w:szCs w:val="24"/>
+              </w:rPr>
+              <w:t>No ingresamos ningún dato en la columna de calificación.</w:t>
+            </w:r>
+          </w:p>
+          <w:p>
+            <w:pPr>
+              <w:pStyle w:val="Prrafodelista"/>
+              <w:numPr>
+                <w:ilvl w:val="0"/>
+                <w:numId w:val="16"/>
+              </w:numPr>
+              <w:jc w:val="both"/>
+              <w:rPr>
+                <w:rFonts w:ascii="Bodoni MT" w:hAnsi="Bodoni MT"/>
+              </w:rPr>
+            </w:pPr>
+            <w:r>
+              <w:rPr>
+                <w:rFonts w:ascii="Bodoni MT" w:hAnsi="Bodoni MT"/>
+                <w:sz w:val="24"/>
+                <w:szCs w:val="24"/>
+              </w:rPr>
+              <w:t>Ingresamos a12ab</w:t>
+            </w:r>
+          </w:p>
+          <w:p>
+            <w:pPr>
+              <w:pStyle w:val="Prrafodelista"/>
+              <w:numPr>
+                <w:ilvl w:val="0"/>
+                <w:numId w:val="16"/>
+              </w:numPr>
+              <w:jc w:val="both"/>
+              <w:rPr>
+                <w:rFonts w:ascii="Bodoni MT" w:hAnsi="Bodoni MT"/>
+              </w:rPr>
+            </w:pPr>
+            <w:r>
+              <w:rPr>
+                <w:rFonts w:ascii="Bodoni MT" w:hAnsi="Bodoni MT"/>
+                <w:sz w:val="24"/>
+                <w:szCs w:val="24"/>
+              </w:rPr>
+              <w:t>Ingresamos 66</w:t>
+            </w:r>
+          </w:p>
+        </w:tc>
+      </w:tr>
+      <w:tr>
+        <w:tc>
+          <w:tcPr>
+            <w:tcW w:w="2660" w:type="dxa"/>
+          </w:tcPr>
+          <w:p>
+            <w:pPr>
+              <w:jc w:val="both"/>
+              <w:rPr>
+                <w:rFonts w:ascii="Bodoni MT" w:hAnsi="Bodoni MT"/>
+                <w:b/>
+                <w:sz w:val="24"/>
+                <w:szCs w:val="24"/>
+              </w:rPr>
+            </w:pPr>
+            <w:r>
+              <w:rPr>
+                <w:rFonts w:ascii="Bodoni MT" w:hAnsi="Bodoni MT"/>
+                <w:b/>
+                <w:sz w:val="24"/>
+                <w:szCs w:val="24"/>
+              </w:rPr>
+              <w:t>Resultado Esperado:</w:t>
+            </w:r>
+          </w:p>
+        </w:tc>
+        <w:tc>
+          <w:tcPr>
+            <w:tcW w:w="6520" w:type="dxa"/>
+            <w:gridSpan w:val="3"/>
+          </w:tcPr>
+          <w:p>
+            <w:pPr>
+              <w:pStyle w:val="Prrafodelista"/>
+              <w:numPr>
+                <w:ilvl w:val="0"/>
+                <w:numId w:val="17"/>
+              </w:numPr>
+              <w:jc w:val="both"/>
+              <w:rPr>
+                <w:rFonts w:ascii="Bodoni MT" w:hAnsi="Bodoni MT"/>
+                <w:sz w:val="24"/>
+                <w:szCs w:val="24"/>
+              </w:rPr>
+            </w:pPr>
+            <w:r>
+              <w:rPr>
+                <w:rFonts w:ascii="Bodoni MT" w:hAnsi="Bodoni MT"/>
+                <w:sz w:val="24"/>
+                <w:szCs w:val="24"/>
+              </w:rPr>
+              <w:t>Informar que el campo no puede estar vacío.</w:t>
+            </w:r>
+          </w:p>
+          <w:p>
+            <w:pPr>
+              <w:pStyle w:val="Prrafodelista"/>
+              <w:numPr>
+                <w:ilvl w:val="0"/>
+                <w:numId w:val="17"/>
+              </w:numPr>
+              <w:jc w:val="both"/>
+              <w:rPr>
+                <w:rFonts w:ascii="Bodoni MT" w:hAnsi="Bodoni MT"/>
+                <w:sz w:val="24"/>
+                <w:szCs w:val="24"/>
+              </w:rPr>
+            </w:pPr>
+            <w:r>
+              <w:rPr>
+                <w:rFonts w:ascii="Bodoni MT" w:hAnsi="Bodoni MT"/>
+                <w:sz w:val="24"/>
+                <w:szCs w:val="24"/>
+              </w:rPr>
+              <w:t>Informar que calificación solo puede ser un número entero.</w:t>
+            </w:r>
+          </w:p>
+          <w:p>
+            <w:pPr>
+              <w:pStyle w:val="Prrafodelista"/>
+              <w:numPr>
+                <w:ilvl w:val="0"/>
+                <w:numId w:val="17"/>
+              </w:numPr>
+              <w:jc w:val="both"/>
+              <w:rPr>
+                <w:rFonts w:ascii="Bodoni MT" w:hAnsi="Bodoni MT"/>
+                <w:sz w:val="24"/>
+                <w:szCs w:val="24"/>
+              </w:rPr>
+            </w:pPr>
+            <w:r>
+              <w:rPr>
+                <w:rFonts w:ascii="Bodoni MT" w:hAnsi="Bodoni MT"/>
+                <w:sz w:val="24"/>
+                <w:szCs w:val="24"/>
+              </w:rPr>
+              <w:t xml:space="preserve">Informar que la calificación </w:t>
+            </w:r>
+          </w:p>
+        </w:tc>
+      </w:tr>
+      <w:tr>
+        <w:tc>
+          <w:tcPr>
+            <w:tcW w:w="2660" w:type="dxa"/>
+          </w:tcPr>
+          <w:p>
+            <w:pPr>
+              <w:jc w:val="both"/>
+              <w:rPr>
+                <w:rFonts w:ascii="Bodoni MT" w:hAnsi="Bodoni MT"/>
+                <w:b/>
+                <w:sz w:val="24"/>
+                <w:szCs w:val="24"/>
+              </w:rPr>
+            </w:pPr>
+            <w:r>
+              <w:rPr>
+                <w:rFonts w:ascii="Bodoni MT" w:hAnsi="Bodoni MT"/>
+                <w:b/>
+                <w:sz w:val="24"/>
+                <w:szCs w:val="24"/>
+              </w:rPr>
+              <w:t>Resultado Obtenido:</w:t>
+            </w:r>
+          </w:p>
+        </w:tc>
+        <w:tc>
+          <w:tcPr>
+            <w:tcW w:w="6520" w:type="dxa"/>
+            <w:gridSpan w:val="3"/>
+          </w:tcPr>
+          <w:p>
+            <w:pPr>
+              <w:jc w:val="both"/>
+              <w:rPr>
+                <w:rFonts w:ascii="Bodoni MT" w:hAnsi="Bodoni MT"/>
+                <w:b/>
+                <w:color w:val="FF0000"/>
+                <w:sz w:val="24"/>
+                <w:szCs w:val="24"/>
+              </w:rPr>
+            </w:pPr>
+            <w:r>
+              <w:rPr>
+                <w:rFonts w:ascii="Bodoni MT" w:hAnsi="Bodoni MT"/>
+                <w:color w:val="00B050"/>
+                <w:sz w:val="24"/>
+                <w:szCs w:val="24"/>
+              </w:rPr>
+              <w:t>Todos los datos son controlados correctamente.</w:t>
+            </w:r>
+          </w:p>
+        </w:tc>
+      </w:tr>
+      <w:tr>
+        <w:tc>
+          <w:tcPr>
+            <w:tcW w:w="2660" w:type="dxa"/>
+          </w:tcPr>
+          <w:p>
+            <w:pPr>
+              <w:jc w:val="both"/>
+              <w:rPr>
+                <w:rFonts w:ascii="Bodoni MT" w:hAnsi="Bodoni MT"/>
+                <w:b/>
+                <w:sz w:val="24"/>
+                <w:szCs w:val="24"/>
+              </w:rPr>
+            </w:pPr>
+            <w:r>
+              <w:rPr>
+                <w:rFonts w:ascii="Bodoni MT" w:hAnsi="Bodoni MT"/>
+                <w:b/>
+                <w:sz w:val="24"/>
+                <w:szCs w:val="24"/>
+              </w:rPr>
+              <w:t>Observación:</w:t>
+            </w:r>
+          </w:p>
+        </w:tc>
+        <w:tc>
+          <w:tcPr>
+            <w:tcW w:w="6520" w:type="dxa"/>
+            <w:gridSpan w:val="3"/>
+          </w:tcPr>
+          <w:p>
+            <w:pPr>
+              <w:jc w:val="both"/>
+              <w:rPr>
+                <w:rFonts w:ascii="Bodoni MT" w:hAnsi="Bodoni MT"/>
+                <w:b/>
+                <w:sz w:val="24"/>
+                <w:szCs w:val="24"/>
               </w:rPr>
             </w:pPr>
           </w:p>
@@ -15719,6 +20232,453 @@
 <file path=word/numbering.xml><?xml version="1.0" encoding="utf-8"?>
 <w:numbering xmlns:ve="http://schemas.openxmlformats.org/markup-compatibility/2006" xmlns:o="urn:schemas-microsoft-com:office:office" xmlns:r="http://schemas.openxmlformats.org/officeDocument/2006/relationships" xmlns:m="http://schemas.openxmlformats.org/officeDocument/2006/math" xmlns:v="urn:schemas-microsoft-com:vml" xmlns:wp="http://schemas.openxmlformats.org/drawingml/2006/wordprocessingDrawing" xmlns:w10="urn:schemas-microsoft-com:office:word" xmlns:w="http://schemas.openxmlformats.org/wordprocessingml/2006/main" xmlns:wne="http://schemas.microsoft.com/office/word/2006/wordml">
   <w:abstractNum w:abstractNumId="0">
+    <w:nsid w:val="041121CC"/>
+    <w:multiLevelType w:val="hybridMultilevel"/>
+    <w:tmpl w:val="475E3B14"/>
+    <w:lvl w:ilvl="0" w:tplc="1009000F">
+      <w:start w:val="1"/>
+      <w:numFmt w:val="decimal"/>
+      <w:lvlText w:val="%1."/>
+      <w:lvlJc w:val="left"/>
+      <w:pPr>
+        <w:ind w:left="720" w:hanging="360"/>
+      </w:pPr>
+      <w:rPr>
+        <w:rFonts w:hint="default"/>
+      </w:rPr>
+    </w:lvl>
+    <w:lvl w:ilvl="1" w:tplc="10090019" w:tentative="1">
+      <w:start w:val="1"/>
+      <w:numFmt w:val="lowerLetter"/>
+      <w:lvlText w:val="%2."/>
+      <w:lvlJc w:val="left"/>
+      <w:pPr>
+        <w:ind w:left="1440" w:hanging="360"/>
+      </w:pPr>
+    </w:lvl>
+    <w:lvl w:ilvl="2" w:tplc="1009001B" w:tentative="1">
+      <w:start w:val="1"/>
+      <w:numFmt w:val="lowerRoman"/>
+      <w:lvlText w:val="%3."/>
+      <w:lvlJc w:val="right"/>
+      <w:pPr>
+        <w:ind w:left="2160" w:hanging="180"/>
+      </w:pPr>
+    </w:lvl>
+    <w:lvl w:ilvl="3" w:tplc="1009000F" w:tentative="1">
+      <w:start w:val="1"/>
+      <w:numFmt w:val="decimal"/>
+      <w:lvlText w:val="%4."/>
+      <w:lvlJc w:val="left"/>
+      <w:pPr>
+        <w:ind w:left="2880" w:hanging="360"/>
+      </w:pPr>
+    </w:lvl>
+    <w:lvl w:ilvl="4" w:tplc="10090019" w:tentative="1">
+      <w:start w:val="1"/>
+      <w:numFmt w:val="lowerLetter"/>
+      <w:lvlText w:val="%5."/>
+      <w:lvlJc w:val="left"/>
+      <w:pPr>
+        <w:ind w:left="3600" w:hanging="360"/>
+      </w:pPr>
+    </w:lvl>
+    <w:lvl w:ilvl="5" w:tplc="1009001B" w:tentative="1">
+      <w:start w:val="1"/>
+      <w:numFmt w:val="lowerRoman"/>
+      <w:lvlText w:val="%6."/>
+      <w:lvlJc w:val="right"/>
+      <w:pPr>
+        <w:ind w:left="4320" w:hanging="180"/>
+      </w:pPr>
+    </w:lvl>
+    <w:lvl w:ilvl="6" w:tplc="1009000F" w:tentative="1">
+      <w:start w:val="1"/>
+      <w:numFmt w:val="decimal"/>
+      <w:lvlText w:val="%7."/>
+      <w:lvlJc w:val="left"/>
+      <w:pPr>
+        <w:ind w:left="5040" w:hanging="360"/>
+      </w:pPr>
+    </w:lvl>
+    <w:lvl w:ilvl="7" w:tplc="10090019" w:tentative="1">
+      <w:start w:val="1"/>
+      <w:numFmt w:val="lowerLetter"/>
+      <w:lvlText w:val="%8."/>
+      <w:lvlJc w:val="left"/>
+      <w:pPr>
+        <w:ind w:left="5760" w:hanging="360"/>
+      </w:pPr>
+    </w:lvl>
+    <w:lvl w:ilvl="8" w:tplc="1009001B" w:tentative="1">
+      <w:start w:val="1"/>
+      <w:numFmt w:val="lowerRoman"/>
+      <w:lvlText w:val="%9."/>
+      <w:lvlJc w:val="right"/>
+      <w:pPr>
+        <w:ind w:left="6480" w:hanging="180"/>
+      </w:pPr>
+    </w:lvl>
+  </w:abstractNum>
+  <w:abstractNum w:abstractNumId="1">
+    <w:nsid w:val="049317D5"/>
+    <w:multiLevelType w:val="hybridMultilevel"/>
+    <w:tmpl w:val="445E48A2"/>
+    <w:lvl w:ilvl="0" w:tplc="32F6847E">
+      <w:start w:val="1"/>
+      <w:numFmt w:val="decimal"/>
+      <w:lvlText w:val="%1."/>
+      <w:lvlJc w:val="left"/>
+      <w:pPr>
+        <w:ind w:left="720" w:hanging="360"/>
+      </w:pPr>
+      <w:rPr>
+        <w:rFonts w:hint="default"/>
+        <w:b/>
+      </w:rPr>
+    </w:lvl>
+    <w:lvl w:ilvl="1" w:tplc="10090019" w:tentative="1">
+      <w:start w:val="1"/>
+      <w:numFmt w:val="lowerLetter"/>
+      <w:lvlText w:val="%2."/>
+      <w:lvlJc w:val="left"/>
+      <w:pPr>
+        <w:ind w:left="1440" w:hanging="360"/>
+      </w:pPr>
+    </w:lvl>
+    <w:lvl w:ilvl="2" w:tplc="1009001B" w:tentative="1">
+      <w:start w:val="1"/>
+      <w:numFmt w:val="lowerRoman"/>
+      <w:lvlText w:val="%3."/>
+      <w:lvlJc w:val="right"/>
+      <w:pPr>
+        <w:ind w:left="2160" w:hanging="180"/>
+      </w:pPr>
+    </w:lvl>
+    <w:lvl w:ilvl="3" w:tplc="1009000F" w:tentative="1">
+      <w:start w:val="1"/>
+      <w:numFmt w:val="decimal"/>
+      <w:lvlText w:val="%4."/>
+      <w:lvlJc w:val="left"/>
+      <w:pPr>
+        <w:ind w:left="2880" w:hanging="360"/>
+      </w:pPr>
+    </w:lvl>
+    <w:lvl w:ilvl="4" w:tplc="10090019" w:tentative="1">
+      <w:start w:val="1"/>
+      <w:numFmt w:val="lowerLetter"/>
+      <w:lvlText w:val="%5."/>
+      <w:lvlJc w:val="left"/>
+      <w:pPr>
+        <w:ind w:left="3600" w:hanging="360"/>
+      </w:pPr>
+    </w:lvl>
+    <w:lvl w:ilvl="5" w:tplc="1009001B" w:tentative="1">
+      <w:start w:val="1"/>
+      <w:numFmt w:val="lowerRoman"/>
+      <w:lvlText w:val="%6."/>
+      <w:lvlJc w:val="right"/>
+      <w:pPr>
+        <w:ind w:left="4320" w:hanging="180"/>
+      </w:pPr>
+    </w:lvl>
+    <w:lvl w:ilvl="6" w:tplc="1009000F" w:tentative="1">
+      <w:start w:val="1"/>
+      <w:numFmt w:val="decimal"/>
+      <w:lvlText w:val="%7."/>
+      <w:lvlJc w:val="left"/>
+      <w:pPr>
+        <w:ind w:left="5040" w:hanging="360"/>
+      </w:pPr>
+    </w:lvl>
+    <w:lvl w:ilvl="7" w:tplc="10090019" w:tentative="1">
+      <w:start w:val="1"/>
+      <w:numFmt w:val="lowerLetter"/>
+      <w:lvlText w:val="%8."/>
+      <w:lvlJc w:val="left"/>
+      <w:pPr>
+        <w:ind w:left="5760" w:hanging="360"/>
+      </w:pPr>
+    </w:lvl>
+    <w:lvl w:ilvl="8" w:tplc="1009001B" w:tentative="1">
+      <w:start w:val="1"/>
+      <w:numFmt w:val="lowerRoman"/>
+      <w:lvlText w:val="%9."/>
+      <w:lvlJc w:val="right"/>
+      <w:pPr>
+        <w:ind w:left="6480" w:hanging="180"/>
+      </w:pPr>
+    </w:lvl>
+  </w:abstractNum>
+  <w:abstractNum w:abstractNumId="2">
+    <w:nsid w:val="054D19EF"/>
+    <w:multiLevelType w:val="hybridMultilevel"/>
+    <w:tmpl w:val="6F2A0F0C"/>
+    <w:lvl w:ilvl="0" w:tplc="1009000F">
+      <w:start w:val="1"/>
+      <w:numFmt w:val="decimal"/>
+      <w:lvlText w:val="%1."/>
+      <w:lvlJc w:val="left"/>
+      <w:pPr>
+        <w:ind w:left="720" w:hanging="360"/>
+      </w:pPr>
+      <w:rPr>
+        <w:rFonts w:hint="default"/>
+      </w:rPr>
+    </w:lvl>
+    <w:lvl w:ilvl="1" w:tplc="10090019" w:tentative="1">
+      <w:start w:val="1"/>
+      <w:numFmt w:val="lowerLetter"/>
+      <w:lvlText w:val="%2."/>
+      <w:lvlJc w:val="left"/>
+      <w:pPr>
+        <w:ind w:left="1440" w:hanging="360"/>
+      </w:pPr>
+    </w:lvl>
+    <w:lvl w:ilvl="2" w:tplc="1009001B" w:tentative="1">
+      <w:start w:val="1"/>
+      <w:numFmt w:val="lowerRoman"/>
+      <w:lvlText w:val="%3."/>
+      <w:lvlJc w:val="right"/>
+      <w:pPr>
+        <w:ind w:left="2160" w:hanging="180"/>
+      </w:pPr>
+    </w:lvl>
+    <w:lvl w:ilvl="3" w:tplc="1009000F" w:tentative="1">
+      <w:start w:val="1"/>
+      <w:numFmt w:val="decimal"/>
+      <w:lvlText w:val="%4."/>
+      <w:lvlJc w:val="left"/>
+      <w:pPr>
+        <w:ind w:left="2880" w:hanging="360"/>
+      </w:pPr>
+    </w:lvl>
+    <w:lvl w:ilvl="4" w:tplc="10090019" w:tentative="1">
+      <w:start w:val="1"/>
+      <w:numFmt w:val="lowerLetter"/>
+      <w:lvlText w:val="%5."/>
+      <w:lvlJc w:val="left"/>
+      <w:pPr>
+        <w:ind w:left="3600" w:hanging="360"/>
+      </w:pPr>
+    </w:lvl>
+    <w:lvl w:ilvl="5" w:tplc="1009001B" w:tentative="1">
+      <w:start w:val="1"/>
+      <w:numFmt w:val="lowerRoman"/>
+      <w:lvlText w:val="%6."/>
+      <w:lvlJc w:val="right"/>
+      <w:pPr>
+        <w:ind w:left="4320" w:hanging="180"/>
+      </w:pPr>
+    </w:lvl>
+    <w:lvl w:ilvl="6" w:tplc="1009000F" w:tentative="1">
+      <w:start w:val="1"/>
+      <w:numFmt w:val="decimal"/>
+      <w:lvlText w:val="%7."/>
+      <w:lvlJc w:val="left"/>
+      <w:pPr>
+        <w:ind w:left="5040" w:hanging="360"/>
+      </w:pPr>
+    </w:lvl>
+    <w:lvl w:ilvl="7" w:tplc="10090019" w:tentative="1">
+      <w:start w:val="1"/>
+      <w:numFmt w:val="lowerLetter"/>
+      <w:lvlText w:val="%8."/>
+      <w:lvlJc w:val="left"/>
+      <w:pPr>
+        <w:ind w:left="5760" w:hanging="360"/>
+      </w:pPr>
+    </w:lvl>
+    <w:lvl w:ilvl="8" w:tplc="1009001B" w:tentative="1">
+      <w:start w:val="1"/>
+      <w:numFmt w:val="lowerRoman"/>
+      <w:lvlText w:val="%9."/>
+      <w:lvlJc w:val="right"/>
+      <w:pPr>
+        <w:ind w:left="6480" w:hanging="180"/>
+      </w:pPr>
+    </w:lvl>
+  </w:abstractNum>
+  <w:abstractNum w:abstractNumId="3">
+    <w:nsid w:val="0D0E098F"/>
+    <w:multiLevelType w:val="hybridMultilevel"/>
+    <w:tmpl w:val="8370CC40"/>
+    <w:lvl w:ilvl="0" w:tplc="C5ACD3F2">
+      <w:start w:val="1"/>
+      <w:numFmt w:val="decimal"/>
+      <w:lvlText w:val="%1."/>
+      <w:lvlJc w:val="left"/>
+      <w:pPr>
+        <w:ind w:left="1080" w:hanging="360"/>
+      </w:pPr>
+      <w:rPr>
+        <w:rFonts w:hint="default"/>
+      </w:rPr>
+    </w:lvl>
+    <w:lvl w:ilvl="1" w:tplc="10090019" w:tentative="1">
+      <w:start w:val="1"/>
+      <w:numFmt w:val="lowerLetter"/>
+      <w:lvlText w:val="%2."/>
+      <w:lvlJc w:val="left"/>
+      <w:pPr>
+        <w:ind w:left="1800" w:hanging="360"/>
+      </w:pPr>
+    </w:lvl>
+    <w:lvl w:ilvl="2" w:tplc="1009001B" w:tentative="1">
+      <w:start w:val="1"/>
+      <w:numFmt w:val="lowerRoman"/>
+      <w:lvlText w:val="%3."/>
+      <w:lvlJc w:val="right"/>
+      <w:pPr>
+        <w:ind w:left="2520" w:hanging="180"/>
+      </w:pPr>
+    </w:lvl>
+    <w:lvl w:ilvl="3" w:tplc="1009000F" w:tentative="1">
+      <w:start w:val="1"/>
+      <w:numFmt w:val="decimal"/>
+      <w:lvlText w:val="%4."/>
+      <w:lvlJc w:val="left"/>
+      <w:pPr>
+        <w:ind w:left="3240" w:hanging="360"/>
+      </w:pPr>
+    </w:lvl>
+    <w:lvl w:ilvl="4" w:tplc="10090019" w:tentative="1">
+      <w:start w:val="1"/>
+      <w:numFmt w:val="lowerLetter"/>
+      <w:lvlText w:val="%5."/>
+      <w:lvlJc w:val="left"/>
+      <w:pPr>
+        <w:ind w:left="3960" w:hanging="360"/>
+      </w:pPr>
+    </w:lvl>
+    <w:lvl w:ilvl="5" w:tplc="1009001B" w:tentative="1">
+      <w:start w:val="1"/>
+      <w:numFmt w:val="lowerRoman"/>
+      <w:lvlText w:val="%6."/>
+      <w:lvlJc w:val="right"/>
+      <w:pPr>
+        <w:ind w:left="4680" w:hanging="180"/>
+      </w:pPr>
+    </w:lvl>
+    <w:lvl w:ilvl="6" w:tplc="1009000F" w:tentative="1">
+      <w:start w:val="1"/>
+      <w:numFmt w:val="decimal"/>
+      <w:lvlText w:val="%7."/>
+      <w:lvlJc w:val="left"/>
+      <w:pPr>
+        <w:ind w:left="5400" w:hanging="360"/>
+      </w:pPr>
+    </w:lvl>
+    <w:lvl w:ilvl="7" w:tplc="10090019" w:tentative="1">
+      <w:start w:val="1"/>
+      <w:numFmt w:val="lowerLetter"/>
+      <w:lvlText w:val="%8."/>
+      <w:lvlJc w:val="left"/>
+      <w:pPr>
+        <w:ind w:left="6120" w:hanging="360"/>
+      </w:pPr>
+    </w:lvl>
+    <w:lvl w:ilvl="8" w:tplc="1009001B" w:tentative="1">
+      <w:start w:val="1"/>
+      <w:numFmt w:val="lowerRoman"/>
+      <w:lvlText w:val="%9."/>
+      <w:lvlJc w:val="right"/>
+      <w:pPr>
+        <w:ind w:left="6840" w:hanging="180"/>
+      </w:pPr>
+    </w:lvl>
+  </w:abstractNum>
+  <w:abstractNum w:abstractNumId="4">
+    <w:nsid w:val="1CE76F1E"/>
+    <w:multiLevelType w:val="hybridMultilevel"/>
+    <w:tmpl w:val="7F06AE46"/>
+    <w:lvl w:ilvl="0" w:tplc="A47C9084">
+      <w:start w:val="1"/>
+      <w:numFmt w:val="decimal"/>
+      <w:lvlText w:val="%1."/>
+      <w:lvlJc w:val="left"/>
+      <w:pPr>
+        <w:ind w:left="1080" w:hanging="360"/>
+      </w:pPr>
+      <w:rPr>
+        <w:rFonts w:hint="default"/>
+        <w:sz w:val="24"/>
+      </w:rPr>
+    </w:lvl>
+    <w:lvl w:ilvl="1" w:tplc="10090019" w:tentative="1">
+      <w:start w:val="1"/>
+      <w:numFmt w:val="lowerLetter"/>
+      <w:lvlText w:val="%2."/>
+      <w:lvlJc w:val="left"/>
+      <w:pPr>
+        <w:ind w:left="1800" w:hanging="360"/>
+      </w:pPr>
+    </w:lvl>
+    <w:lvl w:ilvl="2" w:tplc="1009001B" w:tentative="1">
+      <w:start w:val="1"/>
+      <w:numFmt w:val="lowerRoman"/>
+      <w:lvlText w:val="%3."/>
+      <w:lvlJc w:val="right"/>
+      <w:pPr>
+        <w:ind w:left="2520" w:hanging="180"/>
+      </w:pPr>
+    </w:lvl>
+    <w:lvl w:ilvl="3" w:tplc="1009000F" w:tentative="1">
+      <w:start w:val="1"/>
+      <w:numFmt w:val="decimal"/>
+      <w:lvlText w:val="%4."/>
+      <w:lvlJc w:val="left"/>
+      <w:pPr>
+        <w:ind w:left="3240" w:hanging="360"/>
+      </w:pPr>
+    </w:lvl>
+    <w:lvl w:ilvl="4" w:tplc="10090019" w:tentative="1">
+      <w:start w:val="1"/>
+      <w:numFmt w:val="lowerLetter"/>
+      <w:lvlText w:val="%5."/>
+      <w:lvlJc w:val="left"/>
+      <w:pPr>
+        <w:ind w:left="3960" w:hanging="360"/>
+      </w:pPr>
+    </w:lvl>
+    <w:lvl w:ilvl="5" w:tplc="1009001B" w:tentative="1">
+      <w:start w:val="1"/>
+      <w:numFmt w:val="lowerRoman"/>
+      <w:lvlText w:val="%6."/>
+      <w:lvlJc w:val="right"/>
+      <w:pPr>
+        <w:ind w:left="4680" w:hanging="180"/>
+      </w:pPr>
+    </w:lvl>
+    <w:lvl w:ilvl="6" w:tplc="1009000F" w:tentative="1">
+      <w:start w:val="1"/>
+      <w:numFmt w:val="decimal"/>
+      <w:lvlText w:val="%7."/>
+      <w:lvlJc w:val="left"/>
+      <w:pPr>
+        <w:ind w:left="5400" w:hanging="360"/>
+      </w:pPr>
+    </w:lvl>
+    <w:lvl w:ilvl="7" w:tplc="10090019" w:tentative="1">
+      <w:start w:val="1"/>
+      <w:numFmt w:val="lowerLetter"/>
+      <w:lvlText w:val="%8."/>
+      <w:lvlJc w:val="left"/>
+      <w:pPr>
+        <w:ind w:left="6120" w:hanging="360"/>
+      </w:pPr>
+    </w:lvl>
+    <w:lvl w:ilvl="8" w:tplc="1009001B" w:tentative="1">
+      <w:start w:val="1"/>
+      <w:numFmt w:val="lowerRoman"/>
+      <w:lvlText w:val="%9."/>
+      <w:lvlJc w:val="right"/>
+      <w:pPr>
+        <w:ind w:left="6840" w:hanging="180"/>
+      </w:pPr>
+    </w:lvl>
+  </w:abstractNum>
+  <w:abstractNum w:abstractNumId="5">
     <w:nsid w:val="227E7634"/>
     <w:multiLevelType w:val="hybridMultilevel"/>
     <w:tmpl w:val="9572A5C0"/>
@@ -15831,7 +20791,185 @@
       </w:rPr>
     </w:lvl>
   </w:abstractNum>
-  <w:abstractNum w:abstractNumId="1">
+  <w:abstractNum w:abstractNumId="6">
+    <w:nsid w:val="27CC04B2"/>
+    <w:multiLevelType w:val="hybridMultilevel"/>
+    <w:tmpl w:val="DF80F6B8"/>
+    <w:lvl w:ilvl="0" w:tplc="1009000F">
+      <w:start w:val="1"/>
+      <w:numFmt w:val="decimal"/>
+      <w:lvlText w:val="%1."/>
+      <w:lvlJc w:val="left"/>
+      <w:pPr>
+        <w:ind w:left="720" w:hanging="360"/>
+      </w:pPr>
+      <w:rPr>
+        <w:rFonts w:hint="default"/>
+      </w:rPr>
+    </w:lvl>
+    <w:lvl w:ilvl="1" w:tplc="10090019" w:tentative="1">
+      <w:start w:val="1"/>
+      <w:numFmt w:val="lowerLetter"/>
+      <w:lvlText w:val="%2."/>
+      <w:lvlJc w:val="left"/>
+      <w:pPr>
+        <w:ind w:left="1440" w:hanging="360"/>
+      </w:pPr>
+    </w:lvl>
+    <w:lvl w:ilvl="2" w:tplc="1009001B" w:tentative="1">
+      <w:start w:val="1"/>
+      <w:numFmt w:val="lowerRoman"/>
+      <w:lvlText w:val="%3."/>
+      <w:lvlJc w:val="right"/>
+      <w:pPr>
+        <w:ind w:left="2160" w:hanging="180"/>
+      </w:pPr>
+    </w:lvl>
+    <w:lvl w:ilvl="3" w:tplc="1009000F" w:tentative="1">
+      <w:start w:val="1"/>
+      <w:numFmt w:val="decimal"/>
+      <w:lvlText w:val="%4."/>
+      <w:lvlJc w:val="left"/>
+      <w:pPr>
+        <w:ind w:left="2880" w:hanging="360"/>
+      </w:pPr>
+    </w:lvl>
+    <w:lvl w:ilvl="4" w:tplc="10090019" w:tentative="1">
+      <w:start w:val="1"/>
+      <w:numFmt w:val="lowerLetter"/>
+      <w:lvlText w:val="%5."/>
+      <w:lvlJc w:val="left"/>
+      <w:pPr>
+        <w:ind w:left="3600" w:hanging="360"/>
+      </w:pPr>
+    </w:lvl>
+    <w:lvl w:ilvl="5" w:tplc="1009001B" w:tentative="1">
+      <w:start w:val="1"/>
+      <w:numFmt w:val="lowerRoman"/>
+      <w:lvlText w:val="%6."/>
+      <w:lvlJc w:val="right"/>
+      <w:pPr>
+        <w:ind w:left="4320" w:hanging="180"/>
+      </w:pPr>
+    </w:lvl>
+    <w:lvl w:ilvl="6" w:tplc="1009000F" w:tentative="1">
+      <w:start w:val="1"/>
+      <w:numFmt w:val="decimal"/>
+      <w:lvlText w:val="%7."/>
+      <w:lvlJc w:val="left"/>
+      <w:pPr>
+        <w:ind w:left="5040" w:hanging="360"/>
+      </w:pPr>
+    </w:lvl>
+    <w:lvl w:ilvl="7" w:tplc="10090019" w:tentative="1">
+      <w:start w:val="1"/>
+      <w:numFmt w:val="lowerLetter"/>
+      <w:lvlText w:val="%8."/>
+      <w:lvlJc w:val="left"/>
+      <w:pPr>
+        <w:ind w:left="5760" w:hanging="360"/>
+      </w:pPr>
+    </w:lvl>
+    <w:lvl w:ilvl="8" w:tplc="1009001B" w:tentative="1">
+      <w:start w:val="1"/>
+      <w:numFmt w:val="lowerRoman"/>
+      <w:lvlText w:val="%9."/>
+      <w:lvlJc w:val="right"/>
+      <w:pPr>
+        <w:ind w:left="6480" w:hanging="180"/>
+      </w:pPr>
+    </w:lvl>
+  </w:abstractNum>
+  <w:abstractNum w:abstractNumId="7">
+    <w:nsid w:val="394D6EF8"/>
+    <w:multiLevelType w:val="hybridMultilevel"/>
+    <w:tmpl w:val="74B24960"/>
+    <w:lvl w:ilvl="0" w:tplc="1009000F">
+      <w:start w:val="1"/>
+      <w:numFmt w:val="decimal"/>
+      <w:lvlText w:val="%1."/>
+      <w:lvlJc w:val="left"/>
+      <w:pPr>
+        <w:ind w:left="720" w:hanging="360"/>
+      </w:pPr>
+      <w:rPr>
+        <w:rFonts w:hint="default"/>
+      </w:rPr>
+    </w:lvl>
+    <w:lvl w:ilvl="1" w:tplc="10090019" w:tentative="1">
+      <w:start w:val="1"/>
+      <w:numFmt w:val="lowerLetter"/>
+      <w:lvlText w:val="%2."/>
+      <w:lvlJc w:val="left"/>
+      <w:pPr>
+        <w:ind w:left="1440" w:hanging="360"/>
+      </w:pPr>
+    </w:lvl>
+    <w:lvl w:ilvl="2" w:tplc="1009001B" w:tentative="1">
+      <w:start w:val="1"/>
+      <w:numFmt w:val="lowerRoman"/>
+      <w:lvlText w:val="%3."/>
+      <w:lvlJc w:val="right"/>
+      <w:pPr>
+        <w:ind w:left="2160" w:hanging="180"/>
+      </w:pPr>
+    </w:lvl>
+    <w:lvl w:ilvl="3" w:tplc="1009000F" w:tentative="1">
+      <w:start w:val="1"/>
+      <w:numFmt w:val="decimal"/>
+      <w:lvlText w:val="%4."/>
+      <w:lvlJc w:val="left"/>
+      <w:pPr>
+        <w:ind w:left="2880" w:hanging="360"/>
+      </w:pPr>
+    </w:lvl>
+    <w:lvl w:ilvl="4" w:tplc="10090019" w:tentative="1">
+      <w:start w:val="1"/>
+      <w:numFmt w:val="lowerLetter"/>
+      <w:lvlText w:val="%5."/>
+      <w:lvlJc w:val="left"/>
+      <w:pPr>
+        <w:ind w:left="3600" w:hanging="360"/>
+      </w:pPr>
+    </w:lvl>
+    <w:lvl w:ilvl="5" w:tplc="1009001B" w:tentative="1">
+      <w:start w:val="1"/>
+      <w:numFmt w:val="lowerRoman"/>
+      <w:lvlText w:val="%6."/>
+      <w:lvlJc w:val="right"/>
+      <w:pPr>
+        <w:ind w:left="4320" w:hanging="180"/>
+      </w:pPr>
+    </w:lvl>
+    <w:lvl w:ilvl="6" w:tplc="1009000F" w:tentative="1">
+      <w:start w:val="1"/>
+      <w:numFmt w:val="decimal"/>
+      <w:lvlText w:val="%7."/>
+      <w:lvlJc w:val="left"/>
+      <w:pPr>
+        <w:ind w:left="5040" w:hanging="360"/>
+      </w:pPr>
+    </w:lvl>
+    <w:lvl w:ilvl="7" w:tplc="10090019" w:tentative="1">
+      <w:start w:val="1"/>
+      <w:numFmt w:val="lowerLetter"/>
+      <w:lvlText w:val="%8."/>
+      <w:lvlJc w:val="left"/>
+      <w:pPr>
+        <w:ind w:left="5760" w:hanging="360"/>
+      </w:pPr>
+    </w:lvl>
+    <w:lvl w:ilvl="8" w:tplc="1009001B" w:tentative="1">
+      <w:start w:val="1"/>
+      <w:numFmt w:val="lowerRoman"/>
+      <w:lvlText w:val="%9."/>
+      <w:lvlJc w:val="right"/>
+      <w:pPr>
+        <w:ind w:left="6480" w:hanging="180"/>
+      </w:pPr>
+    </w:lvl>
+  </w:abstractNum>
+  <w:abstractNum w:abstractNumId="8">
     <w:nsid w:val="39EE1518"/>
     <w:multiLevelType w:val="hybridMultilevel"/>
     <w:tmpl w:val="1D6E76EA"/>
@@ -15917,7 +21055,186 @@
       </w:pPr>
     </w:lvl>
   </w:abstractNum>
-  <w:abstractNum w:abstractNumId="2">
+  <w:abstractNum w:abstractNumId="9">
+    <w:nsid w:val="3C745C73"/>
+    <w:multiLevelType w:val="hybridMultilevel"/>
+    <w:tmpl w:val="8E12BFF0"/>
+    <w:lvl w:ilvl="0" w:tplc="71CC3884">
+      <w:start w:val="1"/>
+      <w:numFmt w:val="decimal"/>
+      <w:lvlText w:val="%1."/>
+      <w:lvlJc w:val="left"/>
+      <w:pPr>
+        <w:ind w:left="720" w:hanging="360"/>
+      </w:pPr>
+      <w:rPr>
+        <w:rFonts w:hint="default"/>
+        <w:b/>
+      </w:rPr>
+    </w:lvl>
+    <w:lvl w:ilvl="1" w:tplc="10090019" w:tentative="1">
+      <w:start w:val="1"/>
+      <w:numFmt w:val="lowerLetter"/>
+      <w:lvlText w:val="%2."/>
+      <w:lvlJc w:val="left"/>
+      <w:pPr>
+        <w:ind w:left="1440" w:hanging="360"/>
+      </w:pPr>
+    </w:lvl>
+    <w:lvl w:ilvl="2" w:tplc="1009001B" w:tentative="1">
+      <w:start w:val="1"/>
+      <w:numFmt w:val="lowerRoman"/>
+      <w:lvlText w:val="%3."/>
+      <w:lvlJc w:val="right"/>
+      <w:pPr>
+        <w:ind w:left="2160" w:hanging="180"/>
+      </w:pPr>
+    </w:lvl>
+    <w:lvl w:ilvl="3" w:tplc="1009000F" w:tentative="1">
+      <w:start w:val="1"/>
+      <w:numFmt w:val="decimal"/>
+      <w:lvlText w:val="%4."/>
+      <w:lvlJc w:val="left"/>
+      <w:pPr>
+        <w:ind w:left="2880" w:hanging="360"/>
+      </w:pPr>
+    </w:lvl>
+    <w:lvl w:ilvl="4" w:tplc="10090019" w:tentative="1">
+      <w:start w:val="1"/>
+      <w:numFmt w:val="lowerLetter"/>
+      <w:lvlText w:val="%5."/>
+      <w:lvlJc w:val="left"/>
+      <w:pPr>
+        <w:ind w:left="3600" w:hanging="360"/>
+      </w:pPr>
+    </w:lvl>
+    <w:lvl w:ilvl="5" w:tplc="1009001B" w:tentative="1">
+      <w:start w:val="1"/>
+      <w:numFmt w:val="lowerRoman"/>
+      <w:lvlText w:val="%6."/>
+      <w:lvlJc w:val="right"/>
+      <w:pPr>
+        <w:ind w:left="4320" w:hanging="180"/>
+      </w:pPr>
+    </w:lvl>
+    <w:lvl w:ilvl="6" w:tplc="1009000F" w:tentative="1">
+      <w:start w:val="1"/>
+      <w:numFmt w:val="decimal"/>
+      <w:lvlText w:val="%7."/>
+      <w:lvlJc w:val="left"/>
+      <w:pPr>
+        <w:ind w:left="5040" w:hanging="360"/>
+      </w:pPr>
+    </w:lvl>
+    <w:lvl w:ilvl="7" w:tplc="10090019" w:tentative="1">
+      <w:start w:val="1"/>
+      <w:numFmt w:val="lowerLetter"/>
+      <w:lvlText w:val="%8."/>
+      <w:lvlJc w:val="left"/>
+      <w:pPr>
+        <w:ind w:left="5760" w:hanging="360"/>
+      </w:pPr>
+    </w:lvl>
+    <w:lvl w:ilvl="8" w:tplc="1009001B" w:tentative="1">
+      <w:start w:val="1"/>
+      <w:numFmt w:val="lowerRoman"/>
+      <w:lvlText w:val="%9."/>
+      <w:lvlJc w:val="right"/>
+      <w:pPr>
+        <w:ind w:left="6480" w:hanging="180"/>
+      </w:pPr>
+    </w:lvl>
+  </w:abstractNum>
+  <w:abstractNum w:abstractNumId="10">
+    <w:nsid w:val="446B0554"/>
+    <w:multiLevelType w:val="hybridMultilevel"/>
+    <w:tmpl w:val="DD9652D2"/>
+    <w:lvl w:ilvl="0" w:tplc="1009000F">
+      <w:start w:val="1"/>
+      <w:numFmt w:val="decimal"/>
+      <w:lvlText w:val="%1."/>
+      <w:lvlJc w:val="left"/>
+      <w:pPr>
+        <w:ind w:left="720" w:hanging="360"/>
+      </w:pPr>
+      <w:rPr>
+        <w:rFonts w:hint="default"/>
+      </w:rPr>
+    </w:lvl>
+    <w:lvl w:ilvl="1" w:tplc="10090019" w:tentative="1">
+      <w:start w:val="1"/>
+      <w:numFmt w:val="lowerLetter"/>
+      <w:lvlText w:val="%2."/>
+      <w:lvlJc w:val="left"/>
+      <w:pPr>
+        <w:ind w:left="1440" w:hanging="360"/>
+      </w:pPr>
+    </w:lvl>
+    <w:lvl w:ilvl="2" w:tplc="1009001B" w:tentative="1">
+      <w:start w:val="1"/>
+      <w:numFmt w:val="lowerRoman"/>
+      <w:lvlText w:val="%3."/>
+      <w:lvlJc w:val="right"/>
+      <w:pPr>
+        <w:ind w:left="2160" w:hanging="180"/>
+      </w:pPr>
+    </w:lvl>
+    <w:lvl w:ilvl="3" w:tplc="1009000F" w:tentative="1">
+      <w:start w:val="1"/>
+      <w:numFmt w:val="decimal"/>
+      <w:lvlText w:val="%4."/>
+      <w:lvlJc w:val="left"/>
+      <w:pPr>
+        <w:ind w:left="2880" w:hanging="360"/>
+      </w:pPr>
+    </w:lvl>
+    <w:lvl w:ilvl="4" w:tplc="10090019" w:tentative="1">
+      <w:start w:val="1"/>
+      <w:numFmt w:val="lowerLetter"/>
+      <w:lvlText w:val="%5."/>
+      <w:lvlJc w:val="left"/>
+      <w:pPr>
+        <w:ind w:left="3600" w:hanging="360"/>
+      </w:pPr>
+    </w:lvl>
+    <w:lvl w:ilvl="5" w:tplc="1009001B" w:tentative="1">
+      <w:start w:val="1"/>
+      <w:numFmt w:val="lowerRoman"/>
+      <w:lvlText w:val="%6."/>
+      <w:lvlJc w:val="right"/>
+      <w:pPr>
+        <w:ind w:left="4320" w:hanging="180"/>
+      </w:pPr>
+    </w:lvl>
+    <w:lvl w:ilvl="6" w:tplc="1009000F" w:tentative="1">
+      <w:start w:val="1"/>
+      <w:numFmt w:val="decimal"/>
+      <w:lvlText w:val="%7."/>
+      <w:lvlJc w:val="left"/>
+      <w:pPr>
+        <w:ind w:left="5040" w:hanging="360"/>
+      </w:pPr>
+    </w:lvl>
+    <w:lvl w:ilvl="7" w:tplc="10090019" w:tentative="1">
+      <w:start w:val="1"/>
+      <w:numFmt w:val="lowerLetter"/>
+      <w:lvlText w:val="%8."/>
+      <w:lvlJc w:val="left"/>
+      <w:pPr>
+        <w:ind w:left="5760" w:hanging="360"/>
+      </w:pPr>
+    </w:lvl>
+    <w:lvl w:ilvl="8" w:tplc="1009001B" w:tentative="1">
+      <w:start w:val="1"/>
+      <w:numFmt w:val="lowerRoman"/>
+      <w:lvlText w:val="%9."/>
+      <w:lvlJc w:val="right"/>
+      <w:pPr>
+        <w:ind w:left="6480" w:hanging="180"/>
+      </w:pPr>
+    </w:lvl>
+  </w:abstractNum>
+  <w:abstractNum w:abstractNumId="11">
     <w:nsid w:val="489B2BBC"/>
     <w:multiLevelType w:val="hybridMultilevel"/>
     <w:tmpl w:val="1D6E76EA"/>
@@ -16003,7 +21320,7 @@
       </w:pPr>
     </w:lvl>
   </w:abstractNum>
-  <w:abstractNum w:abstractNumId="3">
+  <w:abstractNum w:abstractNumId="12">
     <w:nsid w:val="491C799C"/>
     <w:multiLevelType w:val="hybridMultilevel"/>
     <w:tmpl w:val="1D6E76EA"/>
@@ -16089,7 +21406,185 @@
       </w:pPr>
     </w:lvl>
   </w:abstractNum>
-  <w:abstractNum w:abstractNumId="4">
+  <w:abstractNum w:abstractNumId="13">
+    <w:nsid w:val="4E531228"/>
+    <w:multiLevelType w:val="hybridMultilevel"/>
+    <w:tmpl w:val="2E827C6A"/>
+    <w:lvl w:ilvl="0" w:tplc="1009000F">
+      <w:start w:val="1"/>
+      <w:numFmt w:val="decimal"/>
+      <w:lvlText w:val="%1."/>
+      <w:lvlJc w:val="left"/>
+      <w:pPr>
+        <w:ind w:left="720" w:hanging="360"/>
+      </w:pPr>
+      <w:rPr>
+        <w:rFonts w:hint="default"/>
+      </w:rPr>
+    </w:lvl>
+    <w:lvl w:ilvl="1" w:tplc="10090019" w:tentative="1">
+      <w:start w:val="1"/>
+      <w:numFmt w:val="lowerLetter"/>
+      <w:lvlText w:val="%2."/>
+      <w:lvlJc w:val="left"/>
+      <w:pPr>
+        <w:ind w:left="1440" w:hanging="360"/>
+      </w:pPr>
+    </w:lvl>
+    <w:lvl w:ilvl="2" w:tplc="1009001B" w:tentative="1">
+      <w:start w:val="1"/>
+      <w:numFmt w:val="lowerRoman"/>
+      <w:lvlText w:val="%3."/>
+      <w:lvlJc w:val="right"/>
+      <w:pPr>
+        <w:ind w:left="2160" w:hanging="180"/>
+      </w:pPr>
+    </w:lvl>
+    <w:lvl w:ilvl="3" w:tplc="1009000F" w:tentative="1">
+      <w:start w:val="1"/>
+      <w:numFmt w:val="decimal"/>
+      <w:lvlText w:val="%4."/>
+      <w:lvlJc w:val="left"/>
+      <w:pPr>
+        <w:ind w:left="2880" w:hanging="360"/>
+      </w:pPr>
+    </w:lvl>
+    <w:lvl w:ilvl="4" w:tplc="10090019" w:tentative="1">
+      <w:start w:val="1"/>
+      <w:numFmt w:val="lowerLetter"/>
+      <w:lvlText w:val="%5."/>
+      <w:lvlJc w:val="left"/>
+      <w:pPr>
+        <w:ind w:left="3600" w:hanging="360"/>
+      </w:pPr>
+    </w:lvl>
+    <w:lvl w:ilvl="5" w:tplc="1009001B" w:tentative="1">
+      <w:start w:val="1"/>
+      <w:numFmt w:val="lowerRoman"/>
+      <w:lvlText w:val="%6."/>
+      <w:lvlJc w:val="right"/>
+      <w:pPr>
+        <w:ind w:left="4320" w:hanging="180"/>
+      </w:pPr>
+    </w:lvl>
+    <w:lvl w:ilvl="6" w:tplc="1009000F" w:tentative="1">
+      <w:start w:val="1"/>
+      <w:numFmt w:val="decimal"/>
+      <w:lvlText w:val="%7."/>
+      <w:lvlJc w:val="left"/>
+      <w:pPr>
+        <w:ind w:left="5040" w:hanging="360"/>
+      </w:pPr>
+    </w:lvl>
+    <w:lvl w:ilvl="7" w:tplc="10090019" w:tentative="1">
+      <w:start w:val="1"/>
+      <w:numFmt w:val="lowerLetter"/>
+      <w:lvlText w:val="%8."/>
+      <w:lvlJc w:val="left"/>
+      <w:pPr>
+        <w:ind w:left="5760" w:hanging="360"/>
+      </w:pPr>
+    </w:lvl>
+    <w:lvl w:ilvl="8" w:tplc="1009001B" w:tentative="1">
+      <w:start w:val="1"/>
+      <w:numFmt w:val="lowerRoman"/>
+      <w:lvlText w:val="%9."/>
+      <w:lvlJc w:val="right"/>
+      <w:pPr>
+        <w:ind w:left="6480" w:hanging="180"/>
+      </w:pPr>
+    </w:lvl>
+  </w:abstractNum>
+  <w:abstractNum w:abstractNumId="14">
+    <w:nsid w:val="64876DCB"/>
+    <w:multiLevelType w:val="hybridMultilevel"/>
+    <w:tmpl w:val="CABE7DD4"/>
+    <w:lvl w:ilvl="0" w:tplc="1009000F">
+      <w:start w:val="1"/>
+      <w:numFmt w:val="decimal"/>
+      <w:lvlText w:val="%1."/>
+      <w:lvlJc w:val="left"/>
+      <w:pPr>
+        <w:ind w:left="720" w:hanging="360"/>
+      </w:pPr>
+      <w:rPr>
+        <w:rFonts w:hint="default"/>
+      </w:rPr>
+    </w:lvl>
+    <w:lvl w:ilvl="1" w:tplc="10090019" w:tentative="1">
+      <w:start w:val="1"/>
+      <w:numFmt w:val="lowerLetter"/>
+      <w:lvlText w:val="%2."/>
+      <w:lvlJc w:val="left"/>
+      <w:pPr>
+        <w:ind w:left="1440" w:hanging="360"/>
+      </w:pPr>
+    </w:lvl>
+    <w:lvl w:ilvl="2" w:tplc="1009001B" w:tentative="1">
+      <w:start w:val="1"/>
+      <w:numFmt w:val="lowerRoman"/>
+      <w:lvlText w:val="%3."/>
+      <w:lvlJc w:val="right"/>
+      <w:pPr>
+        <w:ind w:left="2160" w:hanging="180"/>
+      </w:pPr>
+    </w:lvl>
+    <w:lvl w:ilvl="3" w:tplc="1009000F" w:tentative="1">
+      <w:start w:val="1"/>
+      <w:numFmt w:val="decimal"/>
+      <w:lvlText w:val="%4."/>
+      <w:lvlJc w:val="left"/>
+      <w:pPr>
+        <w:ind w:left="2880" w:hanging="360"/>
+      </w:pPr>
+    </w:lvl>
+    <w:lvl w:ilvl="4" w:tplc="10090019" w:tentative="1">
+      <w:start w:val="1"/>
+      <w:numFmt w:val="lowerLetter"/>
+      <w:lvlText w:val="%5."/>
+      <w:lvlJc w:val="left"/>
+      <w:pPr>
+        <w:ind w:left="3600" w:hanging="360"/>
+      </w:pPr>
+    </w:lvl>
+    <w:lvl w:ilvl="5" w:tplc="1009001B" w:tentative="1">
+      <w:start w:val="1"/>
+      <w:numFmt w:val="lowerRoman"/>
+      <w:lvlText w:val="%6."/>
+      <w:lvlJc w:val="right"/>
+      <w:pPr>
+        <w:ind w:left="4320" w:hanging="180"/>
+      </w:pPr>
+    </w:lvl>
+    <w:lvl w:ilvl="6" w:tplc="1009000F" w:tentative="1">
+      <w:start w:val="1"/>
+      <w:numFmt w:val="decimal"/>
+      <w:lvlText w:val="%7."/>
+      <w:lvlJc w:val="left"/>
+      <w:pPr>
+        <w:ind w:left="5040" w:hanging="360"/>
+      </w:pPr>
+    </w:lvl>
+    <w:lvl w:ilvl="7" w:tplc="10090019" w:tentative="1">
+      <w:start w:val="1"/>
+      <w:numFmt w:val="lowerLetter"/>
+      <w:lvlText w:val="%8."/>
+      <w:lvlJc w:val="left"/>
+      <w:pPr>
+        <w:ind w:left="5760" w:hanging="360"/>
+      </w:pPr>
+    </w:lvl>
+    <w:lvl w:ilvl="8" w:tplc="1009001B" w:tentative="1">
+      <w:start w:val="1"/>
+      <w:numFmt w:val="lowerRoman"/>
+      <w:lvlText w:val="%9."/>
+      <w:lvlJc w:val="right"/>
+      <w:pPr>
+        <w:ind w:left="6480" w:hanging="180"/>
+      </w:pPr>
+    </w:lvl>
+  </w:abstractNum>
+  <w:abstractNum w:abstractNumId="15">
     <w:nsid w:val="65343615"/>
     <w:multiLevelType w:val="hybridMultilevel"/>
     <w:tmpl w:val="1D6E76EA"/>
@@ -16175,20 +21670,145 @@
       </w:pPr>
     </w:lvl>
   </w:abstractNum>
+  <w:abstractNum w:abstractNumId="16">
+    <w:nsid w:val="7DC00364"/>
+    <w:multiLevelType w:val="hybridMultilevel"/>
+    <w:tmpl w:val="4F524B78"/>
+    <w:lvl w:ilvl="0" w:tplc="1009000F">
+      <w:start w:val="1"/>
+      <w:numFmt w:val="decimal"/>
+      <w:lvlText w:val="%1."/>
+      <w:lvlJc w:val="left"/>
+      <w:pPr>
+        <w:ind w:left="720" w:hanging="360"/>
+      </w:pPr>
+      <w:rPr>
+        <w:rFonts w:hint="default"/>
+      </w:rPr>
+    </w:lvl>
+    <w:lvl w:ilvl="1" w:tplc="10090019" w:tentative="1">
+      <w:start w:val="1"/>
+      <w:numFmt w:val="lowerLetter"/>
+      <w:lvlText w:val="%2."/>
+      <w:lvlJc w:val="left"/>
+      <w:pPr>
+        <w:ind w:left="1440" w:hanging="360"/>
+      </w:pPr>
+    </w:lvl>
+    <w:lvl w:ilvl="2" w:tplc="1009001B" w:tentative="1">
+      <w:start w:val="1"/>
+      <w:numFmt w:val="lowerRoman"/>
+      <w:lvlText w:val="%3."/>
+      <w:lvlJc w:val="right"/>
+      <w:pPr>
+        <w:ind w:left="2160" w:hanging="180"/>
+      </w:pPr>
+    </w:lvl>
+    <w:lvl w:ilvl="3" w:tplc="1009000F" w:tentative="1">
+      <w:start w:val="1"/>
+      <w:numFmt w:val="decimal"/>
+      <w:lvlText w:val="%4."/>
+      <w:lvlJc w:val="left"/>
+      <w:pPr>
+        <w:ind w:left="2880" w:hanging="360"/>
+      </w:pPr>
+    </w:lvl>
+    <w:lvl w:ilvl="4" w:tplc="10090019" w:tentative="1">
+      <w:start w:val="1"/>
+      <w:numFmt w:val="lowerLetter"/>
+      <w:lvlText w:val="%5."/>
+      <w:lvlJc w:val="left"/>
+      <w:pPr>
+        <w:ind w:left="3600" w:hanging="360"/>
+      </w:pPr>
+    </w:lvl>
+    <w:lvl w:ilvl="5" w:tplc="1009001B" w:tentative="1">
+      <w:start w:val="1"/>
+      <w:numFmt w:val="lowerRoman"/>
+      <w:lvlText w:val="%6."/>
+      <w:lvlJc w:val="right"/>
+      <w:pPr>
+        <w:ind w:left="4320" w:hanging="180"/>
+      </w:pPr>
+    </w:lvl>
+    <w:lvl w:ilvl="6" w:tplc="1009000F" w:tentative="1">
+      <w:start w:val="1"/>
+      <w:numFmt w:val="decimal"/>
+      <w:lvlText w:val="%7."/>
+      <w:lvlJc w:val="left"/>
+      <w:pPr>
+        <w:ind w:left="5040" w:hanging="360"/>
+      </w:pPr>
+    </w:lvl>
+    <w:lvl w:ilvl="7" w:tplc="10090019" w:tentative="1">
+      <w:start w:val="1"/>
+      <w:numFmt w:val="lowerLetter"/>
+      <w:lvlText w:val="%8."/>
+      <w:lvlJc w:val="left"/>
+      <w:pPr>
+        <w:ind w:left="5760" w:hanging="360"/>
+      </w:pPr>
+    </w:lvl>
+    <w:lvl w:ilvl="8" w:tplc="1009001B" w:tentative="1">
+      <w:start w:val="1"/>
+      <w:numFmt w:val="lowerRoman"/>
+      <w:lvlText w:val="%9."/>
+      <w:lvlJc w:val="right"/>
+      <w:pPr>
+        <w:ind w:left="6480" w:hanging="180"/>
+      </w:pPr>
+    </w:lvl>
+  </w:abstractNum>
   <w:num w:numId="1">
+    <w:abstractNumId w:val="5"/>
+  </w:num>
+  <w:num w:numId="2">
+    <w:abstractNumId w:val="11"/>
+  </w:num>
+  <w:num w:numId="3">
+    <w:abstractNumId w:val="15"/>
+  </w:num>
+  <w:num w:numId="4">
+    <w:abstractNumId w:val="12"/>
+  </w:num>
+  <w:num w:numId="5">
+    <w:abstractNumId w:val="8"/>
+  </w:num>
+  <w:num w:numId="6">
+    <w:abstractNumId w:val="16"/>
+  </w:num>
+  <w:num w:numId="7">
+    <w:abstractNumId w:val="1"/>
+  </w:num>
+  <w:num w:numId="8">
+    <w:abstractNumId w:val="10"/>
+  </w:num>
+  <w:num w:numId="9">
+    <w:abstractNumId w:val="7"/>
+  </w:num>
+  <w:num w:numId="10">
+    <w:abstractNumId w:val="9"/>
+  </w:num>
+  <w:num w:numId="11">
+    <w:abstractNumId w:val="6"/>
+  </w:num>
+  <w:num w:numId="12">
+    <w:abstractNumId w:val="13"/>
+  </w:num>
+  <w:num w:numId="13">
+    <w:abstractNumId w:val="2"/>
+  </w:num>
+  <w:num w:numId="14">
     <w:abstractNumId w:val="0"/>
   </w:num>
-  <w:num w:numId="2">
-    <w:abstractNumId w:val="2"/>
+  <w:num w:numId="15">
+    <w:abstractNumId w:val="3"/>
   </w:num>
-  <w:num w:numId="3">
+  <w:num w:numId="16">
     <w:abstractNumId w:val="4"/>
   </w:num>
-  <w:num w:numId="4">
-    <w:abstractNumId w:val="3"/>
-  </w:num>
-  <w:num w:numId="5">
-    <w:abstractNumId w:val="1"/>
+  <w:num w:numId="17">
+    <w:abstractNumId w:val="14"/>
   </w:num>
 </w:numbering>
 </file>
@@ -16234,7 +21854,7 @@
     <w:lsdException w:name="Title" w:semiHidden="0" w:uiPriority="10" w:unhideWhenUsed="0" w:qFormat="1"/>
     <w:lsdException w:name="Default Paragraph Font" w:uiPriority="1"/>
     <w:lsdException w:name="Subtitle" w:semiHidden="0" w:uiPriority="11" w:unhideWhenUsed="0" w:qFormat="1"/>
-    <w:lsdException w:name="Strong" w:semiHidden="0" w:uiPriority="22" w:unhideWhenUsed="0" w:qFormat="1"/>
+    <w:lsdException w:name="Strong" w:semiHidden="0" w:uiPriority="0" w:unhideWhenUsed="0" w:qFormat="1"/>
     <w:lsdException w:name="Emphasis" w:semiHidden="0" w:uiPriority="20" w:unhideWhenUsed="0" w:qFormat="1"/>
     <w:lsdException w:name="Table Grid" w:semiHidden="0" w:uiPriority="59" w:unhideWhenUsed="0"/>
     <w:lsdException w:name="Placeholder Text" w:unhideWhenUsed="0"/>
@@ -16421,6 +22041,33 @@
         <w:right w:w="108" w:type="dxa"/>
       </w:tblCellMar>
     </w:tblPr>
+  </w:style>
+  <w:style w:type="character" w:styleId="Textoennegrita">
+    <w:name w:val="Strong"/>
+    <w:basedOn w:val="Fuentedeprrafopredeter"/>
+    <w:qFormat/>
+    <w:rsid w:val="0040700B"/>
+    <w:rPr>
+      <w:b/>
+      <w:bCs/>
+    </w:rPr>
+  </w:style>
+  <w:style w:type="paragraph" w:customStyle="1" w:styleId="TableContents">
+    <w:name w:val="Table Contents"/>
+    <w:basedOn w:val="Normal"/>
+    <w:rsid w:val="0040700B"/>
+    <w:pPr>
+      <w:widowControl w:val="0"/>
+      <w:suppressLineNumbers/>
+      <w:suppressAutoHyphens/>
+      <w:spacing w:after="0" w:line="240" w:lineRule="auto"/>
+    </w:pPr>
+    <w:rPr>
+      <w:rFonts w:ascii="Times New Roman" w:eastAsia="Lucida Sans Unicode" w:hAnsi="Times New Roman" w:cs="Times New Roman"/>
+      <w:sz w:val="24"/>
+      <w:szCs w:val="24"/>
+      <w:lang w:val="es-ES_tradnl" w:eastAsia="ar-SA"/>
+    </w:rPr>
   </w:style>
 </w:styles>
 </file>
